--- a/docs/studyguides/linearregression.docx
+++ b/docs/studyguides/linearregression.docx
@@ -43,7 +43,7 @@
           <w:i/>
           <w:iCs/>
         </w:rPr>
-        <w:t xml:space="preserve">Before reading this guide, it is recommended that you read</w:t>
+        <w:t xml:space="preserve">Before reading this guide, it is strongly recommended that you read [Guide: Introduction to straight lines] and</w:t>
       </w:r>
       <w:r>
         <w:rPr>
@@ -67,41 +67,10 @@
           <w:i/>
           <w:iCs/>
         </w:rPr>
-        <w:t xml:space="preserve"> </w:t>
-      </w:r>
-      <w:r>
-        <w:rPr>
-          <w:i/>
-          <w:iCs/>
-        </w:rPr>
-        <w:t xml:space="preserve">and</w:t>
-      </w:r>
-      <w:r>
-        <w:rPr>
-          <w:i/>
-          <w:iCs/>
-        </w:rPr>
-        <w:t xml:space="preserve"> </w:t>
-      </w:r>
-      <w:hyperlink r:id="rId21">
-        <w:r>
-          <w:rPr>
-            <w:rStyle w:val="Hyperlink"/>
-            <w:i/>
-            <w:iCs/>
-          </w:rPr>
-          <w:t xml:space="preserve">Factsheet: Overview of statistical notation</w:t>
-        </w:r>
-      </w:hyperlink>
-      <w:r>
-        <w:rPr>
-          <w:i/>
-          <w:iCs/>
-        </w:rPr>
         <w:t xml:space="preserve">.</w:t>
       </w:r>
     </w:p>
-    <w:bookmarkStart w:id="22" w:name="what-is-linear-regression"/>
+    <w:bookmarkStart w:id="21" w:name="what-is-linear-regression"/>
     <w:p>
       <w:pPr>
         <w:pStyle w:val="Heading1"/>
@@ -136,7 +105,7 @@
         <w:t xml:space="preserve">‘the thing(s) which affect this observation’</w:t>
       </w:r>
       <w:r>
-        <w:t xml:space="preserve">, and a statistician collects information in both categories to build a full picture of the scenario. Then, the statistician tries and explain how and why a certain outcome is reached - which is incredibly useful for predicting which outcome may be reached in the future!</w:t>
+        <w:t xml:space="preserve">, and a statistician collects information in both categories to build a full picture of the scenario. Then, the statistician tries to explain how and why a certain outcome is reached - which is incredibly useful for predicting which outcome may be reached in the future!</w:t>
       </w:r>
     </w:p>
     <w:p>
@@ -144,7 +113,7 @@
         <w:pStyle w:val="BodyText"/>
       </w:pPr>
       <w:r>
-        <w:t xml:space="preserve">For instance, if the seaside branch of Cantor’s Confectionery had 150 ice cream sales in one day, and only 30 in another, they may wish to understand what it was that motivated this change, so that they can have the appropriate number of ice creams in stock. It could be that one of these days was a warm, sunny, summer’s Saturday, whilst the other was a cold, rainy winter’s Monday.</w:t>
+        <w:t xml:space="preserve">For instance, if the seaside branch of Cantor’s Confectionery had 150 ice cream sales in one day, and only 30 in another, they may wish to understand what it was that motivated this change, so that they can have the appropriate number of ice creams in stock. It could be that one of these days was a warm, sunny, summer’s Saturday, whilst the other was a cold, rainy winter’s Monday. If you take a sample of the weather, season and day of the week and the corresponding number of ice cream sales across multiple days, you can build a model which allows you to predict the number of ice cream sales on a particular day.</w:t>
       </w:r>
     </w:p>
     <w:p>
@@ -152,11 +121,45 @@
         <w:pStyle w:val="BodyText"/>
       </w:pPr>
       <w:r>
-        <w:t xml:space="preserve">By collecting information about all of these factors, it is possible to build a model which predicts how many ice cream sales there will be on a particular day, based on any combination of factors. This relationship between the factors which affect an outcome, and the outcome itself, is known as regression, and in this guide, you will see how one type of regression - namely linear regression - works.</w:t>
+        <w:t xml:space="preserve">One of the models which describes the relationship between variables is known as</w:t>
+      </w:r>
+      <w:r>
+        <w:t xml:space="preserve"> </w:t>
+      </w:r>
+      <w:r>
+        <w:rPr>
+          <w:b/>
+          <w:bCs/>
+        </w:rPr>
+        <w:t xml:space="preserve">linear regression</w:t>
+      </w:r>
+      <w:r>
+        <w:t xml:space="preserve">. Linear regression finds a line of best fit for your data, known as a</w:t>
+      </w:r>
+      <w:r>
+        <w:t xml:space="preserve"> </w:t>
+      </w:r>
+      <w:r>
+        <w:rPr>
+          <w:b/>
+          <w:bCs/>
+        </w:rPr>
+        <w:t xml:space="preserve">regression line</w:t>
+      </w:r>
+      <w:r>
+        <w:t xml:space="preserve">, which can be used to predict outcomes - like the number of ice cream sales.</w:t>
       </w:r>
     </w:p>
-    <w:bookmarkEnd w:id="22"/>
-    <w:bookmarkStart w:id="31" w:name="simple-linear-regression"/>
+    <w:p>
+      <w:pPr>
+        <w:pStyle w:val="BodyText"/>
+      </w:pPr>
+      <w:r>
+        <w:t xml:space="preserve">This guide will introduce you to linear regression. It will explain how to apply a simple linear regression model to a sample of data by finding the regression line. It will also explore the practical applications of linear regression, including in the construction of confidence intervals which encapsulate the uncertainty about how closely your sample matches the real-world scenario, and in testing hypotheses about whether some factors impact the overall outcome.</w:t>
+      </w:r>
+    </w:p>
+    <w:bookmarkEnd w:id="21"/>
+    <w:bookmarkStart w:id="66" w:name="simple-linear-regression"/>
     <w:p>
       <w:pPr>
         <w:pStyle w:val="Heading1"/>
@@ -205,18 +208,18 @@
                 <wp:inline>
                   <wp:extent cx="152400" cy="152400"/>
                   <wp:effectExtent b="0" l="0" r="0" t="0"/>
-                  <wp:docPr descr="" title="" id="24" name="Picture"/>
+                  <wp:docPr descr="" title="" id="23" name="Picture"/>
                   <a:graphic>
                     <a:graphicData uri="http://schemas.openxmlformats.org/drawingml/2006/picture">
                       <pic:pic>
                         <pic:nvPicPr>
-                          <pic:cNvPr descr="/Applications/quarto/share/formats/docx/note.png" id="25" name="Picture"/>
+                          <pic:cNvPr descr="/Applications/quarto/share/formats/docx/note.png" id="24" name="Picture"/>
                           <pic:cNvPicPr>
                             <a:picLocks noChangeArrowheads="1" noChangeAspect="1"/>
                           </pic:cNvPicPr>
                         </pic:nvPicPr>
                         <pic:blipFill>
-                          <a:blip r:embed="rId23"/>
+                          <a:blip r:embed="rId22"/>
                           <a:stretch>
                             <a:fillRect/>
                           </a:stretch>
@@ -278,68 +281,7 @@
               <w:t xml:space="preserve"> </w:t>
             </w:r>
             <w:r>
-              <w:t xml:space="preserve">is a form of linear regression. The function</w:t>
-            </w:r>
-          </w:p>
-          <w:p>
-            <w:pPr>
-              <w:pStyle w:val="BodyText"/>
-            </w:pPr>
-            <m:oMathPara>
-              <m:oMathParaPr>
-                <m:jc m:val="center"/>
-              </m:oMathParaPr>
-              <m:oMath>
-                <m:r>
-                  <m:rPr>
-                    <m:sty m:val="p"/>
-                    <m:scr m:val="double-struck"/>
-                  </m:rPr>
-                  <m:t>E</m:t>
-                </m:r>
-                <m:d>
-                  <m:dPr>
-                    <m:begChr m:val="("/>
-                    <m:sepChr m:val=""/>
-                    <m:endChr m:val=")"/>
-                    <m:grow/>
-                  </m:dPr>
-                  <m:e>
-                    <m:r>
-                      <m:t>Y</m:t>
-                    </m:r>
-                  </m:e>
-                </m:d>
-                <m:r>
-                  <m:rPr>
-                    <m:sty m:val="p"/>
-                  </m:rPr>
-                  <m:t>=</m:t>
-                </m:r>
-                <m:r>
-                  <m:t>α</m:t>
-                </m:r>
-                <m:r>
-                  <m:rPr>
-                    <m:sty m:val="p"/>
-                  </m:rPr>
-                  <m:t>+</m:t>
-                </m:r>
-                <m:r>
-                  <m:t>β</m:t>
-                </m:r>
-                <m:r>
-                  <m:t>x</m:t>
-                </m:r>
-              </m:oMath>
-            </m:oMathPara>
-          </w:p>
-          <w:p>
-            <w:pPr>
-              <w:pStyle w:val="FirstParagraph"/>
-            </w:pPr>
-            <w:r>
-              <w:t xml:space="preserve">relates the explanatory variable,</w:t>
+              <w:t xml:space="preserve">is a linear regression model used when there is only one explanatory variable,</w:t>
             </w:r>
             <w:r>
               <w:t xml:space="preserve"> </w:t>
@@ -350,46 +292,7 @@
               </m:r>
             </m:oMath>
             <w:r>
-              <w:t xml:space="preserve">, to the response variable,</w:t>
-            </w:r>
-            <w:r>
-              <w:t xml:space="preserve"> </w:t>
-            </w:r>
-            <m:oMath>
-              <m:r>
-                <m:t>Y</m:t>
-              </m:r>
-            </m:oMath>
-            <w:r>
-              <w:t xml:space="preserve">.</w:t>
-            </w:r>
-            <w:r>
-              <w:t xml:space="preserve"> </w:t>
-            </w:r>
-            <m:oMath>
-              <m:r>
-                <m:t>α</m:t>
-              </m:r>
-            </m:oMath>
-            <w:r>
-              <w:t xml:space="preserve"> </w:t>
-            </w:r>
-            <w:r>
-              <w:t xml:space="preserve">and</w:t>
-            </w:r>
-            <w:r>
-              <w:t xml:space="preserve"> </w:t>
-            </w:r>
-            <m:oMath>
-              <m:r>
-                <m:t>β</m:t>
-              </m:r>
-            </m:oMath>
-            <w:r>
-              <w:t xml:space="preserve"> </w:t>
-            </w:r>
-            <w:r>
-              <w:t xml:space="preserve">are known as</w:t>
+              <w:t xml:space="preserve">. The</w:t>
             </w:r>
             <w:r>
               <w:t xml:space="preserve"> </w:t>
@@ -399,8 +302,39 @@
                 <w:b/>
                 <w:bCs/>
               </w:rPr>
-              <w:t xml:space="preserve">regression parameters</w:t>
-            </w:r>
+              <w:t xml:space="preserve">regression line</w:t>
+            </w:r>
+            <w:r>
+              <w:t xml:space="preserve"> </w:t>
+            </w:r>
+            <w:r>
+              <w:t xml:space="preserve">predicts the value of the response variable, which is expressed as</w:t>
+            </w:r>
+            <w:r>
+              <w:t xml:space="preserve"> </w:t>
+            </w:r>
+            <m:oMath>
+              <m:r>
+                <m:rPr>
+                  <m:sty m:val="p"/>
+                  <m:scr m:val="double-struck"/>
+                </m:rPr>
+                <m:t>E</m:t>
+              </m:r>
+              <m:d>
+                <m:dPr>
+                  <m:begChr m:val="("/>
+                  <m:sepChr m:val=""/>
+                  <m:endChr m:val=")"/>
+                  <m:grow/>
+                </m:dPr>
+                <m:e>
+                  <m:r>
+                    <m:t>Y</m:t>
+                  </m:r>
+                </m:e>
+              </m:d>
+            </m:oMath>
             <w:r>
               <w:t xml:space="preserve">.</w:t>
             </w:r>
@@ -427,12 +361,12 @@
               </w:r>
             </w:hyperlink>
             <w:r>
-              <w:t xml:space="preserve">. For a reminder about explanatory and response variables, please see</w:t>
-            </w:r>
-            <w:r>
-              <w:t xml:space="preserve"> </w:t>
-            </w:r>
-            <w:hyperlink r:id="rId21">
+              <w:t xml:space="preserve">. For more about explanatory and response variables, please see</w:t>
+            </w:r>
+            <w:r>
+              <w:t xml:space="preserve"> </w:t>
+            </w:r>
+            <w:hyperlink r:id="rId25">
               <w:r>
                 <w:rPr>
                   <w:rStyle w:val="Hyperlink"/>
@@ -452,7 +386,189 @@
         <w:pStyle w:val="BodyText"/>
       </w:pPr>
       <w:r>
+        <w:t xml:space="preserve">To find the equation of the regression line for a population of data, you will need to find the y-intercept of the line, which will be denoted by</w:t>
+      </w:r>
+      <w:r>
         <w:t xml:space="preserve"> </w:t>
+      </w:r>
+      <m:oMath>
+        <m:r>
+          <m:t>α</m:t>
+        </m:r>
+      </m:oMath>
+      <w:r>
+        <w:t xml:space="preserve">, and its gradient, which will be described as</w:t>
+      </w:r>
+      <w:r>
+        <w:t xml:space="preserve"> </w:t>
+      </w:r>
+      <m:oMath>
+        <m:r>
+          <m:t>β</m:t>
+        </m:r>
+      </m:oMath>
+      <w:r>
+        <w:t xml:space="preserve">.</w:t>
+      </w:r>
+    </w:p>
+    <w:p>
+      <w:pPr>
+        <w:pStyle w:val="BodyText"/>
+      </w:pPr>
+      <w:r>
+        <w:t xml:space="preserve">For more about the equation of a straight line, please read [Guide: Introduction to straight lines].</w:t>
+      </w:r>
+    </w:p>
+    <w:p>
+      <w:pPr>
+        <w:pStyle w:val="BodyText"/>
+      </w:pPr>
+      <w:r>
+        <w:t xml:space="preserve">Therefore the equation of the regression line is given by:</w:t>
+      </w:r>
+    </w:p>
+    <w:p>
+      <w:pPr>
+        <w:pStyle w:val="BodyText"/>
+      </w:pPr>
+      <m:oMathPara>
+        <m:oMathParaPr>
+          <m:jc m:val="center"/>
+        </m:oMathParaPr>
+        <m:oMath>
+          <m:r>
+            <m:rPr>
+              <m:sty m:val="p"/>
+              <m:scr m:val="double-struck"/>
+            </m:rPr>
+            <m:t>E</m:t>
+          </m:r>
+          <m:d>
+            <m:dPr>
+              <m:begChr m:val="("/>
+              <m:sepChr m:val=""/>
+              <m:endChr m:val=")"/>
+              <m:grow/>
+            </m:dPr>
+            <m:e>
+              <m:r>
+                <m:t>Y</m:t>
+              </m:r>
+            </m:e>
+          </m:d>
+          <m:r>
+            <m:rPr>
+              <m:sty m:val="p"/>
+            </m:rPr>
+            <m:t>=</m:t>
+          </m:r>
+          <m:r>
+            <m:t>α</m:t>
+          </m:r>
+          <m:r>
+            <m:rPr>
+              <m:sty m:val="p"/>
+            </m:rPr>
+            <m:t>+</m:t>
+          </m:r>
+          <m:r>
+            <m:t>β</m:t>
+          </m:r>
+          <m:r>
+            <m:t>x</m:t>
+          </m:r>
+        </m:oMath>
+      </m:oMathPara>
+    </w:p>
+    <w:p>
+      <w:pPr>
+        <w:pStyle w:val="FirstParagraph"/>
+      </w:pPr>
+      <w:r>
+        <w:t xml:space="preserve">In practice, it is impractical to work with an entire population of data - instead, statisticians analyze samples. This means that you will need to obtain</w:t>
+      </w:r>
+      <w:r>
+        <w:t xml:space="preserve"> </w:t>
+      </w:r>
+      <w:r>
+        <w:rPr>
+          <w:b/>
+          <w:bCs/>
+        </w:rPr>
+        <w:t xml:space="preserve">estimates</w:t>
+      </w:r>
+      <w:r>
+        <w:t xml:space="preserve"> </w:t>
+      </w:r>
+      <w:r>
+        <w:t xml:space="preserve">for the values of</w:t>
+      </w:r>
+      <w:r>
+        <w:t xml:space="preserve"> </w:t>
+      </w:r>
+      <m:oMath>
+        <m:r>
+          <m:t>α</m:t>
+        </m:r>
+      </m:oMath>
+      <w:r>
+        <w:t xml:space="preserve"> </w:t>
+      </w:r>
+      <w:r>
+        <w:t xml:space="preserve">and</w:t>
+      </w:r>
+      <w:r>
+        <w:t xml:space="preserve"> </w:t>
+      </w:r>
+      <m:oMath>
+        <m:r>
+          <m:t>β</m:t>
+        </m:r>
+      </m:oMath>
+      <w:r>
+        <w:t xml:space="preserve"> </w:t>
+      </w:r>
+      <w:r>
+        <w:t xml:space="preserve">from your sample of data, and these will be denoted by</w:t>
+      </w:r>
+      <w:r>
+        <w:t xml:space="preserve"> </w:t>
+      </w:r>
+      <m:oMath>
+        <m:acc>
+          <m:accPr>
+            <m:chr m:val="̂"/>
+          </m:accPr>
+          <m:e>
+            <m:r>
+              <m:t>α</m:t>
+            </m:r>
+          </m:e>
+        </m:acc>
+      </m:oMath>
+      <w:r>
+        <w:t xml:space="preserve"> </w:t>
+      </w:r>
+      <w:r>
+        <w:t xml:space="preserve">and</w:t>
+      </w:r>
+      <w:r>
+        <w:t xml:space="preserve"> </w:t>
+      </w:r>
+      <m:oMath>
+        <m:acc>
+          <m:accPr>
+            <m:chr m:val="̂"/>
+          </m:accPr>
+          <m:e>
+            <m:r>
+              <m:t>β</m:t>
+            </m:r>
+          </m:e>
+        </m:acc>
+      </m:oMath>
+      <w:r>
+        <w:t xml:space="preserve">.</w:t>
       </w:r>
     </w:p>
     <w:tbl>
@@ -563,8 +679,44 @@
             <w:pPr>
               <w:spacing w:before="16"/>
             </w:pPr>
-            <w:r>
-              <w:t xml:space="preserve">When the population regression line is plotted on a set of axes, it forms a straight line. This is where the name</w:t>
+            <m:oMath>
+              <m:acc>
+                <m:accPr>
+                  <m:chr m:val="̂"/>
+                </m:accPr>
+                <m:e>
+                  <m:r>
+                    <m:t>α</m:t>
+                  </m:r>
+                </m:e>
+              </m:acc>
+            </m:oMath>
+            <w:r>
+              <w:t xml:space="preserve"> </w:t>
+            </w:r>
+            <w:r>
+              <w:t xml:space="preserve">and</w:t>
+            </w:r>
+            <w:r>
+              <w:t xml:space="preserve"> </w:t>
+            </w:r>
+            <m:oMath>
+              <m:acc>
+                <m:accPr>
+                  <m:chr m:val="̂"/>
+                </m:accPr>
+                <m:e>
+                  <m:r>
+                    <m:t>β</m:t>
+                  </m:r>
+                </m:e>
+              </m:acc>
+            </m:oMath>
+            <w:r>
+              <w:t xml:space="preserve"> </w:t>
+            </w:r>
+            <w:r>
+              <w:t xml:space="preserve">are</w:t>
             </w:r>
             <w:r>
               <w:t xml:space="preserve"> </w:t>
@@ -574,13 +726,23 @@
                 <w:b/>
                 <w:bCs/>
               </w:rPr>
-              <w:t xml:space="preserve">linear</w:t>
-            </w:r>
-            <w:r>
-              <w:t xml:space="preserve"> </w:t>
-            </w:r>
-            <w:r>
-              <w:t xml:space="preserve">regression comes from.</w:t>
+              <w:t xml:space="preserve">unbiased</w:t>
+            </w:r>
+            <w:r>
+              <w:t xml:space="preserve"> </w:t>
+            </w:r>
+            <w:r>
+              <w:t xml:space="preserve">estimators of the population</w:t>
+            </w:r>
+            <w:r>
+              <w:t xml:space="preserve"> </w:t>
+            </w:r>
+            <w:r>
+              <w:rPr>
+                <w:b/>
+                <w:bCs/>
+              </w:rPr>
+              <w:t xml:space="preserve">regression parameters</w:t>
             </w:r>
             <w:r>
               <w:t xml:space="preserve"> </w:t>
@@ -594,7 +756,7 @@
               <w:t xml:space="preserve"> </w:t>
             </w:r>
             <w:r>
-              <w:t xml:space="preserve">represents the y-intercept and</w:t>
+              <w:t xml:space="preserve">and</w:t>
             </w:r>
             <w:r>
               <w:t xml:space="preserve"> </w:t>
@@ -605,10 +767,7 @@
               </m:r>
             </m:oMath>
             <w:r>
-              <w:t xml:space="preserve"> </w:t>
-            </w:r>
-            <w:r>
-              <w:t xml:space="preserve">represents the gradient.</w:t>
+              <w:t xml:space="preserve">, which means that their long-term averages are the same.</w:t>
             </w:r>
           </w:p>
           <w:p>
@@ -619,100 +778,21 @@
               <w:spacing w:after="16"/>
             </w:pPr>
             <w:r>
-              <w:t xml:space="preserve">Each individual point is described as</w:t>
-            </w:r>
-            <w:r>
-              <w:t xml:space="preserve"> </w:t>
-            </w:r>
-            <m:oMath>
-              <m:d>
-                <m:dPr>
-                  <m:begChr m:val="("/>
-                  <m:sepChr m:val=""/>
-                  <m:endChr m:val=")"/>
-                  <m:grow/>
-                </m:dPr>
-                <m:e>
-                  <m:sSub>
-                    <m:e>
-                      <m:r>
-                        <m:t>x</m:t>
-                      </m:r>
-                    </m:e>
-                    <m:sub>
-                      <m:r>
-                        <m:t>i</m:t>
-                      </m:r>
-                    </m:sub>
-                  </m:sSub>
-                  <m:r>
-                    <m:rPr>
-                      <m:sty m:val="p"/>
-                    </m:rPr>
-                    <m:t>,</m:t>
-                  </m:r>
-                  <m:sSub>
-                    <m:e>
-                      <m:r>
-                        <m:t>y</m:t>
-                      </m:r>
-                    </m:e>
-                    <m:sub>
-                      <m:r>
-                        <m:t>i</m:t>
-                      </m:r>
-                    </m:sub>
-                  </m:sSub>
-                </m:e>
-              </m:d>
-            </m:oMath>
-            <w:r>
-              <w:t xml:space="preserve">, where</w:t>
-            </w:r>
-            <w:r>
-              <w:t xml:space="preserve"> </w:t>
-            </w:r>
-            <m:oMath>
-              <m:r>
-                <m:t>i</m:t>
-              </m:r>
-              <m:r>
-                <m:rPr>
-                  <m:sty m:val="p"/>
-                </m:rPr>
-                <m:t>∈</m:t>
-              </m:r>
-              <m:d>
-                <m:dPr>
-                  <m:begChr m:val="["/>
-                  <m:sepChr m:val=""/>
-                  <m:endChr m:val="]"/>
-                  <m:grow/>
-                </m:dPr>
-                <m:e>
-                  <m:r>
-                    <m:t>1</m:t>
-                  </m:r>
-                  <m:r>
-                    <m:rPr>
-                      <m:sty m:val="p"/>
-                    </m:rPr>
-                    <m:t>,</m:t>
-                  </m:r>
-                  <m:r>
-                    <m:t>n</m:t>
-                  </m:r>
-                </m:e>
-              </m:d>
-            </m:oMath>
-            <w:r>
-              <w:t xml:space="preserve">.</w:t>
+              <w:t xml:space="preserve">For more about biased estimators, please read [Guide: Biased and unbiased estimators].</w:t>
             </w:r>
           </w:p>
           <w:p/>
         </w:tc>
       </w:tr>
     </w:tbl>
+    <w:p>
+      <w:pPr>
+        <w:pStyle w:val="BodyText"/>
+      </w:pPr>
+      <w:r>
+        <w:t xml:space="preserve"> </w:t>
+      </w:r>
+    </w:p>
     <w:tbl>
       <w:tblPr>
         <w:tblStyle w:val="Table"/>
@@ -764,7 +844,7 @@
                           </pic:cNvPicPr>
                         </pic:nvPicPr>
                         <pic:blipFill>
-                          <a:blip r:embed="rId23"/>
+                          <a:blip r:embed="rId22"/>
                           <a:stretch>
                             <a:fillRect/>
                           </a:stretch>
@@ -832,7 +912,7 @@
               </m:r>
             </m:oMath>
             <w:r>
-              <w:t xml:space="preserve">). To do this, they track the number of ice cream sales in a 10 day period alongside the average temperature that day.</w:t>
+              <w:t xml:space="preserve">). To do this, they track the number of ice cream sales in a 10 day period alongside the peak temperature that day.</w:t>
             </w:r>
           </w:p>
           <w:tbl>
@@ -870,7 +950,7 @@
                     <w:jc w:val="left"/>
                   </w:pPr>
                   <w:r>
-                    <w:t xml:space="preserve">Average temperature (°C)</w:t>
+                    <w:t xml:space="preserve">Peak temperature (°C)</w:t>
                   </w:r>
                 </w:p>
               </w:tc>
@@ -1273,7 +1353,32 @@
               <w:pStyle w:val="BodyText"/>
             </w:pPr>
             <w:r>
-              <w:t xml:space="preserve">You can plot the graph fit the simple linear regression model</w:t>
+              <w:t xml:space="preserve">You can define</w:t>
+            </w:r>
+            <w:r>
+              <w:t xml:space="preserve"> </w:t>
+            </w:r>
+            <m:oMath>
+              <m:r>
+                <m:t>Y</m:t>
+              </m:r>
+            </m:oMath>
+            <w:r>
+              <w:t xml:space="preserve"> </w:t>
+            </w:r>
+            <w:r>
+              <w:t xml:space="preserve">to be the random variable associated with observations</w:t>
+            </w:r>
+            <w:r>
+              <w:t xml:space="preserve"> </w:t>
+            </w:r>
+            <m:oMath>
+              <m:r>
+                <m:t>x</m:t>
+              </m:r>
+            </m:oMath>
+            <w:r>
+              <w:t xml:space="preserve">. Then, you can plot the graph of the simple linear regression model:</w:t>
             </w:r>
           </w:p>
           <w:p>
@@ -1345,7 +1450,7 @@
         <w:pStyle w:val="FirstParagraph"/>
       </w:pPr>
       <w:r>
-        <w:t xml:space="preserve">Use the figures below to observe how changing the values of the</w:t>
+        <w:t xml:space="preserve">The graphs below illustrate how changing the values of the</w:t>
       </w:r>
       <w:r>
         <w:t xml:space="preserve"> </w:t>
@@ -1380,145 +1485,622 @@
         <w:t xml:space="preserve">fits the observed data.</w:t>
       </w:r>
     </w:p>
-    <w:bookmarkEnd w:id="31"/>
-    <w:bookmarkStart w:id="45" w:name="setting-up-the-linear-model"/>
     <w:p>
       <w:pPr>
-        <w:pStyle w:val="Heading1"/>
-      </w:pPr>
-      <w:r>
-        <w:t xml:space="preserve">Setting up the linear model</w:t>
+        <w:pStyle w:val="CaptionedFigure"/>
+      </w:pPr>
+      <w:r>
+        <w:drawing>
+          <wp:inline>
+            <wp:extent cx="5943600" cy="3993356"/>
+            <wp:effectExtent b="0" l="0" r="0" t="0"/>
+            <wp:docPr descr="A simple linear regression model for ice cream sales vs. temperature, with parameters \alpha = -500 and \beta=25" title="" id="32" name="Picture"/>
+            <a:graphic>
+              <a:graphicData uri="http://schemas.openxmlformats.org/drawingml/2006/picture">
+                <pic:pic>
+                  <pic:nvPicPr>
+                    <pic:cNvPr descr="./FiguresPNG/linearregression-fig4.png" id="33" name="Picture"/>
+                    <pic:cNvPicPr>
+                      <a:picLocks noChangeArrowheads="1" noChangeAspect="1"/>
+                    </pic:cNvPicPr>
+                  </pic:nvPicPr>
+                  <pic:blipFill>
+                    <a:blip r:embed="rId31"/>
+                    <a:stretch>
+                      <a:fillRect/>
+                    </a:stretch>
+                  </pic:blipFill>
+                  <pic:spPr bwMode="auto">
+                    <a:xfrm>
+                      <a:off x="0" y="0"/>
+                      <a:ext cx="5943600" cy="3993356"/>
+                    </a:xfrm>
+                    <a:prstGeom prst="rect">
+                      <a:avLst/>
+                    </a:prstGeom>
+                    <a:noFill/>
+                    <a:ln w="9525">
+                      <a:noFill/>
+                      <a:headEnd/>
+                      <a:tailEnd/>
+                    </a:ln>
+                  </pic:spPr>
+                </pic:pic>
+              </a:graphicData>
+            </a:graphic>
+          </wp:inline>
+        </w:drawing>
       </w:r>
     </w:p>
     <w:p>
       <w:pPr>
-        <w:pStyle w:val="FirstParagraph"/>
-      </w:pPr>
-      <w:r>
-        <w:t xml:space="preserve">It is usually impractical to work with the entire population of data, so statisticians typically take samples of data to work with. For more on sampling data, please see [Factsheet: Sampling data].</w:t>
-      </w:r>
+        <w:pStyle w:val="ImageCaption"/>
+      </w:pPr>
+      <w:r>
+        <w:t xml:space="preserve">A simple linear regression model for ice cream sales vs. temperature, with parameters</w:t>
+      </w:r>
+      <w:r>
+        <w:t xml:space="preserve"> </w:t>
+      </w:r>
+      <m:oMath>
+        <m:r>
+          <m:t>α</m:t>
+        </m:r>
+        <m:r>
+          <m:rPr>
+            <m:sty m:val="p"/>
+          </m:rPr>
+          <m:t>=</m:t>
+        </m:r>
+        <m:r>
+          <m:rPr>
+            <m:sty m:val="p"/>
+          </m:rPr>
+          <m:t>−</m:t>
+        </m:r>
+        <m:r>
+          <m:t>500</m:t>
+        </m:r>
+      </m:oMath>
+      <w:r>
+        <w:t xml:space="preserve"> </w:t>
+      </w:r>
+      <w:r>
+        <w:t xml:space="preserve">and</w:t>
+      </w:r>
+      <w:r>
+        <w:t xml:space="preserve"> </w:t>
+      </w:r>
+      <m:oMath>
+        <m:r>
+          <m:t>β</m:t>
+        </m:r>
+        <m:r>
+          <m:rPr>
+            <m:sty m:val="p"/>
+          </m:rPr>
+          <m:t>=</m:t>
+        </m:r>
+        <m:r>
+          <m:t>25</m:t>
+        </m:r>
+      </m:oMath>
     </w:p>
     <w:p>
       <w:pPr>
-        <w:pStyle w:val="BodyText"/>
-      </w:pPr>
-      <w:r>
-        <w:t xml:space="preserve">With each</w:t>
-      </w:r>
-      <w:r>
-        <w:t xml:space="preserve"> </w:t>
-      </w:r>
-      <m:oMath>
-        <m:sSub>
-          <m:e>
-            <m:r>
-              <m:t>x</m:t>
-            </m:r>
-          </m:e>
-          <m:sub>
-            <m:r>
-              <m:t>i</m:t>
-            </m:r>
-          </m:sub>
-        </m:sSub>
-      </m:oMath>
-      <w:r>
-        <w:t xml:space="preserve"> </w:t>
-      </w:r>
-      <w:r>
-        <w:t xml:space="preserve">in your sample of observed data, you can associate the random variable</w:t>
-      </w:r>
-      <w:r>
-        <w:t xml:space="preserve"> </w:t>
-      </w:r>
-      <m:oMath>
-        <m:sSub>
-          <m:e>
-            <m:r>
-              <m:t>Y</m:t>
-            </m:r>
-          </m:e>
-          <m:sub>
-            <m:r>
-              <m:t>i</m:t>
-            </m:r>
-          </m:sub>
-        </m:sSub>
-      </m:oMath>
-      <w:r>
-        <w:t xml:space="preserve">. Then, the linear regression line becomes:</w:t>
+        <w:pStyle w:val="CaptionedFigure"/>
+      </w:pPr>
+      <w:r>
+        <w:drawing>
+          <wp:inline>
+            <wp:extent cx="4289541" cy="2949059"/>
+            <wp:effectExtent b="0" l="0" r="0" t="0"/>
+            <wp:docPr descr="A simple linear regression model for ice cream sales vs. temperature, with parameters \alpha = -480 and \beta=30" title="" id="35" name="Picture"/>
+            <a:graphic>
+              <a:graphicData uri="http://schemas.openxmlformats.org/drawingml/2006/picture">
+                <pic:pic>
+                  <pic:nvPicPr>
+                    <pic:cNvPr descr="./FiguresPNG/linearregression-fig5.png" id="36" name="Picture"/>
+                    <pic:cNvPicPr>
+                      <a:picLocks noChangeArrowheads="1" noChangeAspect="1"/>
+                    </pic:cNvPicPr>
+                  </pic:nvPicPr>
+                  <pic:blipFill>
+                    <a:blip r:embed="rId34"/>
+                    <a:stretch>
+                      <a:fillRect/>
+                    </a:stretch>
+                  </pic:blipFill>
+                  <pic:spPr bwMode="auto">
+                    <a:xfrm>
+                      <a:off x="0" y="0"/>
+                      <a:ext cx="4289541" cy="2949059"/>
+                    </a:xfrm>
+                    <a:prstGeom prst="rect">
+                      <a:avLst/>
+                    </a:prstGeom>
+                    <a:noFill/>
+                    <a:ln w="9525">
+                      <a:noFill/>
+                      <a:headEnd/>
+                      <a:tailEnd/>
+                    </a:ln>
+                  </pic:spPr>
+                </pic:pic>
+              </a:graphicData>
+            </a:graphic>
+          </wp:inline>
+        </w:drawing>
       </w:r>
     </w:p>
     <w:p>
       <w:pPr>
+        <w:pStyle w:val="ImageCaption"/>
+      </w:pPr>
+      <w:r>
+        <w:t xml:space="preserve">A simple linear regression model for ice cream sales vs. temperature, with parameters</w:t>
+      </w:r>
+      <w:r>
+        <w:t xml:space="preserve"> </w:t>
+      </w:r>
+      <m:oMath>
+        <m:r>
+          <m:t>α</m:t>
+        </m:r>
+        <m:r>
+          <m:rPr>
+            <m:sty m:val="p"/>
+          </m:rPr>
+          <m:t>=</m:t>
+        </m:r>
+        <m:r>
+          <m:rPr>
+            <m:sty m:val="p"/>
+          </m:rPr>
+          <m:t>−</m:t>
+        </m:r>
+        <m:r>
+          <m:t>480</m:t>
+        </m:r>
+      </m:oMath>
+      <w:r>
+        <w:t xml:space="preserve"> </w:t>
+      </w:r>
+      <w:r>
+        <w:t xml:space="preserve">and</w:t>
+      </w:r>
+      <w:r>
+        <w:t xml:space="preserve"> </w:t>
+      </w:r>
+      <m:oMath>
+        <m:r>
+          <m:t>β</m:t>
+        </m:r>
+        <m:r>
+          <m:rPr>
+            <m:sty m:val="p"/>
+          </m:rPr>
+          <m:t>=</m:t>
+        </m:r>
+        <m:r>
+          <m:t>30</m:t>
+        </m:r>
+      </m:oMath>
+    </w:p>
+    <w:p>
+      <w:pPr>
         <w:pStyle w:val="BodyText"/>
       </w:pPr>
-      <m:oMathPara>
-        <m:oMathParaPr>
-          <m:jc m:val="center"/>
-        </m:oMathParaPr>
-        <m:oMath>
-          <m:r>
-            <m:rPr>
-              <m:sty m:val="p"/>
-              <m:scr m:val="double-struck"/>
-            </m:rPr>
-            <m:t>E</m:t>
-          </m:r>
-          <m:d>
-            <m:dPr>
-              <m:begChr m:val="("/>
-              <m:sepChr m:val=""/>
-              <m:endChr m:val=")"/>
-              <m:grow/>
-            </m:dPr>
-            <m:e>
-              <m:sSub>
+      <w:r>
+        <w:t xml:space="preserve">You can see that the line in Figure 2 is much closer to the data points than the line in Figure 1, meaning the equation in Figure 2 is a better fitted linear model.</w:t>
+      </w:r>
+    </w:p>
+    <w:tbl>
+      <w:tblPr>
+        <w:tblStyle w:val="Table"/>
+        <w:tblLook w:firstRow="0" w:lastRow="0" w:firstColumn="0" w:lastColumn="0" w:noHBand="0" w:noVBand="0" w:val="0000"/>
+        <w:tblBorders>
+          <w:top w:val="single" w:sz="4" w:space="0" w:color="00A047"/>
+          <w:left w:val="single" w:sz="24" w:space="0" w:color="00A047"/>
+          <w:bottom w:val="single" w:sz="4" w:space="0" w:color="00A047"/>
+          <w:right w:val="single" w:sz="4" w:space="0" w:color="00A047"/>
+        </w:tblBorders>
+        <w:tblCellMar>
+          <w:left w:w="144" w:type="dxa"/>
+          <w:right w:w="144" w:type="dxa"/>
+        </w:tblCellMar>
+        <w:tblLook w:firstRow="0" w:lastRow="0" w:firstColumn="0" w:lastColumn="0" w:noHBand="0" w:noVBand="0" w:val="0000"/>
+      </w:tblPr>
+      <w:tr>
+        <w:trPr>
+          <w:cantSplit/>
+        </w:trPr>
+        <w:tc>
+          <w:tcPr>
+            <w:shd w:color="auto" w:fill="ccf1e3" w:val="clear"/>
+            <w:tcMar>
+              <w:top w:w="92" w:type="dxa"/>
+              <w:bottom w:w="92" w:type="dxa"/>
+            </w:tcMar>
+          </w:tcPr>
+          <w:p>
+            <w:pPr>
+              <w:pStyle w:val="BodyText"/>
+            </w:pPr>
+            <w:pPr>
+              <w:spacing w:before="0" w:after="0"/>
+              <w:textAlignment w:val="center"/>
+            </w:pPr>
+            <w:r>
+              <w:drawing>
+                <wp:inline>
+                  <wp:extent cx="152400" cy="152400"/>
+                  <wp:effectExtent b="0" l="0" r="0" t="0"/>
+                  <wp:docPr descr="" title="" id="37" name="Picture"/>
+                  <a:graphic>
+                    <a:graphicData uri="http://schemas.openxmlformats.org/drawingml/2006/picture">
+                      <pic:pic>
+                        <pic:nvPicPr>
+                          <pic:cNvPr descr="/Applications/quarto/share/formats/docx/tip.png" id="38" name="Picture"/>
+                          <pic:cNvPicPr>
+                            <a:picLocks noChangeArrowheads="1" noChangeAspect="1"/>
+                          </pic:cNvPicPr>
+                        </pic:nvPicPr>
+                        <pic:blipFill>
+                          <a:blip r:embed="rId26"/>
+                          <a:stretch>
+                            <a:fillRect/>
+                          </a:stretch>
+                        </pic:blipFill>
+                        <pic:spPr bwMode="auto">
+                          <a:xfrm>
+                            <a:off x="0" y="0"/>
+                            <a:ext cx="152400" cy="152400"/>
+                          </a:xfrm>
+                          <a:prstGeom prst="rect">
+                            <a:avLst/>
+                          </a:prstGeom>
+                          <a:noFill/>
+                          <a:ln w="9525">
+                            <a:noFill/>
+                            <a:headEnd/>
+                            <a:tailEnd/>
+                          </a:ln>
+                        </pic:spPr>
+                      </pic:pic>
+                    </a:graphicData>
+                  </a:graphic>
+                </wp:inline>
+              </w:drawing>
+            </w:r>
+            <w:r>
+              <w:t xml:space="preserve"> </w:t>
+            </w:r>
+            <w:r>
+              <w:t xml:space="preserve"> </w:t>
+            </w:r>
+            <w:r>
+              <w:t xml:space="preserve">Tip</w:t>
+            </w:r>
+          </w:p>
+        </w:tc>
+      </w:tr>
+      <w:tr>
+        <w:trPr>
+          <w:cantSplit/>
+        </w:trPr>
+        <w:tc>
+          <w:tcPr>
+            <w:tcMar>
+              <w:top w:w="108" w:type="dxa"/>
+              <w:bottom w:w="108" w:type="dxa"/>
+            </w:tcMar>
+          </w:tcPr>
+          <w:p>
+            <w:pPr>
+              <w:pStyle w:val="BodyText"/>
+            </w:pPr>
+            <w:pPr>
+              <w:spacing w:before="16"/>
+            </w:pPr>
+            <w:r>
+              <w:t xml:space="preserve">There are</w:t>
+            </w:r>
+            <w:r>
+              <w:t xml:space="preserve"> </w:t>
+            </w:r>
+            <m:oMath>
+              <m:r>
+                <m:t>n</m:t>
+              </m:r>
+              <m:r>
+                <m:rPr>
+                  <m:sty m:val="p"/>
+                </m:rPr>
+                <m:t>∈</m:t>
+              </m:r>
+              <m:r>
+                <m:rPr>
+                  <m:sty m:val="p"/>
+                  <m:scr m:val="double-struck"/>
+                </m:rPr>
+                <m:t>N</m:t>
+              </m:r>
+            </m:oMath>
+            <w:r>
+              <w:t xml:space="preserve"> </w:t>
+            </w:r>
+            <w:r>
+              <w:t xml:space="preserve">observations in any sample of data.</w:t>
+            </w:r>
+          </w:p>
+          <w:p>
+            <w:pPr>
+              <w:pStyle w:val="BodyText"/>
+            </w:pPr>
+            <w:pPr>
+              <w:spacing w:after="16"/>
+            </w:pPr>
+            <w:r>
+              <w:t xml:space="preserve">If you consider</w:t>
+            </w:r>
+            <w:r>
+              <w:t xml:space="preserve"> </w:t>
+            </w:r>
+            <m:oMath>
+              <m:r>
+                <m:t>i</m:t>
+              </m:r>
+              <m:r>
+                <m:rPr>
+                  <m:sty m:val="p"/>
+                </m:rPr>
+                <m:t>∈</m:t>
+              </m:r>
+              <m:r>
+                <m:rPr>
+                  <m:sty m:val="p"/>
+                  <m:scr m:val="double-struck"/>
+                </m:rPr>
+                <m:t>Z</m:t>
+              </m:r>
+            </m:oMath>
+            <w:r>
+              <w:t xml:space="preserve"> </w:t>
+            </w:r>
+            <w:r>
+              <w:t xml:space="preserve">such that</w:t>
+            </w:r>
+            <w:r>
+              <w:t xml:space="preserve"> </w:t>
+            </w:r>
+            <m:oMath>
+              <m:r>
+                <m:t>1</m:t>
+              </m:r>
+              <m:r>
+                <m:rPr>
+                  <m:sty m:val="p"/>
+                </m:rPr>
+                <m:t>≤</m:t>
+              </m:r>
+              <m:r>
+                <m:t>i</m:t>
+              </m:r>
+              <m:r>
+                <m:rPr>
+                  <m:sty m:val="p"/>
+                </m:rPr>
+                <m:t>≤</m:t>
+              </m:r>
+              <m:r>
+                <m:t>n</m:t>
+              </m:r>
+            </m:oMath>
+            <w:r>
+              <w:t xml:space="preserve">, the</w:t>
+            </w:r>
+            <w:r>
+              <w:t xml:space="preserve"> </w:t>
+            </w:r>
+            <m:oMath>
+              <m:sSup>
                 <m:e>
-                  <m:r>
-                    <m:t>Y</m:t>
-                  </m:r>
-                </m:e>
-                <m:sub>
                   <m:r>
                     <m:t>i</m:t>
                   </m:r>
-                </m:sub>
-              </m:sSub>
-            </m:e>
-          </m:d>
-          <m:r>
-            <m:rPr>
-              <m:sty m:val="p"/>
-            </m:rPr>
-            <m:t>=</m:t>
-          </m:r>
-          <m:r>
-            <m:t>α</m:t>
-          </m:r>
-          <m:r>
-            <m:rPr>
-              <m:sty m:val="p"/>
-            </m:rPr>
-            <m:t>+</m:t>
-          </m:r>
-          <m:r>
-            <m:t>β</m:t>
-          </m:r>
-          <m:sSub>
-            <m:e>
-              <m:r>
-                <m:t>x</m:t>
-              </m:r>
-            </m:e>
-            <m:sub>
-              <m:r>
-                <m:t>i</m:t>
-              </m:r>
-            </m:sub>
-          </m:sSub>
-        </m:oMath>
-      </m:oMathPara>
+                </m:e>
+                <m:sup>
+                  <m:r>
+                    <m:t>t</m:t>
+                  </m:r>
+                  <m:r>
+                    <m:t>h</m:t>
+                  </m:r>
+                </m:sup>
+              </m:sSup>
+            </m:oMath>
+            <w:r>
+              <w:t xml:space="preserve"> </w:t>
+            </w:r>
+            <w:r>
+              <w:t xml:space="preserve">data point on the graph of your data is given by</w:t>
+            </w:r>
+            <w:r>
+              <w:t xml:space="preserve"> </w:t>
+            </w:r>
+            <m:oMath>
+              <m:d>
+                <m:dPr>
+                  <m:begChr m:val="("/>
+                  <m:sepChr m:val=""/>
+                  <m:endChr m:val=")"/>
+                  <m:grow/>
+                </m:dPr>
+                <m:e>
+                  <m:sSub>
+                    <m:e>
+                      <m:r>
+                        <m:t>x</m:t>
+                      </m:r>
+                    </m:e>
+                    <m:sub>
+                      <m:r>
+                        <m:t>i</m:t>
+                      </m:r>
+                    </m:sub>
+                  </m:sSub>
+                  <m:r>
+                    <m:rPr>
+                      <m:sty m:val="p"/>
+                    </m:rPr>
+                    <m:t>,</m:t>
+                  </m:r>
+                  <m:sSub>
+                    <m:e>
+                      <m:r>
+                        <m:t>y</m:t>
+                      </m:r>
+                    </m:e>
+                    <m:sub>
+                      <m:r>
+                        <m:t>i</m:t>
+                      </m:r>
+                    </m:sub>
+                  </m:sSub>
+                </m:e>
+              </m:d>
+            </m:oMath>
+            <w:r>
+              <w:t xml:space="preserve"> </w:t>
+            </w:r>
+            <w:r>
+              <w:t xml:space="preserve">and its corresponding estimated value is given by:</w:t>
+            </w:r>
+          </w:p>
+          <w:p>
+            <w:pPr>
+              <w:pStyle w:val="BodyText"/>
+            </w:pPr>
+            <m:oMathPara>
+              <m:oMathParaPr>
+                <m:jc m:val="center"/>
+              </m:oMathParaPr>
+              <m:oMath>
+                <m:r>
+                  <m:rPr>
+                    <m:sty m:val="p"/>
+                    <m:scr m:val="double-struck"/>
+                  </m:rPr>
+                  <m:t>E</m:t>
+                </m:r>
+                <m:d>
+                  <m:dPr>
+                    <m:begChr m:val="("/>
+                    <m:sepChr m:val=""/>
+                    <m:endChr m:val=")"/>
+                    <m:grow/>
+                  </m:dPr>
+                  <m:e>
+                    <m:sSub>
+                      <m:e>
+                        <m:r>
+                          <m:t>Y</m:t>
+                        </m:r>
+                      </m:e>
+                      <m:sub>
+                        <m:r>
+                          <m:t>i</m:t>
+                        </m:r>
+                      </m:sub>
+                    </m:sSub>
+                  </m:e>
+                </m:d>
+                <m:r>
+                  <m:rPr>
+                    <m:sty m:val="p"/>
+                  </m:rPr>
+                  <m:t>=</m:t>
+                </m:r>
+                <m:r>
+                  <m:t>α</m:t>
+                </m:r>
+                <m:r>
+                  <m:rPr>
+                    <m:sty m:val="p"/>
+                  </m:rPr>
+                  <m:t>+</m:t>
+                </m:r>
+                <m:r>
+                  <m:t>β</m:t>
+                </m:r>
+                <m:sSub>
+                  <m:e>
+                    <m:r>
+                      <m:t>x</m:t>
+                    </m:r>
+                  </m:e>
+                  <m:sub>
+                    <m:r>
+                      <m:t>i</m:t>
+                    </m:r>
+                  </m:sub>
+                </m:sSub>
+              </m:oMath>
+            </m:oMathPara>
+          </w:p>
+          <w:p/>
+        </w:tc>
+      </w:tr>
+    </w:tbl>
+    <w:p>
+      <w:pPr>
+        <w:pStyle w:val="FirstParagraph"/>
+      </w:pPr>
+      <w:r>
+        <w:t xml:space="preserve">In practice, it is not always possible to plot the data points on a set of axes and manually tweak the values of the regression parameters until they appear to match the data - especially when you are working with a large sample of data. A quantitative method is a far more practical, so you will now learn how to use</w:t>
+      </w:r>
+      <w:r>
+        <w:t xml:space="preserve"> </w:t>
+      </w:r>
+      <w:r>
+        <w:rPr>
+          <w:b/>
+          <w:bCs/>
+        </w:rPr>
+        <w:t xml:space="preserve">residuals</w:t>
+      </w:r>
+      <w:r>
+        <w:t xml:space="preserve"> </w:t>
+      </w:r>
+      <w:r>
+        <w:t xml:space="preserve">in the</w:t>
+      </w:r>
+      <w:r>
+        <w:t xml:space="preserve"> </w:t>
+      </w:r>
+      <w:r>
+        <w:rPr>
+          <w:b/>
+          <w:bCs/>
+        </w:rPr>
+        <w:t xml:space="preserve">method of least squares estimation</w:t>
+      </w:r>
+      <w:r>
+        <w:t xml:space="preserve"> </w:t>
+      </w:r>
+      <w:r>
+        <w:t xml:space="preserve">to find the optimal regression line for your data.</w:t>
+      </w:r>
+    </w:p>
+    <w:bookmarkStart w:id="48" w:name="least-squares-estimation"/>
+    <w:p>
+      <w:pPr>
+        <w:pStyle w:val="Heading2"/>
+      </w:pPr>
+      <w:r>
+        <w:t xml:space="preserve">Least squares estimation</w:t>
+      </w:r>
     </w:p>
     <w:tbl>
       <w:tblPr>
@@ -1560,18 +2142,18 @@
                 <wp:inline>
                   <wp:extent cx="152400" cy="152400"/>
                   <wp:effectExtent b="0" l="0" r="0" t="0"/>
-                  <wp:docPr descr="" title="" id="32" name="Picture"/>
+                  <wp:docPr descr="" title="" id="39" name="Picture"/>
                   <a:graphic>
                     <a:graphicData uri="http://schemas.openxmlformats.org/drawingml/2006/picture">
                       <pic:pic>
                         <pic:nvPicPr>
-                          <pic:cNvPr descr="/Applications/quarto/share/formats/docx/note.png" id="33" name="Picture"/>
+                          <pic:cNvPr descr="/Applications/quarto/share/formats/docx/note.png" id="40" name="Picture"/>
                           <pic:cNvPicPr>
                             <a:picLocks noChangeArrowheads="1" noChangeAspect="1"/>
                           </pic:cNvPicPr>
                         </pic:nvPicPr>
                         <pic:blipFill>
-                          <a:blip r:embed="rId23"/>
+                          <a:blip r:embed="rId22"/>
                           <a:stretch>
                             <a:fillRect/>
                           </a:stretch>
@@ -1612,7 +2194,7 @@
                 <w:b/>
                 <w:bCs/>
               </w:rPr>
-              <w:t xml:space="preserve">Definition of the error term</w:t>
+              <w:t xml:space="preserve">Definition of residuals</w:t>
             </w:r>
           </w:p>
           <w:p>
@@ -1633,13 +2215,13 @@
                 <w:b/>
                 <w:bCs/>
               </w:rPr>
-              <w:t xml:space="preserve">error term</w:t>
-            </w:r>
-            <w:r>
-              <w:t xml:space="preserve"> </w:t>
-            </w:r>
-            <w:r>
-              <w:t xml:space="preserve">describes the difference between your</w:t>
+              <w:t xml:space="preserve">residual</w:t>
+            </w:r>
+            <w:r>
+              <w:t xml:space="preserve"> </w:t>
+            </w:r>
+            <w:r>
+              <w:t xml:space="preserve">describes the difference between the</w:t>
             </w:r>
             <w:r>
               <w:t xml:space="preserve"> </w:t>
@@ -1649,13 +2231,13 @@
                 <w:b/>
                 <w:bCs/>
               </w:rPr>
-              <w:t xml:space="preserve">estimated</w:t>
-            </w:r>
-            <w:r>
-              <w:t xml:space="preserve"> </w:t>
-            </w:r>
-            <w:r>
-              <w:t xml:space="preserve">value of</w:t>
+              <w:t xml:space="preserve">observed</w:t>
+            </w:r>
+            <w:r>
+              <w:t xml:space="preserve"> </w:t>
+            </w:r>
+            <w:r>
+              <w:t xml:space="preserve">value</w:t>
             </w:r>
             <w:r>
               <w:t xml:space="preserve"> </w:t>
@@ -1664,7 +2246,7 @@
               <m:sSub>
                 <m:e>
                   <m:r>
-                    <m:t>Y</m:t>
+                    <m:t>y</m:t>
                   </m:r>
                 </m:e>
                 <m:sub>
@@ -1688,13 +2270,74 @@
                 <w:b/>
                 <w:bCs/>
               </w:rPr>
-              <w:t xml:space="preserve">actual</w:t>
-            </w:r>
-            <w:r>
-              <w:t xml:space="preserve"> </w:t>
-            </w:r>
-            <w:r>
-              <w:t xml:space="preserve">value of</w:t>
+              <w:t xml:space="preserve">estimated</w:t>
+            </w:r>
+            <w:r>
+              <w:t xml:space="preserve"> </w:t>
+            </w:r>
+            <w:r>
+              <w:t xml:space="preserve">value</w:t>
+            </w:r>
+            <w:r>
+              <w:t xml:space="preserve"> </w:t>
+            </w:r>
+            <m:oMath>
+              <m:r>
+                <m:rPr>
+                  <m:sty m:val="p"/>
+                  <m:scr m:val="double-struck"/>
+                </m:rPr>
+                <m:t>E</m:t>
+              </m:r>
+              <m:d>
+                <m:dPr>
+                  <m:begChr m:val="("/>
+                  <m:sepChr m:val=""/>
+                  <m:endChr m:val=")"/>
+                  <m:grow/>
+                </m:dPr>
+                <m:e>
+                  <m:sSub>
+                    <m:e>
+                      <m:r>
+                        <m:t>Y</m:t>
+                      </m:r>
+                    </m:e>
+                    <m:sub>
+                      <m:r>
+                        <m:t>i</m:t>
+                      </m:r>
+                    </m:sub>
+                  </m:sSub>
+                </m:e>
+              </m:d>
+            </m:oMath>
+            <w:r>
+              <w:t xml:space="preserve">.</w:t>
+            </w:r>
+          </w:p>
+          <w:p>
+            <w:pPr>
+              <w:pStyle w:val="BodyText"/>
+            </w:pPr>
+            <w:r>
+              <w:t xml:space="preserve">Each</w:t>
+            </w:r>
+            <w:r>
+              <w:t xml:space="preserve"> </w:t>
+            </w:r>
+            <w:r>
+              <w:rPr>
+                <w:b/>
+                <w:bCs/>
+              </w:rPr>
+              <w:t xml:space="preserve">residual</w:t>
+            </w:r>
+            <w:r>
+              <w:t xml:space="preserve"> </w:t>
+            </w:r>
+            <w:r>
+              <w:t xml:space="preserve">is denoted</w:t>
             </w:r>
             <w:r>
               <w:t xml:space="preserve"> </w:t>
@@ -1703,51 +2346,7 @@
               <m:sSub>
                 <m:e>
                   <m:r>
-                    <m:t>Y</m:t>
-                  </m:r>
-                </m:e>
-                <m:sub>
-                  <m:r>
-                    <m:t>i</m:t>
-                  </m:r>
-                </m:sub>
-              </m:sSub>
-            </m:oMath>
-            <w:r>
-              <w:t xml:space="preserve">.</w:t>
-            </w:r>
-          </w:p>
-          <w:p>
-            <w:pPr>
-              <w:pStyle w:val="BodyText"/>
-            </w:pPr>
-            <w:r>
-              <w:t xml:space="preserve">Each</w:t>
-            </w:r>
-            <w:r>
-              <w:t xml:space="preserve"> </w:t>
-            </w:r>
-            <w:r>
-              <w:rPr>
-                <w:b/>
-                <w:bCs/>
-              </w:rPr>
-              <w:t xml:space="preserve">error term</w:t>
-            </w:r>
-            <w:r>
-              <w:t xml:space="preserve"> </w:t>
-            </w:r>
-            <w:r>
-              <w:t xml:space="preserve">is denoted</w:t>
-            </w:r>
-            <w:r>
-              <w:t xml:space="preserve"> </w:t>
-            </w:r>
-            <m:oMath>
-              <m:sSub>
-                <m:e>
-                  <m:r>
-                    <m:t>ϵ</m:t>
+                    <m:t>e</m:t>
                   </m:r>
                 </m:e>
                 <m:sub>
@@ -1773,609 +2372,33 @@
                 </m:rPr>
                 <m:t>∈</m:t>
               </m:r>
-              <m:d>
-                <m:dPr>
-                  <m:begChr m:val="["/>
-                  <m:sepChr m:val=""/>
-                  <m:endChr m:val="]"/>
-                  <m:grow/>
-                </m:dPr>
-                <m:e>
-                  <m:r>
-                    <m:t>1</m:t>
-                  </m:r>
-                  <m:r>
-                    <m:rPr>
-                      <m:sty m:val="p"/>
-                    </m:rPr>
-                    <m:t>,</m:t>
-                  </m:r>
-                  <m:r>
-                    <m:t>n</m:t>
-                  </m:r>
-                </m:e>
-              </m:d>
+              <m:r>
+                <m:rPr>
+                  <m:sty m:val="p"/>
+                  <m:scr m:val="double-struck"/>
+                </m:rPr>
+                <m:t>Z</m:t>
+              </m:r>
             </m:oMath>
             <w:r>
-              <w:t xml:space="preserve">. These error terms have sample mean =</w:t>
+              <w:t xml:space="preserve"> </w:t>
+            </w:r>
+            <w:r>
+              <w:t xml:space="preserve">such that</w:t>
             </w:r>
             <w:r>
               <w:t xml:space="preserve"> </w:t>
             </w:r>
             <m:oMath>
               <m:r>
-                <m:t>0</m:t>
+                <m:t>1</m:t>
               </m:r>
-            </m:oMath>
-            <w:r>
-              <w:t xml:space="preserve"> </w:t>
-            </w:r>
-            <w:r>
-              <w:t xml:space="preserve">and variance =</w:t>
-            </w:r>
-            <w:r>
-              <w:t xml:space="preserve"> </w:t>
-            </w:r>
-            <m:oMath>
-              <m:sSup>
-                <m:e>
-                  <m:r>
-                    <m:t>σ</m:t>
-                  </m:r>
-                </m:e>
-                <m:sup>
-                  <m:r>
-                    <m:t>2</m:t>
-                  </m:r>
-                </m:sup>
-              </m:sSup>
-            </m:oMath>
-            <w:r>
-              <w:t xml:space="preserve">.</w:t>
-            </w:r>
-          </w:p>
-        </w:tc>
-      </w:tr>
-    </w:tbl>
-    <w:p>
-      <w:pPr>
-        <w:pStyle w:val="BodyText"/>
-      </w:pPr>
-      <w:r>
-        <w:t xml:space="preserve">The random variable</w:t>
-      </w:r>
-      <w:r>
-        <w:t xml:space="preserve"> </w:t>
-      </w:r>
-      <m:oMath>
-        <m:sSub>
-          <m:e>
-            <m:r>
-              <m:t>Y</m:t>
-            </m:r>
-          </m:e>
-          <m:sub>
-            <m:r>
-              <m:t>i</m:t>
-            </m:r>
-          </m:sub>
-        </m:sSub>
-      </m:oMath>
-      <w:r>
-        <w:t xml:space="preserve"> </w:t>
-      </w:r>
-      <w:r>
-        <w:t xml:space="preserve">can therefore be expressed as:</w:t>
-      </w:r>
-    </w:p>
-    <w:p>
-      <w:pPr>
-        <w:pStyle w:val="BodyText"/>
-      </w:pPr>
-      <m:oMathPara>
-        <m:oMathParaPr>
-          <m:jc m:val="center"/>
-        </m:oMathParaPr>
-        <m:oMath>
-          <m:sSub>
-            <m:e>
               <m:r>
-                <m:t>Y</m:t>
+                <m:rPr>
+                  <m:sty m:val="p"/>
+                </m:rPr>
+                <m:t>≤</m:t>
               </m:r>
-            </m:e>
-            <m:sub>
-              <m:r>
-                <m:t>i</m:t>
-              </m:r>
-            </m:sub>
-          </m:sSub>
-          <m:r>
-            <m:rPr>
-              <m:sty m:val="p"/>
-            </m:rPr>
-            <m:t>=</m:t>
-          </m:r>
-          <m:r>
-            <m:t>α</m:t>
-          </m:r>
-          <m:r>
-            <m:rPr>
-              <m:sty m:val="p"/>
-            </m:rPr>
-            <m:t>+</m:t>
-          </m:r>
-          <m:r>
-            <m:t>β</m:t>
-          </m:r>
-          <m:sSub>
-            <m:e>
-              <m:r>
-                <m:t>x</m:t>
-              </m:r>
-            </m:e>
-            <m:sub>
-              <m:r>
-                <m:t>i</m:t>
-              </m:r>
-            </m:sub>
-          </m:sSub>
-          <m:r>
-            <m:rPr>
-              <m:sty m:val="p"/>
-            </m:rPr>
-            <m:t>+</m:t>
-          </m:r>
-          <m:sSub>
-            <m:e>
-              <m:r>
-                <m:t>ϵ</m:t>
-              </m:r>
-            </m:e>
-            <m:sub>
-              <m:r>
-                <m:t>i</m:t>
-              </m:r>
-            </m:sub>
-          </m:sSub>
-        </m:oMath>
-      </m:oMathPara>
-    </w:p>
-    <w:p>
-      <w:pPr>
-        <w:pStyle w:val="FirstParagraph"/>
-      </w:pPr>
-      <w:r>
-        <w:t xml:space="preserve">This is called a</w:t>
-      </w:r>
-      <w:r>
-        <w:t xml:space="preserve"> </w:t>
-      </w:r>
-      <w:r>
-        <w:rPr>
-          <w:b/>
-          <w:bCs/>
-        </w:rPr>
-        <w:t xml:space="preserve">linear model</w:t>
-      </w:r>
-      <w:r>
-        <w:t xml:space="preserve">.</w:t>
-      </w:r>
-    </w:p>
-    <w:p>
-      <w:pPr>
-        <w:pStyle w:val="BodyText"/>
-      </w:pPr>
-      <w:r>
-        <w:t xml:space="preserve">To fit your</w:t>
-      </w:r>
-      <w:r>
-        <w:t xml:space="preserve"> </w:t>
-      </w:r>
-      <w:r>
-        <w:rPr>
-          <w:b/>
-          <w:bCs/>
-        </w:rPr>
-        <w:t xml:space="preserve">linear model</w:t>
-      </w:r>
-      <w:r>
-        <w:t xml:space="preserve"> </w:t>
-      </w:r>
-      <w:r>
-        <w:t xml:space="preserve">to your data, you will need to estimate the</w:t>
-      </w:r>
-      <w:r>
-        <w:t xml:space="preserve"> </w:t>
-      </w:r>
-      <w:r>
-        <w:rPr>
-          <w:b/>
-          <w:bCs/>
-        </w:rPr>
-        <w:t xml:space="preserve">regression parameters</w:t>
-      </w:r>
-      <w:r>
-        <w:t xml:space="preserve">.</w:t>
-      </w:r>
-    </w:p>
-    <w:p>
-      <w:pPr>
-        <w:pStyle w:val="BodyText"/>
-      </w:pPr>
-      <w:r>
-        <w:t xml:space="preserve">Since you have a collection of random variables, you can assume that each</w:t>
-      </w:r>
-      <w:r>
-        <w:t xml:space="preserve"> </w:t>
-      </w:r>
-      <m:oMath>
-        <m:sSub>
-          <m:e>
-            <m:r>
-              <m:t>Y</m:t>
-            </m:r>
-          </m:e>
-          <m:sub>
-            <m:r>
-              <m:t>1</m:t>
-            </m:r>
-          </m:sub>
-        </m:sSub>
-        <m:r>
-          <m:rPr>
-            <m:sty m:val="p"/>
-          </m:rPr>
-          <m:t>,</m:t>
-        </m:r>
-        <m:r>
-          <m:rPr>
-            <m:sty m:val="p"/>
-          </m:rPr>
-          <m:t>.</m:t>
-        </m:r>
-        <m:r>
-          <m:rPr>
-            <m:sty m:val="p"/>
-          </m:rPr>
-          <m:t>.</m:t>
-        </m:r>
-        <m:r>
-          <m:rPr>
-            <m:sty m:val="p"/>
-          </m:rPr>
-          <m:t>.</m:t>
-        </m:r>
-        <m:r>
-          <m:rPr>
-            <m:sty m:val="p"/>
-          </m:rPr>
-          <m:t>,</m:t>
-        </m:r>
-        <m:sSub>
-          <m:e>
-            <m:r>
-              <m:t>Y</m:t>
-            </m:r>
-          </m:e>
-          <m:sub>
-            <m:r>
-              <m:t>n</m:t>
-            </m:r>
-          </m:sub>
-        </m:sSub>
-      </m:oMath>
-      <w:r>
-        <w:t xml:space="preserve"> </w:t>
-      </w:r>
-      <w:r>
-        <w:t xml:space="preserve">follow a distribution - which will allow you to estimate the</w:t>
-      </w:r>
-      <w:r>
-        <w:t xml:space="preserve"> </w:t>
-      </w:r>
-      <w:r>
-        <w:rPr>
-          <w:b/>
-          <w:bCs/>
-        </w:rPr>
-        <w:t xml:space="preserve">regression parameters</w:t>
-      </w:r>
-      <w:r>
-        <w:t xml:space="preserve">.</w:t>
-      </w:r>
-    </w:p>
-    <w:tbl>
-      <w:tblPr>
-        <w:tblStyle w:val="Table"/>
-        <w:tblLook w:firstRow="0" w:lastRow="0" w:firstColumn="0" w:lastColumn="0" w:noHBand="0" w:noVBand="0" w:val="0000"/>
-        <w:tblBorders>
-          <w:top w:val="single" w:sz="4" w:space="0" w:color="EB9113"/>
-          <w:left w:val="single" w:sz="24" w:space="0" w:color="EB9113"/>
-          <w:bottom w:val="single" w:sz="4" w:space="0" w:color="EB9113"/>
-          <w:right w:val="single" w:sz="4" w:space="0" w:color="EB9113"/>
-        </w:tblBorders>
-        <w:tblCellMar>
-          <w:left w:w="144" w:type="dxa"/>
-          <w:right w:w="144" w:type="dxa"/>
-        </w:tblCellMar>
-        <w:tblLook w:firstRow="0" w:lastRow="0" w:firstColumn="0" w:lastColumn="0" w:noHBand="0" w:noVBand="0" w:val="0000"/>
-      </w:tblPr>
-      <w:tr>
-        <w:trPr>
-          <w:cantSplit/>
-        </w:trPr>
-        <w:tc>
-          <w:tcPr>
-            <w:shd w:color="auto" w:fill="fcefdc" w:val="clear"/>
-            <w:tcMar>
-              <w:top w:w="92" w:type="dxa"/>
-              <w:bottom w:w="92" w:type="dxa"/>
-            </w:tcMar>
-          </w:tcPr>
-          <w:p>
-            <w:pPr>
-              <w:pStyle w:val="BodyText"/>
-            </w:pPr>
-            <w:pPr>
-              <w:spacing w:before="0" w:after="0"/>
-              <w:textAlignment w:val="center"/>
-            </w:pPr>
-            <w:r>
-              <w:drawing>
-                <wp:inline>
-                  <wp:extent cx="152400" cy="152400"/>
-                  <wp:effectExtent b="0" l="0" r="0" t="0"/>
-                  <wp:docPr descr="" title="" id="35" name="Picture"/>
-                  <a:graphic>
-                    <a:graphicData uri="http://schemas.openxmlformats.org/drawingml/2006/picture">
-                      <pic:pic>
-                        <pic:nvPicPr>
-                          <pic:cNvPr descr="/Applications/quarto/share/formats/docx/warning.png" id="36" name="Picture"/>
-                          <pic:cNvPicPr>
-                            <a:picLocks noChangeArrowheads="1" noChangeAspect="1"/>
-                          </pic:cNvPicPr>
-                        </pic:nvPicPr>
-                        <pic:blipFill>
-                          <a:blip r:embed="rId34"/>
-                          <a:stretch>
-                            <a:fillRect/>
-                          </a:stretch>
-                        </pic:blipFill>
-                        <pic:spPr bwMode="auto">
-                          <a:xfrm>
-                            <a:off x="0" y="0"/>
-                            <a:ext cx="152400" cy="152400"/>
-                          </a:xfrm>
-                          <a:prstGeom prst="rect">
-                            <a:avLst/>
-                          </a:prstGeom>
-                          <a:noFill/>
-                          <a:ln w="9525">
-                            <a:noFill/>
-                            <a:headEnd/>
-                            <a:tailEnd/>
-                          </a:ln>
-                        </pic:spPr>
-                      </pic:pic>
-                    </a:graphicData>
-                  </a:graphic>
-                </wp:inline>
-              </w:drawing>
-            </w:r>
-            <w:r>
-              <w:t xml:space="preserve"> </w:t>
-            </w:r>
-            <w:r>
-              <w:t xml:space="preserve"> </w:t>
-            </w:r>
-            <w:r>
-              <w:t xml:space="preserve">Warning</w:t>
-            </w:r>
-          </w:p>
-        </w:tc>
-      </w:tr>
-      <w:tr>
-        <w:trPr>
-          <w:cantSplit/>
-        </w:trPr>
-        <w:tc>
-          <w:tcPr>
-            <w:tcMar>
-              <w:top w:w="108" w:type="dxa"/>
-              <w:bottom w:w="108" w:type="dxa"/>
-            </w:tcMar>
-          </w:tcPr>
-          <w:p>
-            <w:pPr>
-              <w:pStyle w:val="BodyText"/>
-            </w:pPr>
-            <w:pPr>
-              <w:spacing w:before="16" w:after="16"/>
-            </w:pPr>
-            <w:r>
-              <w:t xml:space="preserve">Before you can assume that your data follows a distribution, you need to check that your data follows the assumptions which underpin the distribution.</w:t>
-            </w:r>
-          </w:p>
-          <w:p/>
-        </w:tc>
-      </w:tr>
-    </w:tbl>
-    <w:p>
-      <w:pPr>
-        <w:pStyle w:val="BodyText"/>
-      </w:pPr>
-      <w:r>
-        <w:t xml:space="preserve">You want your linear model to match your observed data as closely as possible, so you want the difference between the</w:t>
-      </w:r>
-      <w:r>
-        <w:t xml:space="preserve"> </w:t>
-      </w:r>
-      <w:r>
-        <w:rPr>
-          <w:b/>
-          <w:bCs/>
-        </w:rPr>
-        <w:t xml:space="preserve">observed</w:t>
-      </w:r>
-      <w:r>
-        <w:t xml:space="preserve"> </w:t>
-      </w:r>
-      <w:r>
-        <w:t xml:space="preserve">data and that</w:t>
-      </w:r>
-      <w:r>
-        <w:t xml:space="preserve"> </w:t>
-      </w:r>
-      <w:r>
-        <w:rPr>
-          <w:b/>
-          <w:bCs/>
-        </w:rPr>
-        <w:t xml:space="preserve">estimated</w:t>
-      </w:r>
-      <w:r>
-        <w:t xml:space="preserve"> </w:t>
-      </w:r>
-      <w:r>
-        <w:t xml:space="preserve">by the model to be as small as possible.</w:t>
-      </w:r>
-    </w:p>
-    <w:tbl>
-      <w:tblPr>
-        <w:tblStyle w:val="Table"/>
-        <w:tblInd w:w="164" w:type="dxa"/>
-        <w:tblBorders>
-          <w:left w:val="single" w:sz="24" w:space="0" w:color="0758E5"/>
-        </w:tblBorders>
-        <w:tblCellMar>
-          <w:left w:w="0" w:type="dxa"/>
-          <w:right w:w="0" w:type="dxa"/>
-        </w:tblCellMar>
-        <w:tblLook w:firstRow="0" w:lastRow="0" w:firstColumn="0" w:lastColumn="0" w:noHBand="0" w:noVBand="0" w:val="0000"/>
-      </w:tblPr>
-      <w:tblGrid>
-        <w:gridCol w:w="7920"/>
-      </w:tblGrid>
-      <w:tr>
-        <w:trPr>
-          <w:cantSplit/>
-        </w:trPr>
-        <w:tc>
-          <w:tcPr>
-            <w:tcMar>
-              <w:left w:w="144" w:type="dxa"/>
-              <w:right w:w="144" w:type="dxa"/>
-            </w:tcMar>
-          </w:tcPr>
-          <w:p>
-            <w:pPr>
-              <w:pStyle w:val="BodyText"/>
-            </w:pPr>
-            <w:pPr>
-              <w:spacing w:before="0" w:after="8"/>
-              <w:jc w:val="center"/>
-            </w:pPr>
-            <w:r>
-              <w:drawing>
-                <wp:inline>
-                  <wp:extent cx="152400" cy="152400"/>
-                  <wp:effectExtent b="0" l="0" r="0" t="0"/>
-                  <wp:docPr descr="" title="" id="37" name="Picture"/>
-                  <a:graphic>
-                    <a:graphicData uri="http://schemas.openxmlformats.org/drawingml/2006/picture">
-                      <pic:pic>
-                        <pic:nvPicPr>
-                          <pic:cNvPr descr="/Applications/quarto/share/formats/docx/note.png" id="38" name="Picture"/>
-                          <pic:cNvPicPr>
-                            <a:picLocks noChangeArrowheads="1" noChangeAspect="1"/>
-                          </pic:cNvPicPr>
-                        </pic:nvPicPr>
-                        <pic:blipFill>
-                          <a:blip r:embed="rId23"/>
-                          <a:stretch>
-                            <a:fillRect/>
-                          </a:stretch>
-                        </pic:blipFill>
-                        <pic:spPr bwMode="auto">
-                          <a:xfrm>
-                            <a:off x="0" y="0"/>
-                            <a:ext cx="152400" cy="152400"/>
-                          </a:xfrm>
-                          <a:prstGeom prst="rect">
-                            <a:avLst/>
-                          </a:prstGeom>
-                          <a:noFill/>
-                          <a:ln w="9525">
-                            <a:noFill/>
-                            <a:headEnd/>
-                            <a:tailEnd/>
-                          </a:ln>
-                        </pic:spPr>
-                      </pic:pic>
-                    </a:graphicData>
-                  </a:graphic>
-                </wp:inline>
-              </w:drawing>
-            </w:r>
-          </w:p>
-        </w:tc>
-        <w:tc>
-          <w:p>
-            <w:pPr>
-              <w:pStyle w:val="BodyText"/>
-            </w:pPr>
-            <w:pPr>
-              <w:spacing w:before="16" w:after="64"/>
-            </w:pPr>
-            <w:r>
-              <w:rPr>
-                <w:b/>
-                <w:bCs/>
-              </w:rPr>
-              <w:t xml:space="preserve">Definition of residuals</w:t>
-            </w:r>
-          </w:p>
-          <w:p>
-            <w:pPr>
-              <w:pStyle w:val="BodyText"/>
-            </w:pPr>
-            <w:pPr>
-              <w:spacing w:before="16"/>
-            </w:pPr>
-            <w:r>
-              <w:t xml:space="preserve">A</w:t>
-            </w:r>
-            <w:r>
-              <w:t xml:space="preserve"> </w:t>
-            </w:r>
-            <w:r>
-              <w:rPr>
-                <w:b/>
-                <w:bCs/>
-              </w:rPr>
-              <w:t xml:space="preserve">residual</w:t>
-            </w:r>
-            <w:r>
-              <w:t xml:space="preserve"> </w:t>
-            </w:r>
-            <w:r>
-              <w:t xml:space="preserve">is the vertical difference between the observed value and the estimated value.</w:t>
-            </w:r>
-          </w:p>
-          <w:p>
-            <w:pPr>
-              <w:pStyle w:val="BodyText"/>
-            </w:pPr>
-            <w:pPr>
-              <w:spacing w:after="16"/>
-            </w:pPr>
-            <w:r>
-              <w:t xml:space="preserve">By rearranging the equation for the linear model, you can see that for</w:t>
-            </w:r>
-            <w:r>
-              <w:t xml:space="preserve"> </w:t>
-            </w:r>
-            <m:oMath>
               <m:r>
                 <m:t>i</m:t>
               </m:r>
@@ -2383,34 +2406,68 @@
                 <m:rPr>
                   <m:sty m:val="p"/>
                 </m:rPr>
-                <m:t>∈</m:t>
+                <m:t>≤</m:t>
+              </m:r>
+              <m:r>
+                <m:t>n</m:t>
+              </m:r>
+            </m:oMath>
+            <w:r>
+              <w:t xml:space="preserve">.</w:t>
+            </w:r>
+          </w:p>
+          <w:p>
+            <w:pPr>
+              <w:pStyle w:val="BodyText"/>
+            </w:pPr>
+            <w:r>
+              <w:t xml:space="preserve">So, using the equation for</w:t>
+            </w:r>
+            <w:r>
+              <w:t xml:space="preserve"> </w:t>
+            </w:r>
+            <m:oMath>
+              <m:r>
+                <m:rPr>
+                  <m:sty m:val="p"/>
+                  <m:scr m:val="double-struck"/>
+                </m:rPr>
+                <m:t>E</m:t>
               </m:r>
               <m:d>
                 <m:dPr>
-                  <m:begChr m:val="["/>
+                  <m:begChr m:val="("/>
                   <m:sepChr m:val=""/>
-                  <m:endChr m:val="]"/>
+                  <m:endChr m:val=")"/>
                   <m:grow/>
                 </m:dPr>
                 <m:e>
-                  <m:r>
-                    <m:t>1</m:t>
-                  </m:r>
-                  <m:r>
-                    <m:rPr>
-                      <m:sty m:val="p"/>
-                    </m:rPr>
-                    <m:t>,</m:t>
-                  </m:r>
-                  <m:r>
-                    <m:t>n</m:t>
-                  </m:r>
+                  <m:sSub>
+                    <m:e>
+                      <m:r>
+                        <m:t>Y</m:t>
+                      </m:r>
+                    </m:e>
+                    <m:sub>
+                      <m:r>
+                        <m:t>i</m:t>
+                      </m:r>
+                    </m:sub>
+                  </m:sSub>
                 </m:e>
               </m:d>
             </m:oMath>
             <w:r>
-              <w:t xml:space="preserve">, the residual is:</w:t>
-            </w:r>
+              <w:t xml:space="preserve">, you can define the residuals by:</w:t>
+            </w:r>
+          </w:p>
+          <w:p>
+            <w:pPr>
+              <w:pStyle w:val="BodyText"/>
+            </w:pPr>
+            <w:pPr>
+              <w:spacing w:after="16"/>
+            </w:pPr>
           </w:p>
           <w:p>
             <w:pPr>
@@ -2424,7 +2481,7 @@
                 <m:sSub>
                   <m:e>
                     <m:r>
-                      <m:t>ϵ</m:t>
+                      <m:t>e</m:t>
                     </m:r>
                   </m:e>
                   <m:sub>
@@ -2433,6 +2490,55 @@
                     </m:r>
                   </m:sub>
                 </m:sSub>
+                <m:r>
+                  <m:rPr>
+                    <m:sty m:val="p"/>
+                  </m:rPr>
+                  <m:t>=</m:t>
+                </m:r>
+                <m:sSub>
+                  <m:e>
+                    <m:r>
+                      <m:t>y</m:t>
+                    </m:r>
+                  </m:e>
+                  <m:sub>
+                    <m:r>
+                      <m:t>i</m:t>
+                    </m:r>
+                  </m:sub>
+                </m:sSub>
+                <m:r>
+                  <m:rPr>
+                    <m:sty m:val="p"/>
+                  </m:rPr>
+                  <m:t>−</m:t>
+                </m:r>
+                <m:r>
+                  <m:t>E</m:t>
+                </m:r>
+                <m:d>
+                  <m:dPr>
+                    <m:begChr m:val="("/>
+                    <m:sepChr m:val=""/>
+                    <m:endChr m:val=")"/>
+                    <m:grow/>
+                  </m:dPr>
+                  <m:e>
+                    <m:sSub>
+                      <m:e>
+                        <m:r>
+                          <m:t>Y</m:t>
+                        </m:r>
+                      </m:e>
+                      <m:sub>
+                        <m:r>
+                          <m:t>i</m:t>
+                        </m:r>
+                      </m:sub>
+                    </m:sSub>
+                  </m:e>
+                </m:d>
                 <m:r>
                   <m:rPr>
                     <m:sty m:val="p"/>
@@ -2508,6 +2614,202 @@
     <w:tbl>
       <w:tblPr>
         <w:tblStyle w:val="Table"/>
+        <w:tblLook w:firstRow="0" w:lastRow="0" w:firstColumn="0" w:lastColumn="0" w:noHBand="0" w:noVBand="0" w:val="0000"/>
+        <w:tblBorders>
+          <w:top w:val="single" w:sz="4" w:space="0" w:color="00A047"/>
+          <w:left w:val="single" w:sz="24" w:space="0" w:color="00A047"/>
+          <w:bottom w:val="single" w:sz="4" w:space="0" w:color="00A047"/>
+          <w:right w:val="single" w:sz="4" w:space="0" w:color="00A047"/>
+        </w:tblBorders>
+        <w:tblCellMar>
+          <w:left w:w="144" w:type="dxa"/>
+          <w:right w:w="144" w:type="dxa"/>
+        </w:tblCellMar>
+        <w:tblLook w:firstRow="0" w:lastRow="0" w:firstColumn="0" w:lastColumn="0" w:noHBand="0" w:noVBand="0" w:val="0000"/>
+      </w:tblPr>
+      <w:tr>
+        <w:trPr>
+          <w:cantSplit/>
+        </w:trPr>
+        <w:tc>
+          <w:tcPr>
+            <w:shd w:color="auto" w:fill="ccf1e3" w:val="clear"/>
+            <w:tcMar>
+              <w:top w:w="92" w:type="dxa"/>
+              <w:bottom w:w="92" w:type="dxa"/>
+            </w:tcMar>
+          </w:tcPr>
+          <w:p>
+            <w:pPr>
+              <w:pStyle w:val="BodyText"/>
+            </w:pPr>
+            <w:pPr>
+              <w:spacing w:before="0" w:after="0"/>
+              <w:textAlignment w:val="center"/>
+            </w:pPr>
+            <w:r>
+              <w:drawing>
+                <wp:inline>
+                  <wp:extent cx="152400" cy="152400"/>
+                  <wp:effectExtent b="0" l="0" r="0" t="0"/>
+                  <wp:docPr descr="" title="" id="41" name="Picture"/>
+                  <a:graphic>
+                    <a:graphicData uri="http://schemas.openxmlformats.org/drawingml/2006/picture">
+                      <pic:pic>
+                        <pic:nvPicPr>
+                          <pic:cNvPr descr="/Applications/quarto/share/formats/docx/tip.png" id="42" name="Picture"/>
+                          <pic:cNvPicPr>
+                            <a:picLocks noChangeArrowheads="1" noChangeAspect="1"/>
+                          </pic:cNvPicPr>
+                        </pic:nvPicPr>
+                        <pic:blipFill>
+                          <a:blip r:embed="rId26"/>
+                          <a:stretch>
+                            <a:fillRect/>
+                          </a:stretch>
+                        </pic:blipFill>
+                        <pic:spPr bwMode="auto">
+                          <a:xfrm>
+                            <a:off x="0" y="0"/>
+                            <a:ext cx="152400" cy="152400"/>
+                          </a:xfrm>
+                          <a:prstGeom prst="rect">
+                            <a:avLst/>
+                          </a:prstGeom>
+                          <a:noFill/>
+                          <a:ln w="9525">
+                            <a:noFill/>
+                            <a:headEnd/>
+                            <a:tailEnd/>
+                          </a:ln>
+                        </pic:spPr>
+                      </pic:pic>
+                    </a:graphicData>
+                  </a:graphic>
+                </wp:inline>
+              </w:drawing>
+            </w:r>
+            <w:r>
+              <w:t xml:space="preserve"> </w:t>
+            </w:r>
+            <w:r>
+              <w:t xml:space="preserve"> </w:t>
+            </w:r>
+            <w:r>
+              <w:t xml:space="preserve">Tip</w:t>
+            </w:r>
+          </w:p>
+        </w:tc>
+      </w:tr>
+      <w:tr>
+        <w:trPr>
+          <w:cantSplit/>
+        </w:trPr>
+        <w:tc>
+          <w:tcPr>
+            <w:tcMar>
+              <w:top w:w="108" w:type="dxa"/>
+              <w:bottom w:w="108" w:type="dxa"/>
+            </w:tcMar>
+          </w:tcPr>
+          <w:p>
+            <w:pPr>
+              <w:pStyle w:val="BodyText"/>
+            </w:pPr>
+            <w:pPr>
+              <w:spacing w:before="16" w:after="16"/>
+            </w:pPr>
+            <w:r>
+              <w:t xml:space="preserve">When plotted on a graph, the residual can be interpreted as the vertical difference between the line of best fit and the plotted data point.</w:t>
+            </w:r>
+          </w:p>
+          <w:p/>
+        </w:tc>
+      </w:tr>
+    </w:tbl>
+    <w:p>
+      <w:pPr>
+        <w:pStyle w:val="BodyText"/>
+      </w:pPr>
+      <w:r>
+        <w:t xml:space="preserve">You want</w:t>
+      </w:r>
+      <w:r>
+        <w:t xml:space="preserve"> </w:t>
+      </w:r>
+      <m:oMath>
+        <m:r>
+          <m:rPr>
+            <m:sty m:val="p"/>
+            <m:scr m:val="double-struck"/>
+          </m:rPr>
+          <m:t>E</m:t>
+        </m:r>
+        <m:d>
+          <m:dPr>
+            <m:begChr m:val="("/>
+            <m:sepChr m:val=""/>
+            <m:endChr m:val=")"/>
+            <m:grow/>
+          </m:dPr>
+          <m:e>
+            <m:sSub>
+              <m:e>
+                <m:r>
+                  <m:t>Y</m:t>
+                </m:r>
+              </m:e>
+              <m:sub>
+                <m:r>
+                  <m:t>i</m:t>
+                </m:r>
+              </m:sub>
+            </m:sSub>
+          </m:e>
+        </m:d>
+      </m:oMath>
+      <w:r>
+        <w:t xml:space="preserve"> </w:t>
+      </w:r>
+      <w:r>
+        <w:t xml:space="preserve">to be as close to your observed data as closely as possible, so you want the difference between your</w:t>
+      </w:r>
+      <w:r>
+        <w:t xml:space="preserve"> </w:t>
+      </w:r>
+      <w:r>
+        <w:rPr>
+          <w:b/>
+          <w:bCs/>
+        </w:rPr>
+        <w:t xml:space="preserve">observed</w:t>
+      </w:r>
+      <w:r>
+        <w:t xml:space="preserve"> </w:t>
+      </w:r>
+      <w:r>
+        <w:t xml:space="preserve">data and the data</w:t>
+      </w:r>
+      <w:r>
+        <w:t xml:space="preserve"> </w:t>
+      </w:r>
+      <w:r>
+        <w:rPr>
+          <w:b/>
+          <w:bCs/>
+        </w:rPr>
+        <w:t xml:space="preserve">estimated</w:t>
+      </w:r>
+      <w:r>
+        <w:t xml:space="preserve"> </w:t>
+      </w:r>
+      <w:r>
+        <w:t xml:space="preserve">by the model to be as small as possible. To find the values of the regression parameters which achieve this, you can use the method of least squares estimation.</w:t>
+      </w:r>
+    </w:p>
+    <w:tbl>
+      <w:tblPr>
+        <w:tblStyle w:val="Table"/>
         <w:tblInd w:w="164" w:type="dxa"/>
         <w:tblBorders>
           <w:left w:val="single" w:sz="24" w:space="0" w:color="0758E5"/>
@@ -2545,18 +2847,18 @@
                 <wp:inline>
                   <wp:extent cx="152400" cy="152400"/>
                   <wp:effectExtent b="0" l="0" r="0" t="0"/>
-                  <wp:docPr descr="" title="" id="39" name="Picture"/>
+                  <wp:docPr descr="" title="" id="43" name="Picture"/>
                   <a:graphic>
                     <a:graphicData uri="http://schemas.openxmlformats.org/drawingml/2006/picture">
                       <pic:pic>
                         <pic:nvPicPr>
-                          <pic:cNvPr descr="/Applications/quarto/share/formats/docx/note.png" id="40" name="Picture"/>
+                          <pic:cNvPr descr="/Applications/quarto/share/formats/docx/note.png" id="44" name="Picture"/>
                           <pic:cNvPicPr>
                             <a:picLocks noChangeArrowheads="1" noChangeAspect="1"/>
                           </pic:cNvPicPr>
                         </pic:nvPicPr>
                         <pic:blipFill>
-                          <a:blip r:embed="rId23"/>
+                          <a:blip r:embed="rId22"/>
                           <a:stretch>
                             <a:fillRect/>
                           </a:stretch>
@@ -2608,7 +2910,17 @@
               <w:spacing w:before="16"/>
             </w:pPr>
             <w:r>
-              <w:t xml:space="preserve">Least squares estimation is used to minimize the</w:t>
+              <w:rPr>
+                <w:b/>
+                <w:bCs/>
+              </w:rPr>
+              <w:t xml:space="preserve">Least squares estimation</w:t>
+            </w:r>
+            <w:r>
+              <w:t xml:space="preserve"> </w:t>
+            </w:r>
+            <w:r>
+              <w:t xml:space="preserve">is used to minimize the</w:t>
             </w:r>
             <w:r>
               <w:t xml:space="preserve"> </w:t>
@@ -2621,6 +2933,39 @@
               <w:t xml:space="preserve">sum of the squares of the residuals</w:t>
             </w:r>
             <w:r>
+              <w:t xml:space="preserve">, which is defined as</w:t>
+            </w:r>
+            <w:r>
+              <w:t xml:space="preserve"> </w:t>
+            </w:r>
+            <m:oMath>
+              <m:r>
+                <m:t>S</m:t>
+              </m:r>
+              <m:d>
+                <m:dPr>
+                  <m:begChr m:val="("/>
+                  <m:sepChr m:val=""/>
+                  <m:endChr m:val=")"/>
+                  <m:grow/>
+                </m:dPr>
+                <m:e>
+                  <m:r>
+                    <m:t>α</m:t>
+                  </m:r>
+                  <m:r>
+                    <m:rPr>
+                      <m:sty m:val="p"/>
+                    </m:rPr>
+                    <m:t>,</m:t>
+                  </m:r>
+                  <m:r>
+                    <m:t>β</m:t>
+                  </m:r>
+                </m:e>
+              </m:d>
+            </m:oMath>
+            <w:r>
               <w:t xml:space="preserve">.</w:t>
             </w:r>
           </w:p>
@@ -2629,16 +2974,49 @@
               <w:pStyle w:val="BodyText"/>
             </w:pPr>
             <w:r>
-              <w:t xml:space="preserve">Considering the sum of each</w:t>
-            </w:r>
-            <w:r>
-              <w:t xml:space="preserve"> </w:t>
+              <w:t xml:space="preserve">You consider the squares of the residuals (</w:t>
             </w:r>
             <m:oMath>
               <m:sSubSup>
                 <m:e>
                   <m:r>
-                    <m:t>ϵ</m:t>
+                    <m:t>e</m:t>
+                  </m:r>
+                </m:e>
+                <m:sub>
+                  <m:r>
+                    <m:t>i</m:t>
+                  </m:r>
+                </m:sub>
+                <m:sup>
+                  <m:r>
+                    <m:t>2</m:t>
+                  </m:r>
+                </m:sup>
+              </m:sSubSup>
+            </m:oMath>
+            <w:r>
+              <w:t xml:space="preserve">) to ensure that the summed values are always positive.</w:t>
+            </w:r>
+          </w:p>
+          <w:p>
+            <w:pPr>
+              <w:pStyle w:val="BodyText"/>
+            </w:pPr>
+            <w:pPr>
+              <w:spacing w:after="16"/>
+            </w:pPr>
+            <w:r>
+              <w:t xml:space="preserve">So, considering the sum of each</w:t>
+            </w:r>
+            <w:r>
+              <w:t xml:space="preserve"> </w:t>
+            </w:r>
+            <m:oMath>
+              <m:sSubSup>
+                <m:e>
+                  <m:r>
+                    <m:t>e</m:t>
                   </m:r>
                 </m:e>
                 <m:sub>
@@ -2727,7 +3105,7 @@
                     <m:sSubSup>
                       <m:e>
                         <m:r>
-                          <m:t>ϵ</m:t>
+                          <m:t>e</m:t>
                         </m:r>
                       </m:e>
                       <m:sub>
@@ -2873,7 +3251,36 @@
               <w:t xml:space="preserve"> </w:t>
             </w:r>
             <w:r>
-              <w:t xml:space="preserve">minimizes this function to find estimates for the</w:t>
+              <w:t xml:space="preserve">minimizes this function to find</w:t>
+            </w:r>
+            <w:r>
+              <w:t xml:space="preserve"> </w:t>
+            </w:r>
+            <w:r>
+              <w:rPr>
+                <w:b/>
+                <w:bCs/>
+              </w:rPr>
+              <w:t xml:space="preserve">estimates</w:t>
+            </w:r>
+            <w:r>
+              <w:t xml:space="preserve"> </w:t>
+            </w:r>
+            <w:r>
+              <w:t xml:space="preserve">(sometimes known as</w:t>
+            </w:r>
+            <w:r>
+              <w:t xml:space="preserve"> </w:t>
+            </w:r>
+            <w:r>
+              <w:rPr>
+                <w:b/>
+                <w:bCs/>
+              </w:rPr>
+              <w:t xml:space="preserve">point estimates</w:t>
+            </w:r>
+            <w:r>
+              <w:t xml:space="preserve">) for the</w:t>
             </w:r>
             <w:r>
               <w:t xml:space="preserve"> </w:t>
@@ -2886,7 +3293,7 @@
               <w:t xml:space="preserve">regression parameters</w:t>
             </w:r>
             <w:r>
-              <w:t xml:space="preserve">, which are denoted by</w:t>
+              <w:t xml:space="preserve">. These are denoted by</w:t>
             </w:r>
             <w:r>
               <w:t xml:space="preserve"> </w:t>
@@ -2925,16 +3332,2608 @@
               </m:acc>
             </m:oMath>
             <w:r>
-              <w:t xml:space="preserve">.</w:t>
+              <w:t xml:space="preserve">, and these estimates generate a line of best fit where the average difference between the</w:t>
+            </w:r>
+            <w:r>
+              <w:t xml:space="preserve"> </w:t>
+            </w:r>
+            <w:r>
+              <w:rPr>
+                <w:b/>
+                <w:bCs/>
+              </w:rPr>
+              <w:t xml:space="preserve">observed</w:t>
+            </w:r>
+            <w:r>
+              <w:t xml:space="preserve"> </w:t>
+            </w:r>
+            <w:r>
+              <w:t xml:space="preserve">data and that</w:t>
+            </w:r>
+            <w:r>
+              <w:t xml:space="preserve"> </w:t>
+            </w:r>
+            <w:r>
+              <w:rPr>
+                <w:b/>
+                <w:bCs/>
+              </w:rPr>
+              <w:t xml:space="preserve">estimated</w:t>
+            </w:r>
+            <w:r>
+              <w:t xml:space="preserve"> </w:t>
+            </w:r>
+            <w:r>
+              <w:t xml:space="preserve">by the model is as small as possible.</w:t>
+            </w:r>
+          </w:p>
+        </w:tc>
+      </w:tr>
+    </w:tbl>
+    <w:p>
+      <w:pPr>
+        <w:pStyle w:val="BodyText"/>
+      </w:pPr>
+      <w:r>
+        <w:t xml:space="preserve"> </w:t>
+      </w:r>
+    </w:p>
+    <w:tbl>
+      <w:tblPr>
+        <w:tblStyle w:val="Table"/>
+        <w:tblLook w:firstRow="0" w:lastRow="0" w:firstColumn="0" w:lastColumn="0" w:noHBand="0" w:noVBand="0" w:val="0000"/>
+        <w:tblBorders>
+          <w:top w:val="single" w:sz="4" w:space="0" w:color="CC1914"/>
+          <w:left w:val="single" w:sz="24" w:space="0" w:color="CC1914"/>
+          <w:bottom w:val="single" w:sz="4" w:space="0" w:color="CC1914"/>
+          <w:right w:val="single" w:sz="4" w:space="0" w:color="CC1914"/>
+        </w:tblBorders>
+        <w:tblCellMar>
+          <w:left w:w="144" w:type="dxa"/>
+          <w:right w:w="144" w:type="dxa"/>
+        </w:tblCellMar>
+        <w:tblLook w:firstRow="0" w:lastRow="0" w:firstColumn="0" w:lastColumn="0" w:noHBand="0" w:noVBand="0" w:val="0000"/>
+      </w:tblPr>
+      <w:tr>
+        <w:trPr>
+          <w:cantSplit/>
+        </w:trPr>
+        <w:tc>
+          <w:tcPr>
+            <w:shd w:color="auto" w:fill="f7dddc" w:val="clear"/>
+            <w:tcMar>
+              <w:top w:w="92" w:type="dxa"/>
+              <w:bottom w:w="92" w:type="dxa"/>
+            </w:tcMar>
+          </w:tcPr>
+          <w:p>
+            <w:pPr>
+              <w:pStyle w:val="BodyText"/>
+            </w:pPr>
+            <w:pPr>
+              <w:spacing w:before="0" w:after="0"/>
+              <w:textAlignment w:val="center"/>
+            </w:pPr>
+            <w:r>
+              <w:drawing>
+                <wp:inline>
+                  <wp:extent cx="152400" cy="152400"/>
+                  <wp:effectExtent b="0" l="0" r="0" t="0"/>
+                  <wp:docPr descr="" title="" id="46" name="Picture"/>
+                  <a:graphic>
+                    <a:graphicData uri="http://schemas.openxmlformats.org/drawingml/2006/picture">
+                      <pic:pic>
+                        <pic:nvPicPr>
+                          <pic:cNvPr descr="/Applications/quarto/share/formats/docx/important.png" id="47" name="Picture"/>
+                          <pic:cNvPicPr>
+                            <a:picLocks noChangeArrowheads="1" noChangeAspect="1"/>
+                          </pic:cNvPicPr>
+                        </pic:nvPicPr>
+                        <pic:blipFill>
+                          <a:blip r:embed="rId45"/>
+                          <a:stretch>
+                            <a:fillRect/>
+                          </a:stretch>
+                        </pic:blipFill>
+                        <pic:spPr bwMode="auto">
+                          <a:xfrm>
+                            <a:off x="0" y="0"/>
+                            <a:ext cx="152400" cy="152400"/>
+                          </a:xfrm>
+                          <a:prstGeom prst="rect">
+                            <a:avLst/>
+                          </a:prstGeom>
+                          <a:noFill/>
+                          <a:ln w="9525">
+                            <a:noFill/>
+                            <a:headEnd/>
+                            <a:tailEnd/>
+                          </a:ln>
+                        </pic:spPr>
+                      </pic:pic>
+                    </a:graphicData>
+                  </a:graphic>
+                </wp:inline>
+              </w:drawing>
+            </w:r>
+            <w:r>
+              <w:t xml:space="preserve"> </w:t>
+            </w:r>
+            <w:r>
+              <w:t xml:space="preserve"> </w:t>
+            </w:r>
+            <w:r>
+              <w:t xml:space="preserve">Important</w:t>
+            </w:r>
+          </w:p>
+        </w:tc>
+      </w:tr>
+      <w:tr>
+        <w:trPr>
+          <w:cantSplit/>
+        </w:trPr>
+        <w:tc>
+          <w:tcPr>
+            <w:tcMar>
+              <w:top w:w="108" w:type="dxa"/>
+              <w:bottom w:w="108" w:type="dxa"/>
+            </w:tcMar>
+          </w:tcPr>
+          <w:p>
+            <w:pPr>
+              <w:pStyle w:val="BodyText"/>
+            </w:pPr>
+            <w:pPr>
+              <w:spacing w:before="16"/>
+            </w:pPr>
+            <w:r>
+              <w:t xml:space="preserve">To find estimates for the regression parameters, you need to understand the following terminology:</w:t>
             </w:r>
           </w:p>
           <w:p>
             <w:pPr>
               <w:pStyle w:val="BodyText"/>
             </w:pPr>
+            <m:oMath>
+              <m:acc>
+                <m:accPr>
+                  <m:chr m:val="‾"/>
+                </m:accPr>
+                <m:e>
+                  <m:r>
+                    <m:t>x</m:t>
+                  </m:r>
+                </m:e>
+              </m:acc>
+            </m:oMath>
+            <w:r>
+              <w:t xml:space="preserve"> </w:t>
+            </w:r>
+            <w:r>
+              <w:t xml:space="preserve">and</w:t>
+            </w:r>
+            <w:r>
+              <w:t xml:space="preserve"> </w:t>
+            </w:r>
+            <m:oMath>
+              <m:acc>
+                <m:accPr>
+                  <m:chr m:val="‾"/>
+                </m:accPr>
+                <m:e>
+                  <m:r>
+                    <m:t>y</m:t>
+                  </m:r>
+                </m:e>
+              </m:acc>
+            </m:oMath>
+            <w:r>
+              <w:t xml:space="preserve"> </w:t>
+            </w:r>
+            <w:r>
+              <w:t xml:space="preserve">denote the</w:t>
+            </w:r>
+            <w:r>
+              <w:t xml:space="preserve"> </w:t>
+            </w:r>
+            <w:r>
+              <w:rPr>
+                <w:b/>
+                <w:bCs/>
+              </w:rPr>
+              <w:t xml:space="preserve">sample means</w:t>
+            </w:r>
+            <w:r>
+              <w:t xml:space="preserve"> </w:t>
+            </w:r>
+            <w:r>
+              <w:t xml:space="preserve">of</w:t>
+            </w:r>
+            <w:r>
+              <w:t xml:space="preserve"> </w:t>
+            </w:r>
+            <m:oMath>
+              <m:r>
+                <m:t>x</m:t>
+              </m:r>
+            </m:oMath>
+            <w:r>
+              <w:t xml:space="preserve"> </w:t>
+            </w:r>
+            <w:r>
+              <w:t xml:space="preserve">and</w:t>
+            </w:r>
+            <w:r>
+              <w:t xml:space="preserve"> </w:t>
+            </w:r>
+            <m:oMath>
+              <m:r>
+                <m:t>y</m:t>
+              </m:r>
+            </m:oMath>
+            <w:r>
+              <w:t xml:space="preserve">.</w:t>
+            </w:r>
+          </w:p>
+          <w:p>
+            <w:pPr>
+              <w:pStyle w:val="BodyText"/>
+            </w:pPr>
+            <w:r>
+              <w:t xml:space="preserve">The sum of the squared differences between each observation</w:t>
+            </w:r>
+            <w:r>
+              <w:t xml:space="preserve"> </w:t>
+            </w:r>
+            <m:oMath>
+              <m:sSub>
+                <m:e>
+                  <m:r>
+                    <m:t>x</m:t>
+                  </m:r>
+                </m:e>
+                <m:sub>
+                  <m:r>
+                    <m:t>i</m:t>
+                  </m:r>
+                </m:sub>
+              </m:sSub>
+            </m:oMath>
+            <w:r>
+              <w:t xml:space="preserve"> </w:t>
+            </w:r>
+            <w:r>
+              <w:t xml:space="preserve">and the sample mean</w:t>
+            </w:r>
+            <w:r>
+              <w:t xml:space="preserve"> </w:t>
+            </w:r>
+            <m:oMath>
+              <m:acc>
+                <m:accPr>
+                  <m:chr m:val="‾"/>
+                </m:accPr>
+                <m:e>
+                  <m:r>
+                    <m:t>x</m:t>
+                  </m:r>
+                </m:e>
+              </m:acc>
+            </m:oMath>
+            <w:r>
+              <w:t xml:space="preserve"> </w:t>
+            </w:r>
+            <w:r>
+              <w:t xml:space="preserve">is given by:</w:t>
+            </w:r>
+          </w:p>
+          <w:p>
+            <w:pPr>
+              <w:pStyle w:val="BodyText"/>
+            </w:pPr>
+            <m:oMathPara>
+              <m:oMathParaPr>
+                <m:jc m:val="center"/>
+              </m:oMathParaPr>
+              <m:oMath>
+                <m:r>
+                  <m:t>S</m:t>
+                </m:r>
+                <m:sSub>
+                  <m:e>
+                    <m:r>
+                      <m:t>S</m:t>
+                    </m:r>
+                  </m:e>
+                  <m:sub>
+                    <m:r>
+                      <m:t>X</m:t>
+                    </m:r>
+                    <m:r>
+                      <m:t>X</m:t>
+                    </m:r>
+                  </m:sub>
+                </m:sSub>
+                <m:r>
+                  <m:rPr>
+                    <m:sty m:val="p"/>
+                  </m:rPr>
+                  <m:t>=</m:t>
+                </m:r>
+                <m:nary>
+                  <m:naryPr>
+                    <m:chr m:val="∑"/>
+                    <m:limLoc m:val="undOvr"/>
+                    <m:subHide m:val="off"/>
+                    <m:supHide m:val="off"/>
+                  </m:naryPr>
+                  <m:sub>
+                    <m:r>
+                      <m:t>i</m:t>
+                    </m:r>
+                    <m:r>
+                      <m:rPr>
+                        <m:sty m:val="p"/>
+                      </m:rPr>
+                      <m:t>=</m:t>
+                    </m:r>
+                    <m:r>
+                      <m:t>1</m:t>
+                    </m:r>
+                  </m:sub>
+                  <m:sup>
+                    <m:r>
+                      <m:t>n</m:t>
+                    </m:r>
+                  </m:sup>
+                  <m:e>
+                    <m:sSup>
+                      <m:e>
+                        <m:d>
+                          <m:dPr>
+                            <m:begChr m:val="("/>
+                            <m:sepChr m:val=""/>
+                            <m:endChr m:val=")"/>
+                            <m:grow/>
+                          </m:dPr>
+                          <m:e>
+                            <m:sSub>
+                              <m:e>
+                                <m:r>
+                                  <m:t>x</m:t>
+                                </m:r>
+                              </m:e>
+                              <m:sub>
+                                <m:r>
+                                  <m:t>i</m:t>
+                                </m:r>
+                              </m:sub>
+                            </m:sSub>
+                            <m:r>
+                              <m:rPr>
+                                <m:sty m:val="p"/>
+                              </m:rPr>
+                              <m:t>−</m:t>
+                            </m:r>
+                            <m:acc>
+                              <m:accPr>
+                                <m:chr m:val="‾"/>
+                              </m:accPr>
+                              <m:e>
+                                <m:r>
+                                  <m:t>x</m:t>
+                                </m:r>
+                              </m:e>
+                            </m:acc>
+                          </m:e>
+                        </m:d>
+                      </m:e>
+                      <m:sup>
+                        <m:r>
+                          <m:t>2</m:t>
+                        </m:r>
+                      </m:sup>
+                    </m:sSup>
+                  </m:e>
+                </m:nary>
+              </m:oMath>
+            </m:oMathPara>
+          </w:p>
+          <w:p>
+            <w:pPr>
+              <w:pStyle w:val="FirstParagraph"/>
+            </w:pPr>
+            <w:r>
+              <w:t xml:space="preserve">The sum of the differences between each observation</w:t>
+            </w:r>
+            <w:r>
+              <w:t xml:space="preserve"> </w:t>
+            </w:r>
+            <m:oMath>
+              <m:sSub>
+                <m:e>
+                  <m:r>
+                    <m:t>x</m:t>
+                  </m:r>
+                </m:e>
+                <m:sub>
+                  <m:r>
+                    <m:t>i</m:t>
+                  </m:r>
+                </m:sub>
+              </m:sSub>
+            </m:oMath>
+            <w:r>
+              <w:t xml:space="preserve"> </w:t>
+            </w:r>
+            <w:r>
+              <w:t xml:space="preserve">and the sample mean</w:t>
+            </w:r>
+            <w:r>
+              <w:t xml:space="preserve"> </w:t>
+            </w:r>
+            <m:oMath>
+              <m:acc>
+                <m:accPr>
+                  <m:chr m:val="‾"/>
+                </m:accPr>
+                <m:e>
+                  <m:r>
+                    <m:t>x</m:t>
+                  </m:r>
+                </m:e>
+              </m:acc>
+            </m:oMath>
+            <w:r>
+              <w:t xml:space="preserve">, multiplied by the differences between each observation</w:t>
+            </w:r>
+            <w:r>
+              <w:t xml:space="preserve"> </w:t>
+            </w:r>
+            <m:oMath>
+              <m:sSub>
+                <m:e>
+                  <m:r>
+                    <m:t>y</m:t>
+                  </m:r>
+                </m:e>
+                <m:sub>
+                  <m:r>
+                    <m:t>i</m:t>
+                  </m:r>
+                </m:sub>
+              </m:sSub>
+            </m:oMath>
+            <w:r>
+              <w:t xml:space="preserve"> </w:t>
+            </w:r>
+            <w:r>
+              <w:t xml:space="preserve">and the sample mean</w:t>
+            </w:r>
+            <w:r>
+              <w:t xml:space="preserve"> </w:t>
+            </w:r>
+            <m:oMath>
+              <m:acc>
+                <m:accPr>
+                  <m:chr m:val="‾"/>
+                </m:accPr>
+                <m:e>
+                  <m:r>
+                    <m:t>y</m:t>
+                  </m:r>
+                </m:e>
+              </m:acc>
+            </m:oMath>
+            <w:r>
+              <w:t xml:space="preserve"> </w:t>
+            </w:r>
+            <w:r>
+              <w:t xml:space="preserve">is described by:</w:t>
+            </w:r>
+          </w:p>
+          <w:p>
+            <w:pPr>
+              <w:pStyle w:val="BodyText"/>
+            </w:pPr>
+            <m:oMathPara>
+              <m:oMathParaPr>
+                <m:jc m:val="center"/>
+              </m:oMathParaPr>
+              <m:oMath>
+                <m:r>
+                  <m:t>S</m:t>
+                </m:r>
+                <m:sSub>
+                  <m:e>
+                    <m:r>
+                      <m:t>S</m:t>
+                    </m:r>
+                  </m:e>
+                  <m:sub>
+                    <m:r>
+                      <m:t>X</m:t>
+                    </m:r>
+                    <m:r>
+                      <m:t>Y</m:t>
+                    </m:r>
+                  </m:sub>
+                </m:sSub>
+                <m:r>
+                  <m:rPr>
+                    <m:sty m:val="p"/>
+                  </m:rPr>
+                  <m:t>=</m:t>
+                </m:r>
+                <m:nary>
+                  <m:naryPr>
+                    <m:chr m:val="∑"/>
+                    <m:limLoc m:val="undOvr"/>
+                    <m:subHide m:val="off"/>
+                    <m:supHide m:val="off"/>
+                  </m:naryPr>
+                  <m:sub>
+                    <m:r>
+                      <m:t>i</m:t>
+                    </m:r>
+                    <m:r>
+                      <m:rPr>
+                        <m:sty m:val="p"/>
+                      </m:rPr>
+                      <m:t>=</m:t>
+                    </m:r>
+                    <m:r>
+                      <m:t>1</m:t>
+                    </m:r>
+                  </m:sub>
+                  <m:sup>
+                    <m:r>
+                      <m:t>n</m:t>
+                    </m:r>
+                  </m:sup>
+                  <m:e>
+                    <m:d>
+                      <m:dPr>
+                        <m:begChr m:val="("/>
+                        <m:sepChr m:val=""/>
+                        <m:endChr m:val=")"/>
+                        <m:grow/>
+                      </m:dPr>
+                      <m:e>
+                        <m:sSub>
+                          <m:e>
+                            <m:r>
+                              <m:t>x</m:t>
+                            </m:r>
+                          </m:e>
+                          <m:sub>
+                            <m:r>
+                              <m:t>i</m:t>
+                            </m:r>
+                          </m:sub>
+                        </m:sSub>
+                        <m:r>
+                          <m:rPr>
+                            <m:sty m:val="p"/>
+                          </m:rPr>
+                          <m:t>−</m:t>
+                        </m:r>
+                        <m:acc>
+                          <m:accPr>
+                            <m:chr m:val="‾"/>
+                          </m:accPr>
+                          <m:e>
+                            <m:r>
+                              <m:t>x</m:t>
+                            </m:r>
+                          </m:e>
+                        </m:acc>
+                      </m:e>
+                    </m:d>
+                  </m:e>
+                </m:nary>
+                <m:d>
+                  <m:dPr>
+                    <m:begChr m:val="("/>
+                    <m:sepChr m:val=""/>
+                    <m:endChr m:val=")"/>
+                    <m:grow/>
+                  </m:dPr>
+                  <m:e>
+                    <m:sSub>
+                      <m:e>
+                        <m:r>
+                          <m:t>y</m:t>
+                        </m:r>
+                      </m:e>
+                      <m:sub>
+                        <m:r>
+                          <m:t>i</m:t>
+                        </m:r>
+                      </m:sub>
+                    </m:sSub>
+                    <m:r>
+                      <m:rPr>
+                        <m:sty m:val="p"/>
+                      </m:rPr>
+                      <m:t>−</m:t>
+                    </m:r>
+                    <m:acc>
+                      <m:accPr>
+                        <m:chr m:val="‾"/>
+                      </m:accPr>
+                      <m:e>
+                        <m:r>
+                          <m:t>y</m:t>
+                        </m:r>
+                      </m:e>
+                    </m:acc>
+                  </m:e>
+                </m:d>
+              </m:oMath>
+            </m:oMathPara>
+          </w:p>
+          <w:p>
+            <w:pPr>
+              <w:pStyle w:val="FirstParagraph"/>
+            </w:pPr>
             <w:pPr>
               <w:spacing w:after="16"/>
             </w:pPr>
+            <w:r>
+              <w:t xml:space="preserve">For more detail about these terms, please read</w:t>
+            </w:r>
+            <w:r>
+              <w:t xml:space="preserve"> </w:t>
+            </w:r>
+            <w:hyperlink r:id="rId25">
+              <w:r>
+                <w:rPr>
+                  <w:rStyle w:val="Hyperlink"/>
+                </w:rPr>
+                <w:t xml:space="preserve">Overview: Statistical notation</w:t>
+              </w:r>
+            </w:hyperlink>
+            <w:r>
+              <w:t xml:space="preserve">.</w:t>
+            </w:r>
+          </w:p>
+          <w:p/>
+        </w:tc>
+      </w:tr>
+    </w:tbl>
+    <w:bookmarkEnd w:id="48"/>
+    <w:bookmarkStart w:id="65" w:name="Xe4a508018e2c1fcc2460a48a3b158da4831fd5f"/>
+    <w:p>
+      <w:pPr>
+        <w:pStyle w:val="Heading2"/>
+      </w:pPr>
+      <w:r>
+        <w:t xml:space="preserve">Finding estimates of the regression parameters</w:t>
+      </w:r>
+    </w:p>
+    <w:p>
+      <w:pPr>
+        <w:pStyle w:val="FirstParagraph"/>
+      </w:pPr>
+      <w:r>
+        <w:t xml:space="preserve">You can differentiate</w:t>
+      </w:r>
+      <w:r>
+        <w:t xml:space="preserve"> </w:t>
+      </w:r>
+      <m:oMath>
+        <m:r>
+          <m:t>S</m:t>
+        </m:r>
+        <m:d>
+          <m:dPr>
+            <m:begChr m:val="("/>
+            <m:sepChr m:val=""/>
+            <m:endChr m:val=")"/>
+            <m:grow/>
+          </m:dPr>
+          <m:e>
+            <m:r>
+              <m:t>α</m:t>
+            </m:r>
+            <m:r>
+              <m:rPr>
+                <m:sty m:val="p"/>
+              </m:rPr>
+              <m:t>,</m:t>
+            </m:r>
+            <m:r>
+              <m:t>β</m:t>
+            </m:r>
+          </m:e>
+        </m:d>
+      </m:oMath>
+      <w:r>
+        <w:t xml:space="preserve"> </w:t>
+      </w:r>
+      <w:r>
+        <w:t xml:space="preserve">with respect to the parameters</w:t>
+      </w:r>
+      <w:r>
+        <w:t xml:space="preserve"> </w:t>
+      </w:r>
+      <m:oMath>
+        <m:r>
+          <m:t>α</m:t>
+        </m:r>
+      </m:oMath>
+      <w:r>
+        <w:t xml:space="preserve"> </w:t>
+      </w:r>
+      <w:r>
+        <w:t xml:space="preserve">and</w:t>
+      </w:r>
+      <w:r>
+        <w:t xml:space="preserve"> </w:t>
+      </w:r>
+      <m:oMath>
+        <m:r>
+          <m:t>β</m:t>
+        </m:r>
+      </m:oMath>
+      <w:r>
+        <w:t xml:space="preserve"> </w:t>
+      </w:r>
+      <w:r>
+        <w:t xml:space="preserve">and set these equal to</w:t>
+      </w:r>
+      <w:r>
+        <w:t xml:space="preserve"> </w:t>
+      </w:r>
+      <m:oMath>
+        <m:r>
+          <m:t>0</m:t>
+        </m:r>
+      </m:oMath>
+      <w:r>
+        <w:t xml:space="preserve"> </w:t>
+      </w:r>
+      <w:r>
+        <w:t xml:space="preserve">to find the point at which there is no change in the value of the parameters. These are the estimates for the parameters. For more about derivatives, please read</w:t>
+      </w:r>
+      <w:r>
+        <w:t xml:space="preserve"> </w:t>
+      </w:r>
+      <w:hyperlink r:id="rId49">
+        <w:r>
+          <w:rPr>
+            <w:rStyle w:val="Hyperlink"/>
+          </w:rPr>
+          <w:t xml:space="preserve">Guide: Introduction to differentiation</w:t>
+        </w:r>
+      </w:hyperlink>
+      <w:r>
+        <w:t xml:space="preserve">.</w:t>
+      </w:r>
+    </w:p>
+    <w:p>
+      <w:pPr>
+        <w:pStyle w:val="BodyText"/>
+      </w:pPr>
+      <w:r>
+        <w:t xml:space="preserve">The</w:t>
+      </w:r>
+      <w:r>
+        <w:t xml:space="preserve"> </w:t>
+      </w:r>
+      <w:r>
+        <w:rPr>
+          <w:b/>
+          <w:bCs/>
+        </w:rPr>
+        <w:t xml:space="preserve">least squares estimate</w:t>
+      </w:r>
+      <w:r>
+        <w:t xml:space="preserve"> </w:t>
+      </w:r>
+      <w:r>
+        <w:t xml:space="preserve">for the regression parameter</w:t>
+      </w:r>
+      <w:r>
+        <w:t xml:space="preserve"> </w:t>
+      </w:r>
+      <m:oMath>
+        <m:r>
+          <m:t>β</m:t>
+        </m:r>
+      </m:oMath>
+      <w:r>
+        <w:t xml:space="preserve"> </w:t>
+      </w:r>
+      <w:r>
+        <w:t xml:space="preserve">is defined as:</w:t>
+      </w:r>
+    </w:p>
+    <w:p>
+      <w:pPr>
+        <w:pStyle w:val="BodyText"/>
+      </w:pPr>
+      <m:oMathPara>
+        <m:oMathParaPr>
+          <m:jc m:val="center"/>
+        </m:oMathParaPr>
+        <m:oMath>
+          <m:acc>
+            <m:accPr>
+              <m:chr m:val="̂"/>
+            </m:accPr>
+            <m:e>
+              <m:r>
+                <m:t>β</m:t>
+              </m:r>
+            </m:e>
+          </m:acc>
+          <m:r>
+            <m:rPr>
+              <m:sty m:val="p"/>
+            </m:rPr>
+            <m:t>=</m:t>
+          </m:r>
+          <m:f>
+            <m:fPr>
+              <m:type m:val="bar"/>
+            </m:fPr>
+            <m:num>
+              <m:r>
+                <m:t>S</m:t>
+              </m:r>
+              <m:sSub>
+                <m:e>
+                  <m:r>
+                    <m:t>S</m:t>
+                  </m:r>
+                </m:e>
+                <m:sub>
+                  <m:r>
+                    <m:t>X</m:t>
+                  </m:r>
+                  <m:r>
+                    <m:t>Y</m:t>
+                  </m:r>
+                </m:sub>
+              </m:sSub>
+            </m:num>
+            <m:den>
+              <m:r>
+                <m:t>S</m:t>
+              </m:r>
+              <m:sSub>
+                <m:e>
+                  <m:r>
+                    <m:t>S</m:t>
+                  </m:r>
+                </m:e>
+                <m:sub>
+                  <m:r>
+                    <m:t>X</m:t>
+                  </m:r>
+                  <m:r>
+                    <m:t>X</m:t>
+                  </m:r>
+                </m:sub>
+              </m:sSub>
+            </m:den>
+          </m:f>
+          <m:r>
+            <m:rPr>
+              <m:sty m:val="p"/>
+            </m:rPr>
+            <m:t>=</m:t>
+          </m:r>
+          <m:f>
+            <m:fPr>
+              <m:type m:val="bar"/>
+            </m:fPr>
+            <m:num>
+              <m:nary>
+                <m:naryPr>
+                  <m:chr m:val="∑"/>
+                  <m:limLoc m:val="undOvr"/>
+                  <m:subHide m:val="off"/>
+                  <m:supHide m:val="off"/>
+                </m:naryPr>
+                <m:sub>
+                  <m:r>
+                    <m:t>i</m:t>
+                  </m:r>
+                  <m:r>
+                    <m:rPr>
+                      <m:sty m:val="p"/>
+                    </m:rPr>
+                    <m:t>=</m:t>
+                  </m:r>
+                  <m:r>
+                    <m:t>1</m:t>
+                  </m:r>
+                </m:sub>
+                <m:sup>
+                  <m:r>
+                    <m:t>n</m:t>
+                  </m:r>
+                </m:sup>
+                <m:e>
+                  <m:d>
+                    <m:dPr>
+                      <m:begChr m:val="("/>
+                      <m:sepChr m:val=""/>
+                      <m:endChr m:val=")"/>
+                      <m:grow/>
+                    </m:dPr>
+                    <m:e>
+                      <m:sSub>
+                        <m:e>
+                          <m:r>
+                            <m:t>x</m:t>
+                          </m:r>
+                        </m:e>
+                        <m:sub>
+                          <m:r>
+                            <m:t>i</m:t>
+                          </m:r>
+                        </m:sub>
+                      </m:sSub>
+                      <m:r>
+                        <m:rPr>
+                          <m:sty m:val="p"/>
+                        </m:rPr>
+                        <m:t>−</m:t>
+                      </m:r>
+                      <m:acc>
+                        <m:accPr>
+                          <m:chr m:val="‾"/>
+                        </m:accPr>
+                        <m:e>
+                          <m:r>
+                            <m:t>x</m:t>
+                          </m:r>
+                        </m:e>
+                      </m:acc>
+                    </m:e>
+                  </m:d>
+                </m:e>
+              </m:nary>
+              <m:d>
+                <m:dPr>
+                  <m:begChr m:val="("/>
+                  <m:sepChr m:val=""/>
+                  <m:endChr m:val=")"/>
+                  <m:grow/>
+                </m:dPr>
+                <m:e>
+                  <m:sSub>
+                    <m:e>
+                      <m:r>
+                        <m:t>y</m:t>
+                      </m:r>
+                    </m:e>
+                    <m:sub>
+                      <m:r>
+                        <m:t>i</m:t>
+                      </m:r>
+                    </m:sub>
+                  </m:sSub>
+                  <m:r>
+                    <m:rPr>
+                      <m:sty m:val="p"/>
+                    </m:rPr>
+                    <m:t>−</m:t>
+                  </m:r>
+                  <m:acc>
+                    <m:accPr>
+                      <m:chr m:val="‾"/>
+                    </m:accPr>
+                    <m:e>
+                      <m:r>
+                        <m:t>y</m:t>
+                      </m:r>
+                    </m:e>
+                  </m:acc>
+                </m:e>
+              </m:d>
+            </m:num>
+            <m:den>
+              <m:nary>
+                <m:naryPr>
+                  <m:chr m:val="∑"/>
+                  <m:limLoc m:val="undOvr"/>
+                  <m:subHide m:val="off"/>
+                  <m:supHide m:val="off"/>
+                </m:naryPr>
+                <m:sub>
+                  <m:r>
+                    <m:t>i</m:t>
+                  </m:r>
+                  <m:r>
+                    <m:rPr>
+                      <m:sty m:val="p"/>
+                    </m:rPr>
+                    <m:t>=</m:t>
+                  </m:r>
+                  <m:r>
+                    <m:t>1</m:t>
+                  </m:r>
+                </m:sub>
+                <m:sup>
+                  <m:r>
+                    <m:t>n</m:t>
+                  </m:r>
+                </m:sup>
+                <m:e>
+                  <m:sSup>
+                    <m:e>
+                      <m:d>
+                        <m:dPr>
+                          <m:begChr m:val="("/>
+                          <m:sepChr m:val=""/>
+                          <m:endChr m:val=")"/>
+                          <m:grow/>
+                        </m:dPr>
+                        <m:e>
+                          <m:sSub>
+                            <m:e>
+                              <m:r>
+                                <m:t>x</m:t>
+                              </m:r>
+                            </m:e>
+                            <m:sub>
+                              <m:r>
+                                <m:t>i</m:t>
+                              </m:r>
+                            </m:sub>
+                          </m:sSub>
+                          <m:r>
+                            <m:rPr>
+                              <m:sty m:val="p"/>
+                            </m:rPr>
+                            <m:t>−</m:t>
+                          </m:r>
+                          <m:acc>
+                            <m:accPr>
+                              <m:chr m:val="‾"/>
+                            </m:accPr>
+                            <m:e>
+                              <m:r>
+                                <m:t>x</m:t>
+                              </m:r>
+                            </m:e>
+                          </m:acc>
+                        </m:e>
+                      </m:d>
+                    </m:e>
+                    <m:sup>
+                      <m:r>
+                        <m:t>2</m:t>
+                      </m:r>
+                    </m:sup>
+                  </m:sSup>
+                </m:e>
+              </m:nary>
+            </m:den>
+          </m:f>
+        </m:oMath>
+      </m:oMathPara>
+    </w:p>
+    <w:p>
+      <w:pPr>
+        <w:pStyle w:val="FirstParagraph"/>
+      </w:pPr>
+      <w:r>
+        <w:t xml:space="preserve">The</w:t>
+      </w:r>
+      <w:r>
+        <w:t xml:space="preserve"> </w:t>
+      </w:r>
+      <w:r>
+        <w:rPr>
+          <w:b/>
+          <w:bCs/>
+        </w:rPr>
+        <w:t xml:space="preserve">least squares estimate</w:t>
+      </w:r>
+      <w:r>
+        <w:t xml:space="preserve"> </w:t>
+      </w:r>
+      <w:r>
+        <w:t xml:space="preserve">for the regression parameter</w:t>
+      </w:r>
+      <w:r>
+        <w:t xml:space="preserve"> </w:t>
+      </w:r>
+      <m:oMath>
+        <m:r>
+          <m:t>α</m:t>
+        </m:r>
+      </m:oMath>
+      <w:r>
+        <w:t xml:space="preserve"> </w:t>
+      </w:r>
+      <w:r>
+        <w:t xml:space="preserve">is defined as:</w:t>
+      </w:r>
+    </w:p>
+    <w:p>
+      <w:pPr>
+        <w:pStyle w:val="BodyText"/>
+      </w:pPr>
+      <m:oMathPara>
+        <m:oMathParaPr>
+          <m:jc m:val="center"/>
+        </m:oMathParaPr>
+        <m:oMath>
+          <m:acc>
+            <m:accPr>
+              <m:chr m:val="̂"/>
+            </m:accPr>
+            <m:e>
+              <m:r>
+                <m:t>α</m:t>
+              </m:r>
+            </m:e>
+          </m:acc>
+          <m:r>
+            <m:rPr>
+              <m:sty m:val="p"/>
+            </m:rPr>
+            <m:t>=</m:t>
+          </m:r>
+          <m:acc>
+            <m:accPr>
+              <m:chr m:val="‾"/>
+            </m:accPr>
+            <m:e>
+              <m:r>
+                <m:t>y</m:t>
+              </m:r>
+            </m:e>
+          </m:acc>
+          <m:r>
+            <m:rPr>
+              <m:sty m:val="p"/>
+            </m:rPr>
+            <m:t>−</m:t>
+          </m:r>
+          <m:acc>
+            <m:accPr>
+              <m:chr m:val="̂"/>
+            </m:accPr>
+            <m:e>
+              <m:r>
+                <m:t>β</m:t>
+              </m:r>
+            </m:e>
+          </m:acc>
+          <m:acc>
+            <m:accPr>
+              <m:chr m:val="‾"/>
+            </m:accPr>
+            <m:e>
+              <m:r>
+                <m:t>x</m:t>
+              </m:r>
+            </m:e>
+          </m:acc>
+        </m:oMath>
+      </m:oMathPara>
+    </w:p>
+    <w:p>
+      <w:pPr>
+        <w:pStyle w:val="FirstParagraph"/>
+      </w:pPr>
+      <w:r>
+        <w:t xml:space="preserve">For proofs of these results, please read [Proof sheet: Deriving estimates for regression parameters].</w:t>
+      </w:r>
+    </w:p>
+    <w:tbl>
+      <w:tblPr>
+        <w:tblStyle w:val="Table"/>
+        <w:tblLook w:firstRow="0" w:lastRow="0" w:firstColumn="0" w:lastColumn="0" w:noHBand="0" w:noVBand="0" w:val="0000"/>
+        <w:tblBorders>
+          <w:top w:val="single" w:sz="4" w:space="0" w:color="00A047"/>
+          <w:left w:val="single" w:sz="24" w:space="0" w:color="00A047"/>
+          <w:bottom w:val="single" w:sz="4" w:space="0" w:color="00A047"/>
+          <w:right w:val="single" w:sz="4" w:space="0" w:color="00A047"/>
+        </w:tblBorders>
+        <w:tblCellMar>
+          <w:left w:w="144" w:type="dxa"/>
+          <w:right w:w="144" w:type="dxa"/>
+        </w:tblCellMar>
+        <w:tblLook w:firstRow="0" w:lastRow="0" w:firstColumn="0" w:lastColumn="0" w:noHBand="0" w:noVBand="0" w:val="0000"/>
+      </w:tblPr>
+      <w:tr>
+        <w:trPr>
+          <w:cantSplit/>
+        </w:trPr>
+        <w:tc>
+          <w:tcPr>
+            <w:shd w:color="auto" w:fill="ccf1e3" w:val="clear"/>
+            <w:tcMar>
+              <w:top w:w="92" w:type="dxa"/>
+              <w:bottom w:w="92" w:type="dxa"/>
+            </w:tcMar>
+          </w:tcPr>
+          <w:p>
+            <w:pPr>
+              <w:pStyle w:val="BodyText"/>
+            </w:pPr>
+            <w:pPr>
+              <w:spacing w:before="0" w:after="0"/>
+              <w:textAlignment w:val="center"/>
+            </w:pPr>
+            <w:r>
+              <w:drawing>
+                <wp:inline>
+                  <wp:extent cx="152400" cy="152400"/>
+                  <wp:effectExtent b="0" l="0" r="0" t="0"/>
+                  <wp:docPr descr="" title="" id="50" name="Picture"/>
+                  <a:graphic>
+                    <a:graphicData uri="http://schemas.openxmlformats.org/drawingml/2006/picture">
+                      <pic:pic>
+                        <pic:nvPicPr>
+                          <pic:cNvPr descr="/Applications/quarto/share/formats/docx/tip.png" id="51" name="Picture"/>
+                          <pic:cNvPicPr>
+                            <a:picLocks noChangeArrowheads="1" noChangeAspect="1"/>
+                          </pic:cNvPicPr>
+                        </pic:nvPicPr>
+                        <pic:blipFill>
+                          <a:blip r:embed="rId26"/>
+                          <a:stretch>
+                            <a:fillRect/>
+                          </a:stretch>
+                        </pic:blipFill>
+                        <pic:spPr bwMode="auto">
+                          <a:xfrm>
+                            <a:off x="0" y="0"/>
+                            <a:ext cx="152400" cy="152400"/>
+                          </a:xfrm>
+                          <a:prstGeom prst="rect">
+                            <a:avLst/>
+                          </a:prstGeom>
+                          <a:noFill/>
+                          <a:ln w="9525">
+                            <a:noFill/>
+                            <a:headEnd/>
+                            <a:tailEnd/>
+                          </a:ln>
+                        </pic:spPr>
+                      </pic:pic>
+                    </a:graphicData>
+                  </a:graphic>
+                </wp:inline>
+              </w:drawing>
+            </w:r>
+            <w:r>
+              <w:t xml:space="preserve"> </w:t>
+            </w:r>
+            <w:r>
+              <w:t xml:space="preserve"> </w:t>
+            </w:r>
+            <w:r>
+              <w:t xml:space="preserve">Tip</w:t>
+            </w:r>
+          </w:p>
+        </w:tc>
+      </w:tr>
+      <w:tr>
+        <w:trPr>
+          <w:cantSplit/>
+        </w:trPr>
+        <w:tc>
+          <w:tcPr>
+            <w:tcMar>
+              <w:top w:w="108" w:type="dxa"/>
+              <w:bottom w:w="108" w:type="dxa"/>
+            </w:tcMar>
+          </w:tcPr>
+          <w:p>
+            <w:pPr>
+              <w:pStyle w:val="BodyText"/>
+            </w:pPr>
+            <w:pPr>
+              <w:spacing w:before="16" w:after="16"/>
+            </w:pPr>
+            <w:r>
+              <w:t xml:space="preserve">When working with sums, you use programming languages such as R to save time manually typing each value into a calculator!</w:t>
+            </w:r>
+          </w:p>
+          <w:p/>
+        </w:tc>
+      </w:tr>
+    </w:tbl>
+    <w:tbl>
+      <w:tblPr>
+        <w:tblStyle w:val="Table"/>
+        <w:tblInd w:w="164" w:type="dxa"/>
+        <w:tblBorders>
+          <w:left w:val="single" w:sz="24" w:space="0" w:color="0758E5"/>
+        </w:tblBorders>
+        <w:tblCellMar>
+          <w:left w:w="0" w:type="dxa"/>
+          <w:right w:w="0" w:type="dxa"/>
+        </w:tblCellMar>
+        <w:tblLook w:firstRow="0" w:lastRow="0" w:firstColumn="0" w:lastColumn="0" w:noHBand="0" w:noVBand="0" w:val="0000"/>
+      </w:tblPr>
+      <w:tblGrid>
+        <w:gridCol w:w="7920"/>
+      </w:tblGrid>
+      <w:tr>
+        <w:trPr>
+          <w:cantSplit/>
+        </w:trPr>
+        <w:tc>
+          <w:tcPr>
+            <w:tcMar>
+              <w:left w:w="144" w:type="dxa"/>
+              <w:right w:w="144" w:type="dxa"/>
+            </w:tcMar>
+          </w:tcPr>
+          <w:p>
+            <w:pPr>
+              <w:pStyle w:val="BodyText"/>
+            </w:pPr>
+            <w:pPr>
+              <w:spacing w:before="0" w:after="8"/>
+              <w:jc w:val="center"/>
+            </w:pPr>
+            <w:r>
+              <w:drawing>
+                <wp:inline>
+                  <wp:extent cx="152400" cy="152400"/>
+                  <wp:effectExtent b="0" l="0" r="0" t="0"/>
+                  <wp:docPr descr="" title="" id="52" name="Picture"/>
+                  <a:graphic>
+                    <a:graphicData uri="http://schemas.openxmlformats.org/drawingml/2006/picture">
+                      <pic:pic>
+                        <pic:nvPicPr>
+                          <pic:cNvPr descr="/Applications/quarto/share/formats/docx/note.png" id="53" name="Picture"/>
+                          <pic:cNvPicPr>
+                            <a:picLocks noChangeArrowheads="1" noChangeAspect="1"/>
+                          </pic:cNvPicPr>
+                        </pic:nvPicPr>
+                        <pic:blipFill>
+                          <a:blip r:embed="rId22"/>
+                          <a:stretch>
+                            <a:fillRect/>
+                          </a:stretch>
+                        </pic:blipFill>
+                        <pic:spPr bwMode="auto">
+                          <a:xfrm>
+                            <a:off x="0" y="0"/>
+                            <a:ext cx="152400" cy="152400"/>
+                          </a:xfrm>
+                          <a:prstGeom prst="rect">
+                            <a:avLst/>
+                          </a:prstGeom>
+                          <a:noFill/>
+                          <a:ln w="9525">
+                            <a:noFill/>
+                            <a:headEnd/>
+                            <a:tailEnd/>
+                          </a:ln>
+                        </pic:spPr>
+                      </pic:pic>
+                    </a:graphicData>
+                  </a:graphic>
+                </wp:inline>
+              </w:drawing>
+            </w:r>
+          </w:p>
+        </w:tc>
+        <w:tc>
+          <w:p>
+            <w:pPr>
+              <w:pStyle w:val="BodyText"/>
+            </w:pPr>
+            <w:pPr>
+              <w:spacing w:before="16" w:after="64"/>
+            </w:pPr>
+            <w:r>
+              <w:rPr>
+                <w:b/>
+                <w:bCs/>
+              </w:rPr>
+              <w:t xml:space="preserve">Example 2</w:t>
+            </w:r>
+          </w:p>
+          <w:p>
+            <w:pPr>
+              <w:pStyle w:val="BodyText"/>
+            </w:pPr>
+            <w:pPr>
+              <w:spacing w:before="16" w:after="16"/>
+            </w:pPr>
+            <w:r>
+              <w:t xml:space="preserve">The graphs below demonstrate how changing the values of the</w:t>
+            </w:r>
+            <w:r>
+              <w:t xml:space="preserve"> </w:t>
+            </w:r>
+            <w:r>
+              <w:rPr>
+                <w:b/>
+                <w:bCs/>
+              </w:rPr>
+              <w:t xml:space="preserve">regression parameters</w:t>
+            </w:r>
+            <w:r>
+              <w:t xml:space="preserve"> </w:t>
+            </w:r>
+            <w:r>
+              <w:t xml:space="preserve">affects how close the estimated values</w:t>
+            </w:r>
+            <w:r>
+              <w:t xml:space="preserve"> </w:t>
+            </w:r>
+            <m:oMath>
+              <m:r>
+                <m:rPr>
+                  <m:sty m:val="p"/>
+                  <m:scr m:val="double-struck"/>
+                </m:rPr>
+                <m:t>E</m:t>
+              </m:r>
+              <m:d>
+                <m:dPr>
+                  <m:begChr m:val="("/>
+                  <m:sepChr m:val=""/>
+                  <m:endChr m:val=")"/>
+                  <m:grow/>
+                </m:dPr>
+                <m:e>
+                  <m:sSub>
+                    <m:e>
+                      <m:r>
+                        <m:t>Y</m:t>
+                      </m:r>
+                    </m:e>
+                    <m:sub>
+                      <m:r>
+                        <m:t>i</m:t>
+                      </m:r>
+                    </m:sub>
+                  </m:sSub>
+                </m:e>
+              </m:d>
+            </m:oMath>
+            <w:r>
+              <w:t xml:space="preserve"> </w:t>
+            </w:r>
+            <w:r>
+              <w:t xml:space="preserve">are to the observed values</w:t>
+            </w:r>
+            <w:r>
+              <w:t xml:space="preserve"> </w:t>
+            </w:r>
+            <m:oMath>
+              <m:sSub>
+                <m:e>
+                  <m:r>
+                    <m:t>y</m:t>
+                  </m:r>
+                </m:e>
+                <m:sub>
+                  <m:r>
+                    <m:t>i</m:t>
+                  </m:r>
+                </m:sub>
+              </m:sSub>
+            </m:oMath>
+            <w:r>
+              <w:t xml:space="preserve">. You can see that the residuals are the vertical differences between the observed and expected values.</w:t>
+            </w:r>
+          </w:p>
+        </w:tc>
+      </w:tr>
+    </w:tbl>
+    <w:p>
+      <w:pPr>
+        <w:pStyle w:val="CaptionedFigure"/>
+      </w:pPr>
+      <w:r>
+        <w:drawing>
+          <wp:inline>
+            <wp:extent cx="5943600" cy="4613935"/>
+            <wp:effectExtent b="0" l="0" r="0" t="0"/>
+            <wp:docPr descr="A regression line with parameters \alpha = 2 and \beta=1.5 plotted alongside the regression line with parameters \hat{\alpha} and \hat{\beta}." title="" id="55" name="Picture"/>
+            <a:graphic>
+              <a:graphicData uri="http://schemas.openxmlformats.org/drawingml/2006/picture">
+                <pic:pic>
+                  <pic:nvPicPr>
+                    <pic:cNvPr descr="./FiguresPNG/linearregression-fig6.png" id="56" name="Picture"/>
+                    <pic:cNvPicPr>
+                      <a:picLocks noChangeArrowheads="1" noChangeAspect="1"/>
+                    </pic:cNvPicPr>
+                  </pic:nvPicPr>
+                  <pic:blipFill>
+                    <a:blip r:embed="rId54"/>
+                    <a:stretch>
+                      <a:fillRect/>
+                    </a:stretch>
+                  </pic:blipFill>
+                  <pic:spPr bwMode="auto">
+                    <a:xfrm>
+                      <a:off x="0" y="0"/>
+                      <a:ext cx="5943600" cy="4613935"/>
+                    </a:xfrm>
+                    <a:prstGeom prst="rect">
+                      <a:avLst/>
+                    </a:prstGeom>
+                    <a:noFill/>
+                    <a:ln w="9525">
+                      <a:noFill/>
+                      <a:headEnd/>
+                      <a:tailEnd/>
+                    </a:ln>
+                  </pic:spPr>
+                </pic:pic>
+              </a:graphicData>
+            </a:graphic>
+          </wp:inline>
+        </w:drawing>
+      </w:r>
+    </w:p>
+    <w:p>
+      <w:pPr>
+        <w:pStyle w:val="ImageCaption"/>
+      </w:pPr>
+      <w:r>
+        <w:t xml:space="preserve">A regression line with parameters</w:t>
+      </w:r>
+      <w:r>
+        <w:t xml:space="preserve"> </w:t>
+      </w:r>
+      <m:oMath>
+        <m:r>
+          <m:t>α</m:t>
+        </m:r>
+        <m:r>
+          <m:rPr>
+            <m:sty m:val="p"/>
+          </m:rPr>
+          <m:t>=</m:t>
+        </m:r>
+        <m:r>
+          <m:t>2</m:t>
+        </m:r>
+      </m:oMath>
+      <w:r>
+        <w:t xml:space="preserve"> </w:t>
+      </w:r>
+      <w:r>
+        <w:t xml:space="preserve">and</w:t>
+      </w:r>
+      <w:r>
+        <w:t xml:space="preserve"> </w:t>
+      </w:r>
+      <m:oMath>
+        <m:r>
+          <m:t>β</m:t>
+        </m:r>
+        <m:r>
+          <m:rPr>
+            <m:sty m:val="p"/>
+          </m:rPr>
+          <m:t>=</m:t>
+        </m:r>
+        <m:r>
+          <m:t>1.5</m:t>
+        </m:r>
+      </m:oMath>
+      <w:r>
+        <w:t xml:space="preserve"> </w:t>
+      </w:r>
+      <w:r>
+        <w:t xml:space="preserve">plotted alongside the regression line with parameters</w:t>
+      </w:r>
+      <w:r>
+        <w:t xml:space="preserve"> </w:t>
+      </w:r>
+      <m:oMath>
+        <m:acc>
+          <m:accPr>
+            <m:chr m:val="̂"/>
+          </m:accPr>
+          <m:e>
+            <m:r>
+              <m:t>α</m:t>
+            </m:r>
+          </m:e>
+        </m:acc>
+      </m:oMath>
+      <w:r>
+        <w:t xml:space="preserve"> </w:t>
+      </w:r>
+      <w:r>
+        <w:t xml:space="preserve">and</w:t>
+      </w:r>
+      <w:r>
+        <w:t xml:space="preserve"> </w:t>
+      </w:r>
+      <m:oMath>
+        <m:acc>
+          <m:accPr>
+            <m:chr m:val="̂"/>
+          </m:accPr>
+          <m:e>
+            <m:r>
+              <m:t>β</m:t>
+            </m:r>
+          </m:e>
+        </m:acc>
+      </m:oMath>
+      <w:r>
+        <w:t xml:space="preserve">.</w:t>
+      </w:r>
+    </w:p>
+    <w:p>
+      <w:pPr>
+        <w:pStyle w:val="BodyText"/>
+      </w:pPr>
+      <w:r>
+        <w:t xml:space="preserve">You can see that the regression line which uses the least squares estimates fits the data the closest.</w:t>
+      </w:r>
+    </w:p>
+    <w:tbl>
+      <w:tblPr>
+        <w:tblStyle w:val="Table"/>
+        <w:tblLook w:firstRow="0" w:lastRow="0" w:firstColumn="0" w:lastColumn="0" w:noHBand="0" w:noVBand="0" w:val="0000"/>
+        <w:tblBorders>
+          <w:top w:val="single" w:sz="4" w:space="0" w:color="00A047"/>
+          <w:left w:val="single" w:sz="24" w:space="0" w:color="00A047"/>
+          <w:bottom w:val="single" w:sz="4" w:space="0" w:color="00A047"/>
+          <w:right w:val="single" w:sz="4" w:space="0" w:color="00A047"/>
+        </w:tblBorders>
+        <w:tblCellMar>
+          <w:left w:w="144" w:type="dxa"/>
+          <w:right w:w="144" w:type="dxa"/>
+        </w:tblCellMar>
+        <w:tblLook w:firstRow="0" w:lastRow="0" w:firstColumn="0" w:lastColumn="0" w:noHBand="0" w:noVBand="0" w:val="0000"/>
+      </w:tblPr>
+      <w:tr>
+        <w:trPr>
+          <w:cantSplit/>
+        </w:trPr>
+        <w:tc>
+          <w:tcPr>
+            <w:shd w:color="auto" w:fill="ccf1e3" w:val="clear"/>
+            <w:tcMar>
+              <w:top w:w="92" w:type="dxa"/>
+              <w:bottom w:w="92" w:type="dxa"/>
+            </w:tcMar>
+          </w:tcPr>
+          <w:p>
+            <w:pPr>
+              <w:pStyle w:val="BodyText"/>
+            </w:pPr>
+            <w:pPr>
+              <w:spacing w:before="0" w:after="0"/>
+              <w:textAlignment w:val="center"/>
+            </w:pPr>
+            <w:r>
+              <w:drawing>
+                <wp:inline>
+                  <wp:extent cx="152400" cy="152400"/>
+                  <wp:effectExtent b="0" l="0" r="0" t="0"/>
+                  <wp:docPr descr="" title="" id="57" name="Picture"/>
+                  <a:graphic>
+                    <a:graphicData uri="http://schemas.openxmlformats.org/drawingml/2006/picture">
+                      <pic:pic>
+                        <pic:nvPicPr>
+                          <pic:cNvPr descr="/Applications/quarto/share/formats/docx/tip.png" id="58" name="Picture"/>
+                          <pic:cNvPicPr>
+                            <a:picLocks noChangeArrowheads="1" noChangeAspect="1"/>
+                          </pic:cNvPicPr>
+                        </pic:nvPicPr>
+                        <pic:blipFill>
+                          <a:blip r:embed="rId26"/>
+                          <a:stretch>
+                            <a:fillRect/>
+                          </a:stretch>
+                        </pic:blipFill>
+                        <pic:spPr bwMode="auto">
+                          <a:xfrm>
+                            <a:off x="0" y="0"/>
+                            <a:ext cx="152400" cy="152400"/>
+                          </a:xfrm>
+                          <a:prstGeom prst="rect">
+                            <a:avLst/>
+                          </a:prstGeom>
+                          <a:noFill/>
+                          <a:ln w="9525">
+                            <a:noFill/>
+                            <a:headEnd/>
+                            <a:tailEnd/>
+                          </a:ln>
+                        </pic:spPr>
+                      </pic:pic>
+                    </a:graphicData>
+                  </a:graphic>
+                </wp:inline>
+              </w:drawing>
+            </w:r>
+            <w:r>
+              <w:t xml:space="preserve"> </w:t>
+            </w:r>
+            <w:r>
+              <w:t xml:space="preserve"> </w:t>
+            </w:r>
+            <w:r>
+              <w:t xml:space="preserve">Tip</w:t>
+            </w:r>
+          </w:p>
+        </w:tc>
+      </w:tr>
+      <w:tr>
+        <w:trPr>
+          <w:cantSplit/>
+        </w:trPr>
+        <w:tc>
+          <w:tcPr>
+            <w:tcMar>
+              <w:top w:w="108" w:type="dxa"/>
+              <w:bottom w:w="108" w:type="dxa"/>
+            </w:tcMar>
+          </w:tcPr>
+          <w:p>
+            <w:pPr>
+              <w:pStyle w:val="BodyText"/>
+            </w:pPr>
+            <w:pPr>
+              <w:spacing w:before="16" w:after="16"/>
+            </w:pPr>
+            <w:r>
+              <w:t xml:space="preserve">When working with sums, you use programming languages such as R to save time manually typing each value into a calculator.</w:t>
+            </w:r>
+          </w:p>
+          <w:p/>
+        </w:tc>
+      </w:tr>
+    </w:tbl>
+    <w:p>
+      <w:pPr>
+        <w:pStyle w:val="BodyText"/>
+      </w:pPr>
+      <w:r>
+        <w:t xml:space="preserve"> </w:t>
+      </w:r>
+    </w:p>
+    <w:tbl>
+      <w:tblPr>
+        <w:tblStyle w:val="Table"/>
+        <w:tblInd w:w="164" w:type="dxa"/>
+        <w:tblBorders>
+          <w:left w:val="single" w:sz="24" w:space="0" w:color="0758E5"/>
+        </w:tblBorders>
+        <w:tblCellMar>
+          <w:left w:w="0" w:type="dxa"/>
+          <w:right w:w="0" w:type="dxa"/>
+        </w:tblCellMar>
+        <w:tblLook w:firstRow="0" w:lastRow="0" w:firstColumn="0" w:lastColumn="0" w:noHBand="0" w:noVBand="0" w:val="0000"/>
+      </w:tblPr>
+      <w:tblGrid>
+        <w:gridCol w:w="7920"/>
+      </w:tblGrid>
+      <w:tr>
+        <w:trPr>
+          <w:cantSplit/>
+        </w:trPr>
+        <w:tc>
+          <w:tcPr>
+            <w:tcMar>
+              <w:left w:w="144" w:type="dxa"/>
+              <w:right w:w="144" w:type="dxa"/>
+            </w:tcMar>
+          </w:tcPr>
+          <w:p>
+            <w:pPr>
+              <w:pStyle w:val="BodyText"/>
+            </w:pPr>
+            <w:pPr>
+              <w:spacing w:before="0" w:after="8"/>
+              <w:jc w:val="center"/>
+            </w:pPr>
+            <w:r>
+              <w:drawing>
+                <wp:inline>
+                  <wp:extent cx="152400" cy="152400"/>
+                  <wp:effectExtent b="0" l="0" r="0" t="0"/>
+                  <wp:docPr descr="" title="" id="59" name="Picture"/>
+                  <a:graphic>
+                    <a:graphicData uri="http://schemas.openxmlformats.org/drawingml/2006/picture">
+                      <pic:pic>
+                        <pic:nvPicPr>
+                          <pic:cNvPr descr="/Applications/quarto/share/formats/docx/note.png" id="60" name="Picture"/>
+                          <pic:cNvPicPr>
+                            <a:picLocks noChangeArrowheads="1" noChangeAspect="1"/>
+                          </pic:cNvPicPr>
+                        </pic:nvPicPr>
+                        <pic:blipFill>
+                          <a:blip r:embed="rId22"/>
+                          <a:stretch>
+                            <a:fillRect/>
+                          </a:stretch>
+                        </pic:blipFill>
+                        <pic:spPr bwMode="auto">
+                          <a:xfrm>
+                            <a:off x="0" y="0"/>
+                            <a:ext cx="152400" cy="152400"/>
+                          </a:xfrm>
+                          <a:prstGeom prst="rect">
+                            <a:avLst/>
+                          </a:prstGeom>
+                          <a:noFill/>
+                          <a:ln w="9525">
+                            <a:noFill/>
+                            <a:headEnd/>
+                            <a:tailEnd/>
+                          </a:ln>
+                        </pic:spPr>
+                      </pic:pic>
+                    </a:graphicData>
+                  </a:graphic>
+                </wp:inline>
+              </w:drawing>
+            </w:r>
+          </w:p>
+        </w:tc>
+        <w:tc>
+          <w:p>
+            <w:pPr>
+              <w:pStyle w:val="BodyText"/>
+            </w:pPr>
+            <w:pPr>
+              <w:spacing w:before="16" w:after="64"/>
+            </w:pPr>
+            <w:r>
+              <w:rPr>
+                <w:b/>
+                <w:bCs/>
+              </w:rPr>
+              <w:t xml:space="preserve">Example 3</w:t>
+            </w:r>
+          </w:p>
+          <w:p>
+            <w:pPr>
+              <w:pStyle w:val="BodyText"/>
+            </w:pPr>
+            <w:pPr>
+              <w:spacing w:before="16"/>
+            </w:pPr>
+            <w:r>
+              <w:t xml:space="preserve">In Example 1, you saw the following data from Cantor’s Confectionery.</w:t>
+            </w:r>
+          </w:p>
+          <w:tbl>
+            <w:tblPr>
+              <w:tblStyle w:val="Table"/>
+              <w:tblW w:type="auto" w:w="0"/>
+              <w:tblLook w:firstRow="1" w:lastRow="0" w:firstColumn="0" w:lastColumn="0" w:noHBand="0" w:noVBand="0" w:val="0020"/>
+            </w:tblPr>
+            <w:tblGrid>
+              <w:gridCol w:w="2640"/>
+              <w:gridCol w:w="2640"/>
+              <w:gridCol w:w="2640"/>
+            </w:tblGrid>
+            <w:tr>
+              <w:trPr>
+                <w:tblHeader w:val="on"/>
+              </w:trPr>
+              <w:tc>
+                <w:tcPr/>
+                <w:p>
+                  <w:pPr>
+                    <w:pStyle w:val="Compact"/>
+                    <w:jc w:val="left"/>
+                  </w:pPr>
+                  <w:r>
+                    <w:t xml:space="preserve">Day number</w:t>
+                  </w:r>
+                </w:p>
+              </w:tc>
+              <w:tc>
+                <w:tcPr/>
+                <w:p>
+                  <w:pPr>
+                    <w:pStyle w:val="Compact"/>
+                    <w:jc w:val="left"/>
+                  </w:pPr>
+                  <w:r>
+                    <w:t xml:space="preserve">Peak temperature (°C)</w:t>
+                  </w:r>
+                </w:p>
+              </w:tc>
+              <w:tc>
+                <w:tcPr/>
+                <w:p>
+                  <w:pPr>
+                    <w:pStyle w:val="Compact"/>
+                    <w:jc w:val="left"/>
+                  </w:pPr>
+                  <w:r>
+                    <w:t xml:space="preserve">Number of sales</w:t>
+                  </w:r>
+                </w:p>
+              </w:tc>
+            </w:tr>
+            <w:tr>
+              <w:tc>
+                <w:tcPr/>
+                <w:p>
+                  <w:pPr>
+                    <w:pStyle w:val="Compact"/>
+                    <w:jc w:val="left"/>
+                  </w:pPr>
+                  <w:r>
+                    <w:t xml:space="preserve">1</w:t>
+                  </w:r>
+                </w:p>
+              </w:tc>
+              <w:tc>
+                <w:tcPr/>
+                <w:p>
+                  <w:pPr>
+                    <w:pStyle w:val="Compact"/>
+                    <w:jc w:val="left"/>
+                  </w:pPr>
+                  <w:r>
+                    <w:t xml:space="preserve">22</w:t>
+                  </w:r>
+                </w:p>
+              </w:tc>
+              <w:tc>
+                <w:tcPr/>
+                <w:p>
+                  <w:pPr>
+                    <w:pStyle w:val="Compact"/>
+                    <w:jc w:val="left"/>
+                  </w:pPr>
+                  <w:r>
+                    <w:t xml:space="preserve">150</w:t>
+                  </w:r>
+                </w:p>
+              </w:tc>
+            </w:tr>
+            <w:tr>
+              <w:tc>
+                <w:tcPr/>
+                <w:p>
+                  <w:pPr>
+                    <w:pStyle w:val="Compact"/>
+                    <w:jc w:val="left"/>
+                  </w:pPr>
+                  <w:r>
+                    <w:t xml:space="preserve">2</w:t>
+                  </w:r>
+                </w:p>
+              </w:tc>
+              <w:tc>
+                <w:tcPr/>
+                <w:p>
+                  <w:pPr>
+                    <w:pStyle w:val="Compact"/>
+                    <w:jc w:val="left"/>
+                  </w:pPr>
+                  <w:r>
+                    <w:t xml:space="preserve">20</w:t>
+                  </w:r>
+                </w:p>
+              </w:tc>
+              <w:tc>
+                <w:tcPr/>
+                <w:p>
+                  <w:pPr>
+                    <w:pStyle w:val="Compact"/>
+                    <w:jc w:val="left"/>
+                  </w:pPr>
+                  <w:r>
+                    <w:t xml:space="preserve">100</w:t>
+                  </w:r>
+                </w:p>
+              </w:tc>
+            </w:tr>
+            <w:tr>
+              <w:tc>
+                <w:tcPr/>
+                <w:p>
+                  <w:pPr>
+                    <w:pStyle w:val="Compact"/>
+                    <w:jc w:val="left"/>
+                  </w:pPr>
+                  <w:r>
+                    <w:t xml:space="preserve">3</w:t>
+                  </w:r>
+                </w:p>
+              </w:tc>
+              <w:tc>
+                <w:tcPr/>
+                <w:p>
+                  <w:pPr>
+                    <w:pStyle w:val="Compact"/>
+                    <w:jc w:val="left"/>
+                  </w:pPr>
+                  <w:r>
+                    <w:t xml:space="preserve">19</w:t>
+                  </w:r>
+                </w:p>
+              </w:tc>
+              <w:tc>
+                <w:tcPr/>
+                <w:p>
+                  <w:pPr>
+                    <w:pStyle w:val="Compact"/>
+                    <w:jc w:val="left"/>
+                  </w:pPr>
+                  <w:r>
+                    <w:t xml:space="preserve">110</w:t>
+                  </w:r>
+                </w:p>
+              </w:tc>
+            </w:tr>
+            <w:tr>
+              <w:tc>
+                <w:tcPr/>
+                <w:p>
+                  <w:pPr>
+                    <w:pStyle w:val="Compact"/>
+                    <w:jc w:val="left"/>
+                  </w:pPr>
+                  <w:r>
+                    <w:t xml:space="preserve">4</w:t>
+                  </w:r>
+                </w:p>
+              </w:tc>
+              <w:tc>
+                <w:tcPr/>
+                <w:p>
+                  <w:pPr>
+                    <w:pStyle w:val="Compact"/>
+                    <w:jc w:val="left"/>
+                  </w:pPr>
+                  <w:r>
+                    <w:t xml:space="preserve">21</w:t>
+                  </w:r>
+                </w:p>
+              </w:tc>
+              <w:tc>
+                <w:tcPr/>
+                <w:p>
+                  <w:pPr>
+                    <w:pStyle w:val="Compact"/>
+                    <w:jc w:val="left"/>
+                  </w:pPr>
+                  <w:r>
+                    <w:t xml:space="preserve">210</w:t>
+                  </w:r>
+                </w:p>
+              </w:tc>
+            </w:tr>
+            <w:tr>
+              <w:tc>
+                <w:tcPr/>
+                <w:p>
+                  <w:pPr>
+                    <w:pStyle w:val="Compact"/>
+                    <w:jc w:val="left"/>
+                  </w:pPr>
+                  <w:r>
+                    <w:t xml:space="preserve">5</w:t>
+                  </w:r>
+                </w:p>
+              </w:tc>
+              <w:tc>
+                <w:tcPr/>
+                <w:p>
+                  <w:pPr>
+                    <w:pStyle w:val="Compact"/>
+                    <w:jc w:val="left"/>
+                  </w:pPr>
+                  <w:r>
+                    <w:t xml:space="preserve">24</w:t>
+                  </w:r>
+                </w:p>
+              </w:tc>
+              <w:tc>
+                <w:tcPr/>
+                <w:p>
+                  <w:pPr>
+                    <w:pStyle w:val="Compact"/>
+                    <w:jc w:val="left"/>
+                  </w:pPr>
+                  <w:r>
+                    <w:t xml:space="preserve">260</w:t>
+                  </w:r>
+                </w:p>
+              </w:tc>
+            </w:tr>
+            <w:tr>
+              <w:tc>
+                <w:tcPr/>
+                <w:p>
+                  <w:pPr>
+                    <w:pStyle w:val="Compact"/>
+                    <w:jc w:val="left"/>
+                  </w:pPr>
+                  <w:r>
+                    <w:t xml:space="preserve">6</w:t>
+                  </w:r>
+                </w:p>
+              </w:tc>
+              <w:tc>
+                <w:tcPr/>
+                <w:p>
+                  <w:pPr>
+                    <w:pStyle w:val="Compact"/>
+                    <w:jc w:val="left"/>
+                  </w:pPr>
+                  <w:r>
+                    <w:t xml:space="preserve">25</w:t>
+                  </w:r>
+                </w:p>
+              </w:tc>
+              <w:tc>
+                <w:tcPr/>
+                <w:p>
+                  <w:pPr>
+                    <w:pStyle w:val="Compact"/>
+                    <w:jc w:val="left"/>
+                  </w:pPr>
+                  <w:r>
+                    <w:t xml:space="preserve">280</w:t>
+                  </w:r>
+                </w:p>
+              </w:tc>
+            </w:tr>
+            <w:tr>
+              <w:tc>
+                <w:tcPr/>
+                <w:p>
+                  <w:pPr>
+                    <w:pStyle w:val="Compact"/>
+                    <w:jc w:val="left"/>
+                  </w:pPr>
+                  <w:r>
+                    <w:t xml:space="preserve">7</w:t>
+                  </w:r>
+                </w:p>
+              </w:tc>
+              <w:tc>
+                <w:tcPr/>
+                <w:p>
+                  <w:pPr>
+                    <w:pStyle w:val="Compact"/>
+                    <w:jc w:val="left"/>
+                  </w:pPr>
+                  <w:r>
+                    <w:t xml:space="preserve">27</w:t>
+                  </w:r>
+                </w:p>
+              </w:tc>
+              <w:tc>
+                <w:tcPr/>
+                <w:p>
+                  <w:pPr>
+                    <w:pStyle w:val="Compact"/>
+                    <w:jc w:val="left"/>
+                  </w:pPr>
+                  <w:r>
+                    <w:t xml:space="preserve">310</w:t>
+                  </w:r>
+                </w:p>
+              </w:tc>
+            </w:tr>
+            <w:tr>
+              <w:tc>
+                <w:tcPr/>
+                <w:p>
+                  <w:pPr>
+                    <w:pStyle w:val="Compact"/>
+                    <w:jc w:val="left"/>
+                  </w:pPr>
+                  <w:r>
+                    <w:t xml:space="preserve">8</w:t>
+                  </w:r>
+                </w:p>
+              </w:tc>
+              <w:tc>
+                <w:tcPr/>
+                <w:p>
+                  <w:pPr>
+                    <w:pStyle w:val="Compact"/>
+                    <w:jc w:val="left"/>
+                  </w:pPr>
+                  <w:r>
+                    <w:t xml:space="preserve">26</w:t>
+                  </w:r>
+                </w:p>
+              </w:tc>
+              <w:tc>
+                <w:tcPr/>
+                <w:p>
+                  <w:pPr>
+                    <w:pStyle w:val="Compact"/>
+                    <w:jc w:val="left"/>
+                  </w:pPr>
+                  <w:r>
+                    <w:t xml:space="preserve">350</w:t>
+                  </w:r>
+                </w:p>
+              </w:tc>
+            </w:tr>
+            <w:tr>
+              <w:tc>
+                <w:tcPr/>
+                <w:p>
+                  <w:pPr>
+                    <w:pStyle w:val="Compact"/>
+                    <w:jc w:val="left"/>
+                  </w:pPr>
+                  <w:r>
+                    <w:t xml:space="preserve">9</w:t>
+                  </w:r>
+                </w:p>
+              </w:tc>
+              <w:tc>
+                <w:tcPr/>
+                <w:p>
+                  <w:pPr>
+                    <w:pStyle w:val="Compact"/>
+                    <w:jc w:val="left"/>
+                  </w:pPr>
+                  <w:r>
+                    <w:t xml:space="preserve">28</w:t>
+                  </w:r>
+                </w:p>
+              </w:tc>
+              <w:tc>
+                <w:tcPr/>
+                <w:p>
+                  <w:pPr>
+                    <w:pStyle w:val="Compact"/>
+                    <w:jc w:val="left"/>
+                  </w:pPr>
+                  <w:r>
+                    <w:t xml:space="preserve">360</w:t>
+                  </w:r>
+                </w:p>
+              </w:tc>
+            </w:tr>
+            <w:tr>
+              <w:tc>
+                <w:tcPr/>
+                <w:p>
+                  <w:pPr>
+                    <w:pStyle w:val="Compact"/>
+                    <w:jc w:val="left"/>
+                  </w:pPr>
+                  <w:r>
+                    <w:t xml:space="preserve">10</w:t>
+                  </w:r>
+                </w:p>
+              </w:tc>
+              <w:tc>
+                <w:tcPr/>
+                <w:p>
+                  <w:pPr>
+                    <w:pStyle w:val="Compact"/>
+                    <w:jc w:val="left"/>
+                  </w:pPr>
+                  <w:r>
+                    <w:t xml:space="preserve">25</w:t>
+                  </w:r>
+                </w:p>
+              </w:tc>
+              <w:tc>
+                <w:tcPr/>
+                <w:p>
+                  <w:pPr>
+                    <w:pStyle w:val="Compact"/>
+                    <w:jc w:val="left"/>
+                  </w:pPr>
+                  <w:r>
+                    <w:t xml:space="preserve">270</w:t>
+                  </w:r>
+                </w:p>
+              </w:tc>
+            </w:tr>
+          </w:tbl>
+          <w:p>
+            <w:pPr>
+              <w:pStyle w:val="BodyText"/>
+            </w:pPr>
+            <w:r>
+              <w:t xml:space="preserve">You defined temperature as</w:t>
+            </w:r>
+            <w:r>
+              <w:t xml:space="preserve"> </w:t>
+            </w:r>
+            <m:oMath>
+              <m:r>
+                <m:t>x</m:t>
+              </m:r>
+            </m:oMath>
+            <w:r>
+              <w:t xml:space="preserve"> </w:t>
+            </w:r>
+            <w:r>
+              <w:t xml:space="preserve">and the number of ice cream sales as</w:t>
+            </w:r>
+            <w:r>
+              <w:t xml:space="preserve"> </w:t>
+            </w:r>
+            <m:oMath>
+              <m:r>
+                <m:t>y</m:t>
+              </m:r>
+            </m:oMath>
+            <w:r>
+              <w:t xml:space="preserve">.</w:t>
+            </w:r>
+          </w:p>
+          <w:p>
+            <w:pPr>
+              <w:pStyle w:val="BodyText"/>
+            </w:pPr>
+            <w:r>
+              <w:t xml:space="preserve">You saw how changing the values of the</w:t>
+            </w:r>
+            <w:r>
+              <w:t xml:space="preserve"> </w:t>
+            </w:r>
+            <w:r>
+              <w:rPr>
+                <w:b/>
+                <w:bCs/>
+              </w:rPr>
+              <w:t xml:space="preserve">regression parameters</w:t>
+            </w:r>
+            <w:r>
+              <w:t xml:space="preserve"> </w:t>
+            </w:r>
+            <m:oMath>
+              <m:r>
+                <m:t>α</m:t>
+              </m:r>
+            </m:oMath>
+            <w:r>
+              <w:t xml:space="preserve"> </w:t>
+            </w:r>
+            <w:r>
+              <w:t xml:space="preserve">and</w:t>
+            </w:r>
+            <w:r>
+              <w:t xml:space="preserve"> </w:t>
+            </w:r>
+            <m:oMath>
+              <m:r>
+                <m:t>β</m:t>
+              </m:r>
+            </m:oMath>
+            <w:r>
+              <w:t xml:space="preserve"> </w:t>
+            </w:r>
+            <w:r>
+              <w:t xml:space="preserve">affected how closely the</w:t>
+            </w:r>
+            <w:r>
+              <w:t xml:space="preserve"> </w:t>
+            </w:r>
+            <w:r>
+              <w:rPr>
+                <w:b/>
+                <w:bCs/>
+              </w:rPr>
+              <w:t xml:space="preserve">simple linear regression model</w:t>
+            </w:r>
+            <w:r>
+              <w:t xml:space="preserve"> </w:t>
+            </w:r>
+            <m:oMath>
+              <m:r>
+                <m:rPr>
+                  <m:sty m:val="p"/>
+                  <m:scr m:val="double-struck"/>
+                </m:rPr>
+                <m:t>E</m:t>
+              </m:r>
+              <m:d>
+                <m:dPr>
+                  <m:begChr m:val="("/>
+                  <m:sepChr m:val=""/>
+                  <m:endChr m:val=")"/>
+                  <m:grow/>
+                </m:dPr>
+                <m:e>
+                  <m:r>
+                    <m:t>Y</m:t>
+                  </m:r>
+                </m:e>
+              </m:d>
+              <m:r>
+                <m:rPr>
+                  <m:sty m:val="p"/>
+                </m:rPr>
+                <m:t>=</m:t>
+              </m:r>
+              <m:r>
+                <m:t>α</m:t>
+              </m:r>
+              <m:r>
+                <m:rPr>
+                  <m:sty m:val="p"/>
+                </m:rPr>
+                <m:t>+</m:t>
+              </m:r>
+              <m:r>
+                <m:t>β</m:t>
+              </m:r>
+              <m:r>
+                <m:t>x</m:t>
+              </m:r>
+            </m:oMath>
+            <w:r>
+              <w:t xml:space="preserve"> </w:t>
+            </w:r>
+            <w:r>
+              <w:t xml:space="preserve">fitted the observed data.</w:t>
+            </w:r>
+          </w:p>
+          <w:p>
+            <w:pPr>
+              <w:pStyle w:val="BodyText"/>
+            </w:pPr>
+            <w:r>
+              <w:t xml:space="preserve">Now, you will use</w:t>
+            </w:r>
+            <w:r>
+              <w:t xml:space="preserve"> </w:t>
+            </w:r>
+            <w:r>
+              <w:rPr>
+                <w:b/>
+                <w:bCs/>
+              </w:rPr>
+              <w:t xml:space="preserve">least squares estimation</w:t>
+            </w:r>
+            <w:r>
+              <w:t xml:space="preserve"> </w:t>
+            </w:r>
+            <w:r>
+              <w:t xml:space="preserve">to estimate the values</w:t>
+            </w:r>
+            <w:r>
+              <w:t xml:space="preserve"> </w:t>
+            </w:r>
+            <m:oMath>
+              <m:acc>
+                <m:accPr>
+                  <m:chr m:val="̂"/>
+                </m:accPr>
+                <m:e>
+                  <m:r>
+                    <m:t>α</m:t>
+                  </m:r>
+                </m:e>
+              </m:acc>
+            </m:oMath>
+            <w:r>
+              <w:t xml:space="preserve"> </w:t>
+            </w:r>
+            <w:r>
+              <w:t xml:space="preserve">and</w:t>
+            </w:r>
+            <w:r>
+              <w:t xml:space="preserve"> </w:t>
+            </w:r>
+            <m:oMath>
+              <m:acc>
+                <m:accPr>
+                  <m:chr m:val="̂"/>
+                </m:accPr>
+                <m:e>
+                  <m:r>
+                    <m:t>β</m:t>
+                  </m:r>
+                </m:e>
+              </m:acc>
+            </m:oMath>
+            <w:r>
+              <w:t xml:space="preserve"> </w:t>
+            </w:r>
+            <w:r>
+              <w:t xml:space="preserve">which best fit the data.</w:t>
+            </w:r>
+          </w:p>
+          <w:p>
+            <w:pPr>
+              <w:pStyle w:val="BodyText"/>
+            </w:pPr>
+            <w:r>
+              <w:t xml:space="preserve">You can see that there are</w:t>
+            </w:r>
+            <w:r>
+              <w:t xml:space="preserve"> </w:t>
+            </w:r>
+            <m:oMath>
+              <m:r>
+                <m:t>n</m:t>
+              </m:r>
+              <m:r>
+                <m:rPr>
+                  <m:sty m:val="p"/>
+                </m:rPr>
+                <m:t>=</m:t>
+              </m:r>
+              <m:r>
+                <m:t>10</m:t>
+              </m:r>
+            </m:oMath>
+            <w:r>
+              <w:t xml:space="preserve"> </w:t>
+            </w:r>
+            <w:r>
+              <w:t xml:space="preserve">entries in the table. You can use the definition of sample means - as seen in</w:t>
+            </w:r>
+            <w:r>
+              <w:t xml:space="preserve"> </w:t>
+            </w:r>
+            <w:hyperlink r:id="rId25">
+              <w:r>
+                <w:rPr>
+                  <w:rStyle w:val="Hyperlink"/>
+                </w:rPr>
+                <w:t xml:space="preserve">Overview: Statistical notation</w:t>
+              </w:r>
+            </w:hyperlink>
+            <w:r>
+              <w:t xml:space="preserve"> </w:t>
+            </w:r>
+            <w:r>
+              <w:t xml:space="preserve">- to obtain values of</w:t>
+            </w:r>
+            <w:r>
+              <w:t xml:space="preserve"> </w:t>
+            </w:r>
+            <m:oMath>
+              <m:acc>
+                <m:accPr>
+                  <m:chr m:val="‾"/>
+                </m:accPr>
+                <m:e>
+                  <m:r>
+                    <m:t>x</m:t>
+                  </m:r>
+                </m:e>
+              </m:acc>
+            </m:oMath>
+            <w:r>
+              <w:t xml:space="preserve"> </w:t>
+            </w:r>
+            <w:r>
+              <w:t xml:space="preserve">and</w:t>
+            </w:r>
+            <w:r>
+              <w:t xml:space="preserve"> </w:t>
+            </w:r>
+            <m:oMath>
+              <m:acc>
+                <m:accPr>
+                  <m:chr m:val="‾"/>
+                </m:accPr>
+                <m:e>
+                  <m:r>
+                    <m:t>y</m:t>
+                  </m:r>
+                </m:e>
+              </m:acc>
+            </m:oMath>
+            <w:r>
+              <w:t xml:space="preserve">.</w:t>
+            </w:r>
           </w:p>
           <w:p>
             <w:pPr>
@@ -2947,11 +5946,11 @@
               <m:oMath>
                 <m:acc>
                   <m:accPr>
-                    <m:chr m:val="̂"/>
+                    <m:chr m:val="‾"/>
                   </m:accPr>
                   <m:e>
                     <m:r>
-                      <m:t>α</m:t>
+                      <m:t>x</m:t>
                     </m:r>
                   </m:e>
                 </m:acc>
@@ -2961,6 +5960,145 @@
                   </m:rPr>
                   <m:t>=</m:t>
                 </m:r>
+                <m:f>
+                  <m:fPr>
+                    <m:type m:val="bar"/>
+                  </m:fPr>
+                  <m:num>
+                    <m:r>
+                      <m:t>1</m:t>
+                    </m:r>
+                  </m:num>
+                  <m:den>
+                    <m:r>
+                      <m:t>n</m:t>
+                    </m:r>
+                  </m:den>
+                </m:f>
+                <m:nary>
+                  <m:naryPr>
+                    <m:chr m:val="∑"/>
+                    <m:limLoc m:val="undOvr"/>
+                    <m:subHide m:val="off"/>
+                    <m:supHide m:val="off"/>
+                  </m:naryPr>
+                  <m:sub>
+                    <m:r>
+                      <m:t>i</m:t>
+                    </m:r>
+                    <m:r>
+                      <m:rPr>
+                        <m:sty m:val="p"/>
+                      </m:rPr>
+                      <m:t>=</m:t>
+                    </m:r>
+                    <m:r>
+                      <m:t>1</m:t>
+                    </m:r>
+                  </m:sub>
+                  <m:sup>
+                    <m:r>
+                      <m:t>n</m:t>
+                    </m:r>
+                  </m:sup>
+                  <m:e>
+                    <m:sSub>
+                      <m:e>
+                        <m:r>
+                          <m:t>x</m:t>
+                        </m:r>
+                      </m:e>
+                      <m:sub>
+                        <m:r>
+                          <m:t>i</m:t>
+                        </m:r>
+                      </m:sub>
+                    </m:sSub>
+                  </m:e>
+                </m:nary>
+                <m:r>
+                  <m:rPr>
+                    <m:sty m:val="p"/>
+                  </m:rPr>
+                  <m:t>=</m:t>
+                </m:r>
+                <m:f>
+                  <m:fPr>
+                    <m:type m:val="bar"/>
+                  </m:fPr>
+                  <m:num>
+                    <m:r>
+                      <m:t>1</m:t>
+                    </m:r>
+                  </m:num>
+                  <m:den>
+                    <m:r>
+                      <m:t>10</m:t>
+                    </m:r>
+                  </m:den>
+                </m:f>
+                <m:nary>
+                  <m:naryPr>
+                    <m:chr m:val="∑"/>
+                    <m:limLoc m:val="undOvr"/>
+                    <m:subHide m:val="off"/>
+                    <m:supHide m:val="off"/>
+                  </m:naryPr>
+                  <m:sub>
+                    <m:r>
+                      <m:t>i</m:t>
+                    </m:r>
+                    <m:r>
+                      <m:rPr>
+                        <m:sty m:val="p"/>
+                      </m:rPr>
+                      <m:t>=</m:t>
+                    </m:r>
+                    <m:r>
+                      <m:t>1</m:t>
+                    </m:r>
+                  </m:sub>
+                  <m:sup>
+                    <m:r>
+                      <m:t>n</m:t>
+                    </m:r>
+                  </m:sup>
+                  <m:e>
+                    <m:sSub>
+                      <m:e>
+                        <m:r>
+                          <m:t>x</m:t>
+                        </m:r>
+                      </m:e>
+                      <m:sub>
+                        <m:r>
+                          <m:t>i</m:t>
+                        </m:r>
+                      </m:sub>
+                    </m:sSub>
+                  </m:e>
+                </m:nary>
+                <m:r>
+                  <m:rPr>
+                    <m:sty m:val="p"/>
+                  </m:rPr>
+                  <m:t>=</m:t>
+                </m:r>
+                <m:r>
+                  <m:t>23.7</m:t>
+                </m:r>
+              </m:oMath>
+            </m:oMathPara>
+          </w:p>
+          <w:p>
+            <w:pPr>
+              <w:pStyle w:val="FirstParagraph"/>
+            </w:pPr>
+            <m:oMathPara>
+              <m:oMathParaPr>
+                <m:jc m:val="center"/>
+              </m:oMathParaPr>
+              <m:oMath>
                 <m:acc>
                   <m:accPr>
                     <m:chr m:val="‾"/>
@@ -2975,34 +6113,483 @@
                   <m:rPr>
                     <m:sty m:val="p"/>
                   </m:rPr>
-                  <m:t>−</m:t>
+                  <m:t>=</m:t>
                 </m:r>
-                <m:acc>
-                  <m:accPr>
-                    <m:chr m:val="̂"/>
-                  </m:accPr>
+                <m:f>
+                  <m:fPr>
+                    <m:type m:val="bar"/>
+                  </m:fPr>
+                  <m:num>
+                    <m:r>
+                      <m:t>1</m:t>
+                    </m:r>
+                  </m:num>
+                  <m:den>
+                    <m:r>
+                      <m:t>n</m:t>
+                    </m:r>
+                  </m:den>
+                </m:f>
+                <m:nary>
+                  <m:naryPr>
+                    <m:chr m:val="∑"/>
+                    <m:limLoc m:val="undOvr"/>
+                    <m:subHide m:val="off"/>
+                    <m:supHide m:val="off"/>
+                  </m:naryPr>
+                  <m:sub>
+                    <m:r>
+                      <m:t>i</m:t>
+                    </m:r>
+                    <m:r>
+                      <m:rPr>
+                        <m:sty m:val="p"/>
+                      </m:rPr>
+                      <m:t>=</m:t>
+                    </m:r>
+                    <m:r>
+                      <m:t>1</m:t>
+                    </m:r>
+                  </m:sub>
+                  <m:sup>
+                    <m:r>
+                      <m:t>n</m:t>
+                    </m:r>
+                  </m:sup>
                   <m:e>
+                    <m:sSub>
+                      <m:e>
+                        <m:r>
+                          <m:t>y</m:t>
+                        </m:r>
+                      </m:e>
+                      <m:sub>
+                        <m:r>
+                          <m:t>i</m:t>
+                        </m:r>
+                      </m:sub>
+                    </m:sSub>
+                  </m:e>
+                </m:nary>
+                <m:r>
+                  <m:rPr>
+                    <m:sty m:val="p"/>
+                  </m:rPr>
+                  <m:t>=</m:t>
+                </m:r>
+                <m:f>
+                  <m:fPr>
+                    <m:type m:val="bar"/>
+                  </m:fPr>
+                  <m:num>
                     <m:r>
-                      <m:t>β</m:t>
+                      <m:t>1</m:t>
                     </m:r>
+                  </m:num>
+                  <m:den>
+                    <m:r>
+                      <m:t>10</m:t>
+                    </m:r>
+                  </m:den>
+                </m:f>
+                <m:nary>
+                  <m:naryPr>
+                    <m:chr m:val="∑"/>
+                    <m:limLoc m:val="undOvr"/>
+                    <m:subHide m:val="off"/>
+                    <m:supHide m:val="off"/>
+                  </m:naryPr>
+                  <m:sub>
+                    <m:r>
+                      <m:t>i</m:t>
+                    </m:r>
+                    <m:r>
+                      <m:rPr>
+                        <m:sty m:val="p"/>
+                      </m:rPr>
+                      <m:t>=</m:t>
+                    </m:r>
+                    <m:r>
+                      <m:t>1</m:t>
+                    </m:r>
+                  </m:sub>
+                  <m:sup>
+                    <m:r>
+                      <m:t>n</m:t>
+                    </m:r>
+                  </m:sup>
+                  <m:e>
+                    <m:sSub>
+                      <m:e>
+                        <m:r>
+                          <m:t>y</m:t>
+                        </m:r>
+                      </m:e>
+                      <m:sub>
+                        <m:r>
+                          <m:t>i</m:t>
+                        </m:r>
+                      </m:sub>
+                    </m:sSub>
                   </m:e>
-                </m:acc>
-                <m:acc>
-                  <m:accPr>
-                    <m:chr m:val="‾"/>
-                  </m:accPr>
-                  <m:e>
-                    <m:r>
-                      <m:t>x</m:t>
-                    </m:r>
-                  </m:e>
-                </m:acc>
+                </m:nary>
+                <m:r>
+                  <m:rPr>
+                    <m:sty m:val="p"/>
+                  </m:rPr>
+                  <m:t>=</m:t>
+                </m:r>
+                <m:r>
+                  <m:t>240</m:t>
+                </m:r>
               </m:oMath>
             </m:oMathPara>
           </w:p>
           <w:p>
             <w:pPr>
               <w:pStyle w:val="FirstParagraph"/>
+            </w:pPr>
+            <w:r>
+              <w:t xml:space="preserve">Use these sample means to calculate</w:t>
+            </w:r>
+            <w:r>
+              <w:t xml:space="preserve"> </w:t>
+            </w:r>
+            <m:oMath>
+              <m:r>
+                <m:t>S</m:t>
+              </m:r>
+              <m:sSub>
+                <m:e>
+                  <m:r>
+                    <m:t>S</m:t>
+                  </m:r>
+                </m:e>
+                <m:sub>
+                  <m:r>
+                    <m:t>X</m:t>
+                  </m:r>
+                  <m:r>
+                    <m:t>X</m:t>
+                  </m:r>
+                </m:sub>
+              </m:sSub>
+            </m:oMath>
+            <w:r>
+              <w:t xml:space="preserve"> </w:t>
+            </w:r>
+            <w:r>
+              <w:t xml:space="preserve">and</w:t>
+            </w:r>
+            <w:r>
+              <w:t xml:space="preserve"> </w:t>
+            </w:r>
+            <m:oMath>
+              <m:r>
+                <m:t>S</m:t>
+              </m:r>
+              <m:sSub>
+                <m:e>
+                  <m:r>
+                    <m:t>S</m:t>
+                  </m:r>
+                </m:e>
+                <m:sub>
+                  <m:r>
+                    <m:t>X</m:t>
+                  </m:r>
+                  <m:r>
+                    <m:t>Y</m:t>
+                  </m:r>
+                </m:sub>
+              </m:sSub>
+            </m:oMath>
+            <w:r>
+              <w:t xml:space="preserve">:</w:t>
+            </w:r>
+          </w:p>
+          <w:p>
+            <w:pPr>
+              <w:pStyle w:val="BodyText"/>
+            </w:pPr>
+            <m:oMathPara>
+              <m:oMathParaPr>
+                <m:jc m:val="center"/>
+              </m:oMathParaPr>
+              <m:oMath>
+                <m:r>
+                  <m:t>S</m:t>
+                </m:r>
+                <m:sSub>
+                  <m:e>
+                    <m:r>
+                      <m:t>S</m:t>
+                    </m:r>
+                  </m:e>
+                  <m:sub>
+                    <m:r>
+                      <m:t>X</m:t>
+                    </m:r>
+                    <m:r>
+                      <m:t>Y</m:t>
+                    </m:r>
+                  </m:sub>
+                </m:sSub>
+                <m:r>
+                  <m:rPr>
+                    <m:sty m:val="p"/>
+                  </m:rPr>
+                  <m:t>=</m:t>
+                </m:r>
+                <m:nary>
+                  <m:naryPr>
+                    <m:chr m:val="∑"/>
+                    <m:limLoc m:val="undOvr"/>
+                    <m:subHide m:val="off"/>
+                    <m:supHide m:val="off"/>
+                  </m:naryPr>
+                  <m:sub>
+                    <m:r>
+                      <m:t>i</m:t>
+                    </m:r>
+                    <m:r>
+                      <m:rPr>
+                        <m:sty m:val="p"/>
+                      </m:rPr>
+                      <m:t>=</m:t>
+                    </m:r>
+                    <m:r>
+                      <m:t>1</m:t>
+                    </m:r>
+                  </m:sub>
+                  <m:sup>
+                    <m:r>
+                      <m:t>n</m:t>
+                    </m:r>
+                  </m:sup>
+                  <m:e>
+                    <m:d>
+                      <m:dPr>
+                        <m:begChr m:val="("/>
+                        <m:sepChr m:val=""/>
+                        <m:endChr m:val=")"/>
+                        <m:grow/>
+                      </m:dPr>
+                      <m:e>
+                        <m:sSub>
+                          <m:e>
+                            <m:r>
+                              <m:t>x</m:t>
+                            </m:r>
+                          </m:e>
+                          <m:sub>
+                            <m:r>
+                              <m:t>i</m:t>
+                            </m:r>
+                          </m:sub>
+                        </m:sSub>
+                        <m:r>
+                          <m:rPr>
+                            <m:sty m:val="p"/>
+                          </m:rPr>
+                          <m:t>−</m:t>
+                        </m:r>
+                        <m:acc>
+                          <m:accPr>
+                            <m:chr m:val="‾"/>
+                          </m:accPr>
+                          <m:e>
+                            <m:r>
+                              <m:t>x</m:t>
+                            </m:r>
+                          </m:e>
+                        </m:acc>
+                      </m:e>
+                    </m:d>
+                  </m:e>
+                </m:nary>
+                <m:d>
+                  <m:dPr>
+                    <m:begChr m:val="("/>
+                    <m:sepChr m:val=""/>
+                    <m:endChr m:val=")"/>
+                    <m:grow/>
+                  </m:dPr>
+                  <m:e>
+                    <m:sSub>
+                      <m:e>
+                        <m:r>
+                          <m:t>y</m:t>
+                        </m:r>
+                      </m:e>
+                      <m:sub>
+                        <m:r>
+                          <m:t>i</m:t>
+                        </m:r>
+                      </m:sub>
+                    </m:sSub>
+                    <m:r>
+                      <m:rPr>
+                        <m:sty m:val="p"/>
+                      </m:rPr>
+                      <m:t>−</m:t>
+                    </m:r>
+                    <m:acc>
+                      <m:accPr>
+                        <m:chr m:val="‾"/>
+                      </m:accPr>
+                      <m:e>
+                        <m:r>
+                          <m:t>y</m:t>
+                        </m:r>
+                      </m:e>
+                    </m:acc>
+                  </m:e>
+                </m:d>
+                <m:r>
+                  <m:rPr>
+                    <m:sty m:val="p"/>
+                  </m:rPr>
+                  <m:t>=</m:t>
+                </m:r>
+                <m:r>
+                  <m:t>2460</m:t>
+                </m:r>
+              </m:oMath>
+            </m:oMathPara>
+          </w:p>
+          <w:p>
+            <w:pPr>
+              <w:pStyle w:val="FirstParagraph"/>
+            </w:pPr>
+            <m:oMathPara>
+              <m:oMathParaPr>
+                <m:jc m:val="center"/>
+              </m:oMathParaPr>
+              <m:oMath>
+                <m:r>
+                  <m:t>S</m:t>
+                </m:r>
+                <m:sSub>
+                  <m:e>
+                    <m:r>
+                      <m:t>S</m:t>
+                    </m:r>
+                  </m:e>
+                  <m:sub>
+                    <m:r>
+                      <m:t>X</m:t>
+                    </m:r>
+                    <m:r>
+                      <m:t>X</m:t>
+                    </m:r>
+                  </m:sub>
+                </m:sSub>
+                <m:r>
+                  <m:rPr>
+                    <m:sty m:val="p"/>
+                  </m:rPr>
+                  <m:t>=</m:t>
+                </m:r>
+                <m:nary>
+                  <m:naryPr>
+                    <m:chr m:val="∑"/>
+                    <m:limLoc m:val="undOvr"/>
+                    <m:subHide m:val="off"/>
+                    <m:supHide m:val="off"/>
+                  </m:naryPr>
+                  <m:sub>
+                    <m:r>
+                      <m:t>i</m:t>
+                    </m:r>
+                    <m:r>
+                      <m:rPr>
+                        <m:sty m:val="p"/>
+                      </m:rPr>
+                      <m:t>=</m:t>
+                    </m:r>
+                    <m:r>
+                      <m:t>1</m:t>
+                    </m:r>
+                  </m:sub>
+                  <m:sup>
+                    <m:r>
+                      <m:t>n</m:t>
+                    </m:r>
+                  </m:sup>
+                  <m:e>
+                    <m:sSup>
+                      <m:e>
+                        <m:d>
+                          <m:dPr>
+                            <m:begChr m:val="("/>
+                            <m:sepChr m:val=""/>
+                            <m:endChr m:val=")"/>
+                            <m:grow/>
+                          </m:dPr>
+                          <m:e>
+                            <m:sSub>
+                              <m:e>
+                                <m:r>
+                                  <m:t>x</m:t>
+                                </m:r>
+                              </m:e>
+                              <m:sub>
+                                <m:r>
+                                  <m:t>i</m:t>
+                                </m:r>
+                              </m:sub>
+                            </m:sSub>
+                            <m:r>
+                              <m:rPr>
+                                <m:sty m:val="p"/>
+                              </m:rPr>
+                              <m:t>−</m:t>
+                            </m:r>
+                            <m:acc>
+                              <m:accPr>
+                                <m:chr m:val="‾"/>
+                              </m:accPr>
+                              <m:e>
+                                <m:r>
+                                  <m:t>x</m:t>
+                                </m:r>
+                              </m:e>
+                            </m:acc>
+                          </m:e>
+                        </m:d>
+                      </m:e>
+                      <m:sup>
+                        <m:r>
+                          <m:t>2</m:t>
+                        </m:r>
+                      </m:sup>
+                    </m:sSup>
+                  </m:e>
+                </m:nary>
+                <m:r>
+                  <m:rPr>
+                    <m:sty m:val="p"/>
+                  </m:rPr>
+                  <m:t>=</m:t>
+                </m:r>
+                <m:r>
+                  <m:t>84.1</m:t>
+                </m:r>
+              </m:oMath>
+            </m:oMathPara>
+          </w:p>
+          <w:p>
+            <w:pPr>
+              <w:pStyle w:val="FirstParagraph"/>
+            </w:pPr>
+            <w:r>
+              <w:t xml:space="preserve">Using these results, you can find estimates for the regression parameters.</w:t>
+            </w:r>
+          </w:p>
+          <w:p>
+            <w:pPr>
+              <w:pStyle w:val="BodyText"/>
             </w:pPr>
             <m:oMathPara>
               <m:oMathParaPr>
@@ -3076,167 +6663,30 @@
                   </m:rPr>
                   <m:t>=</m:t>
                 </m:r>
-                <m:nary>
-                  <m:naryPr>
-                    <m:chr m:val="∑"/>
-                    <m:limLoc m:val="undOvr"/>
-                    <m:subHide m:val="off"/>
-                    <m:supHide m:val="off"/>
-                  </m:naryPr>
-                  <m:sub>
+                <m:f>
+                  <m:fPr>
+                    <m:type m:val="bar"/>
+                  </m:fPr>
+                  <m:num>
                     <m:r>
-                      <m:t>i</m:t>
+                      <m:t>2460</m:t>
                     </m:r>
+                  </m:num>
+                  <m:den>
                     <m:r>
-                      <m:rPr>
-                        <m:sty m:val="p"/>
-                      </m:rPr>
-                      <m:t>=</m:t>
+                      <m:t>84.1</m:t>
                     </m:r>
-                    <m:r>
-                      <m:t>1</m:t>
-                    </m:r>
-                  </m:sub>
-                  <m:sup>
-                    <m:r>
-                      <m:t>n</m:t>
-                    </m:r>
-                  </m:sup>
-                  <m:e>
-                    <m:f>
-                      <m:fPr>
-                        <m:type m:val="bar"/>
-                      </m:fPr>
-                      <m:num>
-                        <m:d>
-                          <m:dPr>
-                            <m:begChr m:val="("/>
-                            <m:sepChr m:val=""/>
-                            <m:endChr m:val=")"/>
-                            <m:grow/>
-                          </m:dPr>
-                          <m:e>
-                            <m:sSub>
-                              <m:e>
-                                <m:r>
-                                  <m:t>x</m:t>
-                                </m:r>
-                              </m:e>
-                              <m:sub>
-                                <m:r>
-                                  <m:t>i</m:t>
-                                </m:r>
-                              </m:sub>
-                            </m:sSub>
-                            <m:r>
-                              <m:rPr>
-                                <m:sty m:val="p"/>
-                              </m:rPr>
-                              <m:t>−</m:t>
-                            </m:r>
-                            <m:acc>
-                              <m:accPr>
-                                <m:chr m:val="‾"/>
-                              </m:accPr>
-                              <m:e>
-                                <m:r>
-                                  <m:t>x</m:t>
-                                </m:r>
-                              </m:e>
-                            </m:acc>
-                          </m:e>
-                        </m:d>
-                        <m:d>
-                          <m:dPr>
-                            <m:begChr m:val="("/>
-                            <m:sepChr m:val=""/>
-                            <m:endChr m:val=")"/>
-                            <m:grow/>
-                          </m:dPr>
-                          <m:e>
-                            <m:sSub>
-                              <m:e>
-                                <m:r>
-                                  <m:t>y</m:t>
-                                </m:r>
-                              </m:e>
-                              <m:sub>
-                                <m:r>
-                                  <m:t>i</m:t>
-                                </m:r>
-                              </m:sub>
-                            </m:sSub>
-                            <m:r>
-                              <m:rPr>
-                                <m:sty m:val="p"/>
-                              </m:rPr>
-                              <m:t>−</m:t>
-                            </m:r>
-                            <m:acc>
-                              <m:accPr>
-                                <m:chr m:val="‾"/>
-                              </m:accPr>
-                              <m:e>
-                                <m:r>
-                                  <m:t>y</m:t>
-                                </m:r>
-                              </m:e>
-                            </m:acc>
-                          </m:e>
-                        </m:d>
-                      </m:num>
-                      <m:den>
-                        <m:sSup>
-                          <m:e>
-                            <m:d>
-                              <m:dPr>
-                                <m:begChr m:val="("/>
-                                <m:sepChr m:val=""/>
-                                <m:endChr m:val=")"/>
-                                <m:grow/>
-                              </m:dPr>
-                              <m:e>
-                                <m:sSub>
-                                  <m:e>
-                                    <m:r>
-                                      <m:t>x</m:t>
-                                    </m:r>
-                                  </m:e>
-                                  <m:sub>
-                                    <m:r>
-                                      <m:t>i</m:t>
-                                    </m:r>
-                                  </m:sub>
-                                </m:sSub>
-                                <m:r>
-                                  <m:rPr>
-                                    <m:sty m:val="p"/>
-                                  </m:rPr>
-                                  <m:t>−</m:t>
-                                </m:r>
-                                <m:acc>
-                                  <m:accPr>
-                                    <m:chr m:val="‾"/>
-                                  </m:accPr>
-                                  <m:e>
-                                    <m:r>
-                                      <m:t>x</m:t>
-                                    </m:r>
-                                  </m:e>
-                                </m:acc>
-                              </m:e>
-                            </m:d>
-                          </m:e>
-                          <m:sup>
-                            <m:r>
-                              <m:t>2</m:t>
-                            </m:r>
-                          </m:sup>
-                        </m:sSup>
-                      </m:den>
-                    </m:f>
-                  </m:e>
-                </m:nary>
+                  </m:den>
+                </m:f>
+                <m:r>
+                  <m:rPr>
+                    <m:sty m:val="p"/>
+                  </m:rPr>
+                  <m:t>=</m:t>
+                </m:r>
+                <m:r>
+                  <m:t>29.25089</m:t>
+                </m:r>
               </m:oMath>
             </m:oMathPara>
           </w:p>
@@ -3244,373 +6694,125 @@
             <w:pPr>
               <w:pStyle w:val="FirstParagraph"/>
             </w:pPr>
-            <w:r>
-              <w:t xml:space="preserve">As seen in</w:t>
-            </w:r>
-            <w:r>
-              <w:t xml:space="preserve"> </w:t>
-            </w:r>
-            <w:hyperlink r:id="rId21">
-              <w:r>
-                <w:rPr>
-                  <w:rStyle w:val="Hyperlink"/>
-                </w:rPr>
-                <w:t xml:space="preserve">Factsheet: Overview of statistical notation</w:t>
-              </w:r>
-            </w:hyperlink>
-            <w:r>
-              <w:t xml:space="preserve">,</w:t>
-            </w:r>
-            <w:r>
-              <w:t xml:space="preserve"> </w:t>
-            </w:r>
-            <m:oMath>
-              <m:acc>
-                <m:accPr>
-                  <m:chr m:val="‾"/>
-                </m:accPr>
-                <m:e>
-                  <m:r>
-                    <m:t>y</m:t>
-                  </m:r>
-                </m:e>
-              </m:acc>
-            </m:oMath>
-            <w:r>
-              <w:t xml:space="preserve"> </w:t>
-            </w:r>
-            <w:r>
-              <w:t xml:space="preserve">denotes the</w:t>
-            </w:r>
-            <w:r>
-              <w:t xml:space="preserve"> </w:t>
-            </w:r>
-            <w:r>
-              <w:rPr>
-                <w:b/>
-                <w:bCs/>
-              </w:rPr>
-              <w:t xml:space="preserve">sample mean</w:t>
-            </w:r>
-            <w:r>
-              <w:t xml:space="preserve"> </w:t>
-            </w:r>
-            <w:r>
-              <w:t xml:space="preserve">of</w:t>
-            </w:r>
-            <w:r>
-              <w:t xml:space="preserve"> </w:t>
-            </w:r>
-            <m:oMath>
-              <m:r>
-                <m:t>y</m:t>
-              </m:r>
-            </m:oMath>
-            <w:r>
-              <w:t xml:space="preserve">.</w:t>
-            </w:r>
+            <w:pPr>
+              <w:spacing w:after="16"/>
+            </w:pPr>
+          </w:p>
+          <w:p>
+            <w:pPr>
+              <w:pStyle w:val="BodyText"/>
+            </w:pPr>
+            <m:oMathPara>
+              <m:oMathParaPr>
+                <m:jc m:val="center"/>
+              </m:oMathParaPr>
+              <m:oMath>
+                <m:acc>
+                  <m:accPr>
+                    <m:chr m:val="̂"/>
+                  </m:accPr>
+                  <m:e>
+                    <m:r>
+                      <m:t>α</m:t>
+                    </m:r>
+                  </m:e>
+                </m:acc>
+                <m:r>
+                  <m:rPr>
+                    <m:sty m:val="p"/>
+                  </m:rPr>
+                  <m:t>=</m:t>
+                </m:r>
+                <m:acc>
+                  <m:accPr>
+                    <m:chr m:val="‾"/>
+                  </m:accPr>
+                  <m:e>
+                    <m:r>
+                      <m:t>y</m:t>
+                    </m:r>
+                  </m:e>
+                </m:acc>
+                <m:r>
+                  <m:rPr>
+                    <m:sty m:val="p"/>
+                  </m:rPr>
+                  <m:t>−</m:t>
+                </m:r>
+                <m:acc>
+                  <m:accPr>
+                    <m:chr m:val="̂"/>
+                  </m:accPr>
+                  <m:e>
+                    <m:r>
+                      <m:t>β</m:t>
+                    </m:r>
+                  </m:e>
+                </m:acc>
+                <m:acc>
+                  <m:accPr>
+                    <m:chr m:val="‾"/>
+                  </m:accPr>
+                  <m:e>
+                    <m:r>
+                      <m:t>x</m:t>
+                    </m:r>
+                  </m:e>
+                </m:acc>
+                <m:r>
+                  <m:rPr>
+                    <m:sty m:val="p"/>
+                  </m:rPr>
+                  <m:t>=</m:t>
+                </m:r>
+                <m:r>
+                  <m:t>240</m:t>
+                </m:r>
+                <m:r>
+                  <m:rPr>
+                    <m:sty m:val="p"/>
+                  </m:rPr>
+                  <m:t>−</m:t>
+                </m:r>
+                <m:r>
+                  <m:t>29.25</m:t>
+                </m:r>
+                <m:r>
+                  <m:rPr>
+                    <m:sty m:val="p"/>
+                  </m:rPr>
+                  <m:t>⋅</m:t>
+                </m:r>
+                <m:r>
+                  <m:t>23.7</m:t>
+                </m:r>
+                <m:r>
+                  <m:rPr>
+                    <m:sty m:val="p"/>
+                  </m:rPr>
+                  <m:t>=</m:t>
+                </m:r>
+                <m:r>
+                  <m:rPr>
+                    <m:sty m:val="p"/>
+                  </m:rPr>
+                  <m:t>−</m:t>
+                </m:r>
+                <m:r>
+                  <m:t>453.2461</m:t>
+                </m:r>
+              </m:oMath>
+            </m:oMathPara>
           </w:p>
         </w:tc>
       </w:tr>
     </w:tbl>
-    <w:tbl>
-      <w:tblPr>
-        <w:tblStyle w:val="Table"/>
-        <w:tblInd w:w="164" w:type="dxa"/>
-        <w:tblBorders>
-          <w:left w:val="single" w:sz="24" w:space="0" w:color="0758E5"/>
-        </w:tblBorders>
-        <w:tblCellMar>
-          <w:left w:w="0" w:type="dxa"/>
-          <w:right w:w="0" w:type="dxa"/>
-        </w:tblCellMar>
-        <w:tblLook w:firstRow="0" w:lastRow="0" w:firstColumn="0" w:lastColumn="0" w:noHBand="0" w:noVBand="0" w:val="0000"/>
-      </w:tblPr>
-      <w:tblGrid>
-        <w:gridCol w:w="7920"/>
-      </w:tblGrid>
-      <w:tr>
-        <w:trPr>
-          <w:cantSplit/>
-        </w:trPr>
-        <w:tc>
-          <w:tcPr>
-            <w:tcMar>
-              <w:left w:w="144" w:type="dxa"/>
-              <w:right w:w="144" w:type="dxa"/>
-            </w:tcMar>
-          </w:tcPr>
-          <w:p>
-            <w:pPr>
-              <w:pStyle w:val="BodyText"/>
-            </w:pPr>
-            <w:pPr>
-              <w:spacing w:before="0" w:after="8"/>
-              <w:jc w:val="center"/>
-            </w:pPr>
-            <w:r>
-              <w:drawing>
-                <wp:inline>
-                  <wp:extent cx="152400" cy="152400"/>
-                  <wp:effectExtent b="0" l="0" r="0" t="0"/>
-                  <wp:docPr descr="" title="" id="41" name="Picture"/>
-                  <a:graphic>
-                    <a:graphicData uri="http://schemas.openxmlformats.org/drawingml/2006/picture">
-                      <pic:pic>
-                        <pic:nvPicPr>
-                          <pic:cNvPr descr="/Applications/quarto/share/formats/docx/note.png" id="42" name="Picture"/>
-                          <pic:cNvPicPr>
-                            <a:picLocks noChangeArrowheads="1" noChangeAspect="1"/>
-                          </pic:cNvPicPr>
-                        </pic:nvPicPr>
-                        <pic:blipFill>
-                          <a:blip r:embed="rId23"/>
-                          <a:stretch>
-                            <a:fillRect/>
-                          </a:stretch>
-                        </pic:blipFill>
-                        <pic:spPr bwMode="auto">
-                          <a:xfrm>
-                            <a:off x="0" y="0"/>
-                            <a:ext cx="152400" cy="152400"/>
-                          </a:xfrm>
-                          <a:prstGeom prst="rect">
-                            <a:avLst/>
-                          </a:prstGeom>
-                          <a:noFill/>
-                          <a:ln w="9525">
-                            <a:noFill/>
-                            <a:headEnd/>
-                            <a:tailEnd/>
-                          </a:ln>
-                        </pic:spPr>
-                      </pic:pic>
-                    </a:graphicData>
-                  </a:graphic>
-                </wp:inline>
-              </w:drawing>
-            </w:r>
-          </w:p>
-        </w:tc>
-        <w:tc>
-          <w:p>
-            <w:pPr>
-              <w:pStyle w:val="BodyText"/>
-            </w:pPr>
-            <w:pPr>
-              <w:spacing w:before="16" w:after="64"/>
-            </w:pPr>
-            <w:r>
-              <w:rPr>
-                <w:b/>
-                <w:bCs/>
-              </w:rPr>
-              <w:t xml:space="preserve">Example 2</w:t>
-            </w:r>
-          </w:p>
-          <w:p>
-            <w:pPr>
-              <w:pStyle w:val="BodyText"/>
-            </w:pPr>
-            <w:pPr>
-              <w:spacing w:before="16" w:after="16"/>
-            </w:pPr>
-            <w:r>
-              <w:t xml:space="preserve">The figures below explore the effects of changing the values of the</w:t>
-            </w:r>
-            <w:r>
-              <w:t xml:space="preserve"> </w:t>
-            </w:r>
-            <w:r>
-              <w:rPr>
-                <w:b/>
-                <w:bCs/>
-              </w:rPr>
-              <w:t xml:space="preserve">regression parameters</w:t>
-            </w:r>
-            <w:r>
-              <w:t xml:space="preserve"> </w:t>
-            </w:r>
-            <w:r>
-              <w:t xml:space="preserve">on</w:t>
-            </w:r>
-            <w:r>
-              <w:t xml:space="preserve"> </w:t>
-            </w:r>
-            <w:r>
-              <w:rPr>
-                <w:b/>
-                <w:bCs/>
-              </w:rPr>
-              <w:t xml:space="preserve">least squares estimation</w:t>
-            </w:r>
-            <w:r>
-              <w:t xml:space="preserve"> </w:t>
-            </w:r>
-            <w:r>
-              <w:t xml:space="preserve">in more detail.</w:t>
-            </w:r>
-          </w:p>
-        </w:tc>
-      </w:tr>
-    </w:tbl>
-    <w:tbl>
-      <w:tblPr>
-        <w:tblStyle w:val="Table"/>
-        <w:tblInd w:w="164" w:type="dxa"/>
-        <w:tblBorders>
-          <w:left w:val="single" w:sz="24" w:space="0" w:color="0758E5"/>
-        </w:tblBorders>
-        <w:tblCellMar>
-          <w:left w:w="0" w:type="dxa"/>
-          <w:right w:w="0" w:type="dxa"/>
-        </w:tblCellMar>
-        <w:tblLook w:firstRow="0" w:lastRow="0" w:firstColumn="0" w:lastColumn="0" w:noHBand="0" w:noVBand="0" w:val="0000"/>
-      </w:tblPr>
-      <w:tblGrid>
-        <w:gridCol w:w="7920"/>
-      </w:tblGrid>
-      <w:tr>
-        <w:trPr>
-          <w:cantSplit/>
-        </w:trPr>
-        <w:tc>
-          <w:tcPr>
-            <w:tcMar>
-              <w:left w:w="144" w:type="dxa"/>
-              <w:right w:w="144" w:type="dxa"/>
-            </w:tcMar>
-          </w:tcPr>
-          <w:p>
-            <w:pPr>
-              <w:pStyle w:val="BodyText"/>
-            </w:pPr>
-            <w:pPr>
-              <w:spacing w:before="0" w:after="8"/>
-              <w:jc w:val="center"/>
-            </w:pPr>
-            <w:r>
-              <w:drawing>
-                <wp:inline>
-                  <wp:extent cx="152400" cy="152400"/>
-                  <wp:effectExtent b="0" l="0" r="0" t="0"/>
-                  <wp:docPr descr="" title="" id="43" name="Picture"/>
-                  <a:graphic>
-                    <a:graphicData uri="http://schemas.openxmlformats.org/drawingml/2006/picture">
-                      <pic:pic>
-                        <pic:nvPicPr>
-                          <pic:cNvPr descr="/Applications/quarto/share/formats/docx/note.png" id="44" name="Picture"/>
-                          <pic:cNvPicPr>
-                            <a:picLocks noChangeArrowheads="1" noChangeAspect="1"/>
-                          </pic:cNvPicPr>
-                        </pic:nvPicPr>
-                        <pic:blipFill>
-                          <a:blip r:embed="rId23"/>
-                          <a:stretch>
-                            <a:fillRect/>
-                          </a:stretch>
-                        </pic:blipFill>
-                        <pic:spPr bwMode="auto">
-                          <a:xfrm>
-                            <a:off x="0" y="0"/>
-                            <a:ext cx="152400" cy="152400"/>
-                          </a:xfrm>
-                          <a:prstGeom prst="rect">
-                            <a:avLst/>
-                          </a:prstGeom>
-                          <a:noFill/>
-                          <a:ln w="9525">
-                            <a:noFill/>
-                            <a:headEnd/>
-                            <a:tailEnd/>
-                          </a:ln>
-                        </pic:spPr>
-                      </pic:pic>
-                    </a:graphicData>
-                  </a:graphic>
-                </wp:inline>
-              </w:drawing>
-            </w:r>
-          </w:p>
-        </w:tc>
-        <w:tc>
-          <w:p>
-            <w:pPr>
-              <w:pStyle w:val="BodyText"/>
-            </w:pPr>
-            <w:pPr>
-              <w:spacing w:before="16" w:after="64"/>
-            </w:pPr>
-            <w:r>
-              <w:rPr>
-                <w:b/>
-                <w:bCs/>
-              </w:rPr>
-              <w:t xml:space="preserve">Example 3</w:t>
-            </w:r>
-          </w:p>
-          <w:p>
-            <w:pPr>
-              <w:pStyle w:val="BodyText"/>
-            </w:pPr>
-            <w:pPr>
-              <w:spacing w:before="16" w:after="16"/>
-            </w:pPr>
-            <w:r>
-              <w:t xml:space="preserve">Find estimates for regression parameters mathematically.</w:t>
-            </w:r>
-          </w:p>
-        </w:tc>
-      </w:tr>
-    </w:tbl>
-    <w:bookmarkEnd w:id="45"/>
-    <w:bookmarkStart w:id="55" w:name="normal-linear-regression"/>
     <w:p>
       <w:pPr>
-        <w:pStyle w:val="Heading1"/>
-      </w:pPr>
-      <w:r>
-        <w:t xml:space="preserve">Normal linear regression</w:t>
-      </w:r>
-    </w:p>
-    <w:p>
-      <w:pPr>
         <w:pStyle w:val="FirstParagraph"/>
       </w:pPr>
       <w:r>
-        <w:t xml:space="preserve">One of the distributions which your data could follow is the</w:t>
-      </w:r>
-      <w:r>
-        <w:t xml:space="preserve"> </w:t>
-      </w:r>
-      <w:r>
-        <w:rPr>
-          <w:b/>
-          <w:bCs/>
-        </w:rPr>
-        <w:t xml:space="preserve">normal distribution</w:t>
-      </w:r>
-      <w:r>
-        <w:t xml:space="preserve">. For a reminder about the normal distribution, please see</w:t>
-      </w:r>
-      <w:r>
-        <w:t xml:space="preserve"> </w:t>
-      </w:r>
-      <w:hyperlink r:id="rId46">
-        <w:r>
-          <w:rPr>
-            <w:rStyle w:val="Hyperlink"/>
-          </w:rPr>
-          <w:t xml:space="preserve">Factsheet: The normal distribution.</w:t>
-        </w:r>
-      </w:hyperlink>
-    </w:p>
-    <w:p>
-      <w:pPr>
-        <w:pStyle w:val="BodyText"/>
-      </w:pPr>
-      <w:r>
-        <w:t xml:space="preserve">Suppose that the variables</w:t>
+        <w:t xml:space="preserve">As you saw earlier, the observations</w:t>
       </w:r>
       <w:r>
         <w:t xml:space="preserve"> </w:t>
@@ -3675,201 +6877,113 @@
         <w:t xml:space="preserve"> </w:t>
       </w:r>
       <w:r>
-        <w:t xml:space="preserve">are normally distributed with mean</w:t>
+        <w:t xml:space="preserve">are random variables and can therefore be assumed to follow a distribution. Since the observations are functions of the</w:t>
       </w:r>
       <w:r>
         <w:t xml:space="preserve"> </w:t>
       </w:r>
-      <m:oMath>
-        <m:r>
-          <m:t>α</m:t>
-        </m:r>
-        <m:r>
-          <m:rPr>
-            <m:sty m:val="p"/>
-          </m:rPr>
-          <m:t>+</m:t>
-        </m:r>
-        <m:r>
-          <m:t>β</m:t>
-        </m:r>
-        <m:sSub>
-          <m:e>
-            <m:r>
-              <m:t>x</m:t>
-            </m:r>
-          </m:e>
-          <m:sub>
-            <m:r>
-              <m:t>i</m:t>
-            </m:r>
-          </m:sub>
-        </m:sSub>
-      </m:oMath>
-      <w:r>
-        <w:t xml:space="preserve"> </w:t>
-      </w:r>
-      <w:r>
-        <w:t xml:space="preserve">and variance</w:t>
-      </w:r>
-      <w:r>
-        <w:t xml:space="preserve"> </w:t>
-      </w:r>
-      <m:oMath>
-        <m:sSup>
-          <m:e>
-            <m:r>
-              <m:t>σ</m:t>
-            </m:r>
-          </m:e>
-          <m:sup>
-            <m:r>
-              <m:t>2</m:t>
-            </m:r>
-          </m:sup>
-        </m:sSup>
-      </m:oMath>
-      <w:r>
-        <w:t xml:space="preserve">. In other words:</w:t>
+      <w:r>
+        <w:rPr>
+          <w:b/>
+          <w:bCs/>
+        </w:rPr>
+        <w:t xml:space="preserve">regression parameters</w:t>
+      </w:r>
+      <w:r>
+        <w:t xml:space="preserve">, the least squares estimates for the regression parameters are also random variables.</w:t>
       </w:r>
     </w:p>
     <w:p>
       <w:pPr>
         <w:pStyle w:val="BodyText"/>
       </w:pPr>
-      <m:oMathPara>
-        <m:oMathParaPr>
-          <m:jc m:val="center"/>
-        </m:oMathParaPr>
-        <m:oMath>
-          <m:sSub>
-            <m:e>
-              <m:r>
-                <m:t>Y</m:t>
-              </m:r>
-            </m:e>
-            <m:sub>
-              <m:r>
-                <m:t>i</m:t>
-              </m:r>
-            </m:sub>
-          </m:sSub>
-          <m:r>
-            <m:rPr>
-              <m:sty m:val="p"/>
-            </m:rPr>
-            <m:t>∼</m:t>
-          </m:r>
-          <m:r>
-            <m:t>N</m:t>
-          </m:r>
-          <m:d>
-            <m:dPr>
-              <m:begChr m:val="("/>
-              <m:sepChr m:val=""/>
-              <m:endChr m:val=")"/>
-              <m:grow/>
-            </m:dPr>
-            <m:e>
-              <m:r>
-                <m:t>α</m:t>
-              </m:r>
-              <m:r>
-                <m:rPr>
-                  <m:sty m:val="p"/>
-                </m:rPr>
-                <m:t>+</m:t>
-              </m:r>
-              <m:r>
-                <m:t>β</m:t>
-              </m:r>
-              <m:sSub>
-                <m:e>
-                  <m:r>
-                    <m:t>x</m:t>
-                  </m:r>
-                </m:e>
-                <m:sub>
-                  <m:r>
-                    <m:t>i</m:t>
-                  </m:r>
-                </m:sub>
-              </m:sSub>
-              <m:r>
-                <m:rPr>
-                  <m:sty m:val="p"/>
-                </m:rPr>
-                <m:t>,</m:t>
-              </m:r>
-              <m:sSup>
-                <m:e>
-                  <m:r>
-                    <m:t>σ</m:t>
-                  </m:r>
-                </m:e>
-                <m:sup>
-                  <m:r>
-                    <m:t>2</m:t>
-                  </m:r>
-                </m:sup>
-              </m:sSup>
-            </m:e>
-          </m:d>
-        </m:oMath>
-      </m:oMathPara>
+      <w:r>
+        <w:t xml:space="preserve">For more information about this, please read [Guide: Maximum likelihood estimation].</w:t>
+      </w:r>
+    </w:p>
+    <w:p>
+      <w:pPr>
+        <w:pStyle w:val="BodyText"/>
+      </w:pPr>
+      <w:r>
+        <w:t xml:space="preserve">Therefore, you can assume that the estimates follow a distribution.</w:t>
+      </w:r>
+    </w:p>
+    <w:p>
+      <w:pPr>
+        <w:pStyle w:val="BodyText"/>
+      </w:pPr>
+      <w:r>
+        <w:t xml:space="preserve">For more information about the types of probability distributions which your data could follow, please read</w:t>
+      </w:r>
+      <w:r>
+        <w:t xml:space="preserve"> </w:t>
+      </w:r>
+      <w:hyperlink r:id="rId61">
+        <w:r>
+          <w:rPr>
+            <w:rStyle w:val="Hyperlink"/>
+          </w:rPr>
+          <w:t xml:space="preserve">Overview: Probability distributions</w:t>
+        </w:r>
+      </w:hyperlink>
+      <w:r>
+        <w:t xml:space="preserve">.</w:t>
+      </w:r>
     </w:p>
     <w:tbl>
       <w:tblPr>
         <w:tblStyle w:val="Table"/>
-        <w:tblInd w:w="164" w:type="dxa"/>
+        <w:tblLook w:firstRow="0" w:lastRow="0" w:firstColumn="0" w:lastColumn="0" w:noHBand="0" w:noVBand="0" w:val="0000"/>
         <w:tblBorders>
-          <w:left w:val="single" w:sz="24" w:space="0" w:color="0758E5"/>
+          <w:top w:val="single" w:sz="4" w:space="0" w:color="CC1914"/>
+          <w:left w:val="single" w:sz="24" w:space="0" w:color="CC1914"/>
+          <w:bottom w:val="single" w:sz="4" w:space="0" w:color="CC1914"/>
+          <w:right w:val="single" w:sz="4" w:space="0" w:color="CC1914"/>
         </w:tblBorders>
         <w:tblCellMar>
-          <w:left w:w="0" w:type="dxa"/>
-          <w:right w:w="0" w:type="dxa"/>
+          <w:left w:w="144" w:type="dxa"/>
+          <w:right w:w="144" w:type="dxa"/>
         </w:tblCellMar>
         <w:tblLook w:firstRow="0" w:lastRow="0" w:firstColumn="0" w:lastColumn="0" w:noHBand="0" w:noVBand="0" w:val="0000"/>
       </w:tblPr>
-      <w:tblGrid>
-        <w:gridCol w:w="7920"/>
-      </w:tblGrid>
       <w:tr>
         <w:trPr>
           <w:cantSplit/>
         </w:trPr>
         <w:tc>
           <w:tcPr>
+            <w:shd w:color="auto" w:fill="f7dddc" w:val="clear"/>
             <w:tcMar>
-              <w:left w:w="144" w:type="dxa"/>
-              <w:right w:w="144" w:type="dxa"/>
+              <w:top w:w="92" w:type="dxa"/>
+              <w:bottom w:w="92" w:type="dxa"/>
             </w:tcMar>
           </w:tcPr>
           <w:p>
             <w:pPr>
-              <w:pStyle w:val="FirstParagraph"/>
-            </w:pPr>
-            <w:pPr>
-              <w:spacing w:before="0" w:after="8"/>
-              <w:jc w:val="center"/>
+              <w:pStyle w:val="BodyText"/>
+            </w:pPr>
+            <w:pPr>
+              <w:spacing w:before="0" w:after="0"/>
+              <w:textAlignment w:val="center"/>
             </w:pPr>
             <w:r>
               <w:drawing>
                 <wp:inline>
                   <wp:extent cx="152400" cy="152400"/>
                   <wp:effectExtent b="0" l="0" r="0" t="0"/>
-                  <wp:docPr descr="" title="" id="47" name="Picture"/>
+                  <wp:docPr descr="" title="" id="62" name="Picture"/>
                   <a:graphic>
                     <a:graphicData uri="http://schemas.openxmlformats.org/drawingml/2006/picture">
                       <pic:pic>
                         <pic:nvPicPr>
-                          <pic:cNvPr descr="/Applications/quarto/share/formats/docx/note.png" id="48" name="Picture"/>
+                          <pic:cNvPr descr="/Applications/quarto/share/formats/docx/important.png" id="63" name="Picture"/>
                           <pic:cNvPicPr>
                             <a:picLocks noChangeArrowheads="1" noChangeAspect="1"/>
                           </pic:cNvPicPr>
                         </pic:nvPicPr>
                         <pic:blipFill>
-                          <a:blip r:embed="rId23"/>
+                          <a:blip r:embed="rId45"/>
                           <a:stretch>
                             <a:fillRect/>
                           </a:stretch>
@@ -3895,439 +7009,18 @@
                 </wp:inline>
               </w:drawing>
             </w:r>
-          </w:p>
-        </w:tc>
-        <w:tc>
-          <w:p>
-            <w:pPr>
-              <w:pStyle w:val="BodyText"/>
-            </w:pPr>
-            <w:pPr>
-              <w:spacing w:before="16" w:after="64"/>
-            </w:pPr>
-            <w:r>
-              <w:rPr>
-                <w:b/>
-                <w:bCs/>
-              </w:rPr>
-              <w:t xml:space="preserve">Assumptions for normality</w:t>
-            </w:r>
-          </w:p>
-          <w:p>
-            <w:pPr>
-              <w:pStyle w:val="BodyText"/>
-            </w:pPr>
-            <w:pPr>
-              <w:spacing w:before="16"/>
-            </w:pPr>
-            <w:r>
-              <w:t xml:space="preserve">You must check that your data can be modelled using the normal distribution before you can use this model.</w:t>
-            </w:r>
-          </w:p>
-          <w:p>
-            <w:pPr>
-              <w:numPr>
-                <w:ilvl w:val="0"/>
-                <w:numId w:val="1001"/>
-              </w:numPr>
-            </w:pPr>
-            <w:r>
-              <w:rPr>
-                <w:b/>
-                <w:bCs/>
-              </w:rPr>
-              <w:t xml:space="preserve">Independence</w:t>
-            </w:r>
-            <w:r>
-              <w:t xml:space="preserve"> </w:t>
-            </w:r>
-            <w:r>
-              <w:t xml:space="preserve">-</w:t>
-            </w:r>
-            <w:r>
-              <w:t xml:space="preserve"> </w:t>
-            </w:r>
-            <m:oMath>
-              <m:sSub>
-                <m:e>
-                  <m:r>
-                    <m:t>Y</m:t>
-                  </m:r>
-                </m:e>
-                <m:sub>
-                  <m:r>
-                    <m:t>1</m:t>
-                  </m:r>
-                </m:sub>
-              </m:sSub>
-              <m:r>
-                <m:rPr>
-                  <m:sty m:val="p"/>
-                </m:rPr>
-                <m:t>,</m:t>
-              </m:r>
-              <m:r>
-                <m:rPr>
-                  <m:sty m:val="p"/>
-                </m:rPr>
-                <m:t>.</m:t>
-              </m:r>
-              <m:r>
-                <m:rPr>
-                  <m:sty m:val="p"/>
-                </m:rPr>
-                <m:t>.</m:t>
-              </m:r>
-              <m:r>
-                <m:rPr>
-                  <m:sty m:val="p"/>
-                </m:rPr>
-                <m:t>.</m:t>
-              </m:r>
-              <m:r>
-                <m:rPr>
-                  <m:sty m:val="p"/>
-                </m:rPr>
-                <m:t>,</m:t>
-              </m:r>
-              <m:sSub>
-                <m:e>
-                  <m:r>
-                    <m:t>Y</m:t>
-                  </m:r>
-                </m:e>
-                <m:sub>
-                  <m:r>
-                    <m:t>n</m:t>
-                  </m:r>
-                </m:sub>
-              </m:sSub>
-            </m:oMath>
-            <w:r>
-              <w:t xml:space="preserve"> </w:t>
-            </w:r>
-            <w:r>
-              <w:t xml:space="preserve">are independent random variables.</w:t>
-            </w:r>
-          </w:p>
-          <w:p>
-            <w:pPr>
-              <w:numPr>
-                <w:ilvl w:val="0"/>
-                <w:numId w:val="1001"/>
-              </w:numPr>
-            </w:pPr>
-            <w:r>
-              <w:rPr>
-                <w:b/>
-                <w:bCs/>
-              </w:rPr>
-              <w:t xml:space="preserve">Normality</w:t>
-            </w:r>
-            <w:r>
-              <w:t xml:space="preserve"> </w:t>
-            </w:r>
-            <w:r>
-              <w:t xml:space="preserve">-</w:t>
-            </w:r>
-            <w:r>
-              <w:t xml:space="preserve"> </w:t>
-            </w:r>
-            <m:oMath>
-              <m:sSub>
-                <m:e>
-                  <m:r>
-                    <m:t>Y</m:t>
-                  </m:r>
-                </m:e>
-                <m:sub>
-                  <m:r>
-                    <m:t>1</m:t>
-                  </m:r>
-                </m:sub>
-              </m:sSub>
-              <m:r>
-                <m:rPr>
-                  <m:sty m:val="p"/>
-                </m:rPr>
-                <m:t>,</m:t>
-              </m:r>
-              <m:r>
-                <m:rPr>
-                  <m:sty m:val="p"/>
-                </m:rPr>
-                <m:t>.</m:t>
-              </m:r>
-              <m:r>
-                <m:rPr>
-                  <m:sty m:val="p"/>
-                </m:rPr>
-                <m:t>.</m:t>
-              </m:r>
-              <m:r>
-                <m:rPr>
-                  <m:sty m:val="p"/>
-                </m:rPr>
-                <m:t>.</m:t>
-              </m:r>
-              <m:r>
-                <m:rPr>
-                  <m:sty m:val="p"/>
-                </m:rPr>
-                <m:t>,</m:t>
-              </m:r>
-              <m:sSub>
-                <m:e>
-                  <m:r>
-                    <m:t>Y</m:t>
-                  </m:r>
-                </m:e>
-                <m:sub>
-                  <m:r>
-                    <m:t>n</m:t>
-                  </m:r>
-                </m:sub>
-              </m:sSub>
-            </m:oMath>
-            <w:r>
-              <w:t xml:space="preserve"> </w:t>
-            </w:r>
-            <w:r>
-              <w:t xml:space="preserve">are normally distributed.</w:t>
-            </w:r>
-          </w:p>
-          <w:p>
-            <w:pPr>
-              <w:numPr>
-                <w:ilvl w:val="0"/>
-                <w:numId w:val="1001"/>
-              </w:numPr>
-            </w:pPr>
-            <w:r>
-              <w:rPr>
-                <w:b/>
-                <w:bCs/>
-              </w:rPr>
-              <w:t xml:space="preserve">Linearity</w:t>
-            </w:r>
-            <w:r>
-              <w:t xml:space="preserve"> </w:t>
-            </w:r>
-            <w:r>
-              <w:t xml:space="preserve">- the mean of</w:t>
-            </w:r>
-            <w:r>
-              <w:t xml:space="preserve"> </w:t>
-            </w:r>
-            <m:oMath>
-              <m:sSub>
-                <m:e>
-                  <m:r>
-                    <m:t>Y</m:t>
-                  </m:r>
-                </m:e>
-                <m:sub>
-                  <m:r>
-                    <m:t>i</m:t>
-                  </m:r>
-                </m:sub>
-              </m:sSub>
-            </m:oMath>
-            <w:r>
-              <w:t xml:space="preserve"> </w:t>
-            </w:r>
-            <w:r>
-              <w:t xml:space="preserve">is a linear function of</w:t>
-            </w:r>
-            <w:r>
-              <w:t xml:space="preserve"> </w:t>
-            </w:r>
-            <m:oMath>
-              <m:sSub>
-                <m:e>
-                  <m:r>
-                    <m:t>x</m:t>
-                  </m:r>
-                </m:e>
-                <m:sub>
-                  <m:r>
-                    <m:t>i</m:t>
-                  </m:r>
-                </m:sub>
-              </m:sSub>
-            </m:oMath>
-            <w:r>
-              <w:t xml:space="preserve">, or equivalently,</w:t>
-            </w:r>
-            <w:r>
-              <w:t xml:space="preserve"> </w:t>
-            </w:r>
-            <m:oMath>
-              <m:r>
-                <m:rPr>
-                  <m:sty m:val="p"/>
-                  <m:scr m:val="double-struck"/>
-                </m:rPr>
-                <m:t>E</m:t>
-              </m:r>
-              <m:d>
-                <m:dPr>
-                  <m:begChr m:val="("/>
-                  <m:sepChr m:val=""/>
-                  <m:endChr m:val=")"/>
-                  <m:grow/>
-                </m:dPr>
-                <m:e>
-                  <m:r>
-                    <m:t>Y</m:t>
-                  </m:r>
-                </m:e>
-              </m:d>
-              <m:r>
-                <m:rPr>
-                  <m:sty m:val="p"/>
-                </m:rPr>
-                <m:t>=</m:t>
-              </m:r>
-              <m:r>
-                <m:t>α</m:t>
-              </m:r>
-              <m:r>
-                <m:rPr>
-                  <m:sty m:val="p"/>
-                </m:rPr>
-                <m:t>+</m:t>
-              </m:r>
-              <m:r>
-                <m:t>β</m:t>
-              </m:r>
-              <m:sSub>
-                <m:e>
-                  <m:r>
-                    <m:t>x</m:t>
-                  </m:r>
-                </m:e>
-                <m:sub>
-                  <m:r>
-                    <m:t>i</m:t>
-                  </m:r>
-                </m:sub>
-              </m:sSub>
-            </m:oMath>
-          </w:p>
-          <w:p>
-            <w:pPr>
-              <w:numPr>
-                <w:ilvl w:val="0"/>
-                <w:numId w:val="1001"/>
-              </w:numPr>
-            </w:pPr>
-            <w:r>
-              <w:rPr>
-                <w:b/>
-                <w:bCs/>
-              </w:rPr>
-              <w:t xml:space="preserve">Constant variance</w:t>
-            </w:r>
-            <w:r>
-              <w:t xml:space="preserve"> </w:t>
-            </w:r>
-            <w:r>
-              <w:t xml:space="preserve">-</w:t>
-            </w:r>
-            <w:r>
-              <w:t xml:space="preserve"> </w:t>
-            </w:r>
-            <m:oMath>
-              <m:sSub>
-                <m:e>
-                  <m:r>
-                    <m:t>Y</m:t>
-                  </m:r>
-                </m:e>
-                <m:sub>
-                  <m:r>
-                    <m:t>1</m:t>
-                  </m:r>
-                </m:sub>
-              </m:sSub>
-              <m:r>
-                <m:rPr>
-                  <m:sty m:val="p"/>
-                </m:rPr>
-                <m:t>,</m:t>
-              </m:r>
-              <m:r>
-                <m:rPr>
-                  <m:sty m:val="p"/>
-                </m:rPr>
-                <m:t>.</m:t>
-              </m:r>
-              <m:r>
-                <m:rPr>
-                  <m:sty m:val="p"/>
-                </m:rPr>
-                <m:t>.</m:t>
-              </m:r>
-              <m:r>
-                <m:rPr>
-                  <m:sty m:val="p"/>
-                </m:rPr>
-                <m:t>.</m:t>
-              </m:r>
-              <m:r>
-                <m:rPr>
-                  <m:sty m:val="p"/>
-                </m:rPr>
-                <m:t>,</m:t>
-              </m:r>
-              <m:sSub>
-                <m:e>
-                  <m:r>
-                    <m:t>Y</m:t>
-                  </m:r>
-                </m:e>
-                <m:sub>
-                  <m:r>
-                    <m:t>n</m:t>
-                  </m:r>
-                </m:sub>
-              </m:sSub>
-            </m:oMath>
-            <w:r>
-              <w:t xml:space="preserve"> </w:t>
-            </w:r>
-            <w:r>
-              <w:t xml:space="preserve">have the same variance.</w:t>
+            <w:r>
+              <w:t xml:space="preserve"> </w:t>
+            </w:r>
+            <w:r>
+              <w:t xml:space="preserve"> </w:t>
+            </w:r>
+            <w:r>
+              <w:t xml:space="preserve">Important</w:t>
             </w:r>
           </w:p>
         </w:tc>
       </w:tr>
-    </w:tbl>
-    <w:p>
-      <w:pPr>
-        <w:pStyle w:val="FirstParagraph"/>
-      </w:pPr>
-      <w:r>
-        <w:t xml:space="preserve"> </w:t>
-      </w:r>
-    </w:p>
-    <w:tbl>
-      <w:tblPr>
-        <w:tblStyle w:val="Table"/>
-        <w:tblInd w:w="164" w:type="dxa"/>
-        <w:tblBorders>
-          <w:left w:val="single" w:sz="24" w:space="0" w:color="0758E5"/>
-        </w:tblBorders>
-        <w:tblCellMar>
-          <w:left w:w="0" w:type="dxa"/>
-          <w:right w:w="0" w:type="dxa"/>
-        </w:tblCellMar>
-        <w:tblLook w:firstRow="0" w:lastRow="0" w:firstColumn="0" w:lastColumn="0" w:noHBand="0" w:noVBand="0" w:val="0000"/>
-      </w:tblPr>
-      <w:tblGrid>
-        <w:gridCol w:w="7920"/>
-      </w:tblGrid>
       <w:tr>
         <w:trPr>
           <w:cantSplit/>
@@ -4335,8 +7028,8 @@
         <w:tc>
           <w:tcPr>
             <w:tcMar>
-              <w:left w:w="144" w:type="dxa"/>
-              <w:right w:w="144" w:type="dxa"/>
+              <w:top w:w="108" w:type="dxa"/>
+              <w:bottom w:w="108" w:type="dxa"/>
             </w:tcMar>
           </w:tcPr>
           <w:p>
@@ -4344,1404 +7037,94 @@
               <w:pStyle w:val="BodyText"/>
             </w:pPr>
             <w:pPr>
-              <w:spacing w:before="0" w:after="8"/>
-              <w:jc w:val="center"/>
-            </w:pPr>
-            <w:r>
-              <w:drawing>
-                <wp:inline>
-                  <wp:extent cx="152400" cy="152400"/>
-                  <wp:effectExtent b="0" l="0" r="0" t="0"/>
-                  <wp:docPr descr="" title="" id="49" name="Picture"/>
-                  <a:graphic>
-                    <a:graphicData uri="http://schemas.openxmlformats.org/drawingml/2006/picture">
-                      <pic:pic>
-                        <pic:nvPicPr>
-                          <pic:cNvPr descr="/Applications/quarto/share/formats/docx/note.png" id="50" name="Picture"/>
-                          <pic:cNvPicPr>
-                            <a:picLocks noChangeArrowheads="1" noChangeAspect="1"/>
-                          </pic:cNvPicPr>
-                        </pic:nvPicPr>
-                        <pic:blipFill>
-                          <a:blip r:embed="rId23"/>
-                          <a:stretch>
-                            <a:fillRect/>
-                          </a:stretch>
-                        </pic:blipFill>
-                        <pic:spPr bwMode="auto">
-                          <a:xfrm>
-                            <a:off x="0" y="0"/>
-                            <a:ext cx="152400" cy="152400"/>
-                          </a:xfrm>
-                          <a:prstGeom prst="rect">
-                            <a:avLst/>
-                          </a:prstGeom>
-                          <a:noFill/>
-                          <a:ln w="9525">
-                            <a:noFill/>
-                            <a:headEnd/>
-                            <a:tailEnd/>
-                          </a:ln>
-                        </pic:spPr>
-                      </pic:pic>
-                    </a:graphicData>
-                  </a:graphic>
-                </wp:inline>
-              </w:drawing>
+              <w:spacing w:before="16" w:after="16"/>
+            </w:pPr>
+            <w:r>
+              <w:t xml:space="preserve">Before you can assume that your data follows a particular distribution, you must check whether your data aligns with the assumptions which underpin this distribution.</w:t>
             </w:r>
           </w:p>
-        </w:tc>
-        <w:tc>
-          <w:p>
-            <w:pPr>
-              <w:pStyle w:val="BodyText"/>
-            </w:pPr>
-            <w:pPr>
-              <w:spacing w:before="16" w:after="64"/>
-            </w:pPr>
-            <w:r>
-              <w:rPr>
-                <w:b/>
-                <w:bCs/>
-              </w:rPr>
-              <w:t xml:space="preserve">Example 4</w:t>
-            </w:r>
-          </w:p>
-          <w:p>
-            <w:pPr>
-              <w:pStyle w:val="BodyText"/>
-            </w:pPr>
-            <w:pPr>
-              <w:spacing w:before="16"/>
-            </w:pPr>
-            <w:r>
-              <w:t xml:space="preserve">Cantor’s Confectionery wants to predict the number of ice cream sales each day</w:t>
-            </w:r>
-            <w:r>
-              <w:t xml:space="preserve"> </w:t>
-            </w:r>
-            <m:oMath>
-              <m:sSub>
-                <m:e>
-                  <m:r>
-                    <m:t>y</m:t>
-                  </m:r>
-                </m:e>
-                <m:sub>
-                  <m:r>
-                    <m:t>i</m:t>
-                  </m:r>
-                </m:sub>
-              </m:sSub>
-            </m:oMath>
-            <w:r>
-              <w:t xml:space="preserve"> </w:t>
-            </w:r>
-            <w:r>
-              <w:t xml:space="preserve">based on the daily temperature</w:t>
-            </w:r>
-            <w:r>
-              <w:t xml:space="preserve"> </w:t>
-            </w:r>
-            <m:oMath>
-              <m:sSub>
-                <m:e>
-                  <m:r>
-                    <m:t>x</m:t>
-                  </m:r>
-                </m:e>
-                <m:sub>
-                  <m:r>
-                    <m:t>i</m:t>
-                  </m:r>
-                </m:sub>
-              </m:sSub>
-            </m:oMath>
-            <w:r>
-              <w:t xml:space="preserve"> </w:t>
-            </w:r>
-            <w:r>
-              <w:t xml:space="preserve">using a normal linear regression model. Based on the data below, does the assumption of normality seem acceptable?</w:t>
-            </w:r>
-          </w:p>
-          <w:p>
-            <w:pPr>
-              <w:pStyle w:val="Compact"/>
-              <w:numPr>
-                <w:ilvl w:val="0"/>
-                <w:numId w:val="1002"/>
-              </w:numPr>
-            </w:pPr>
-            <w:r>
-              <w:t xml:space="preserve">Since each data point comes from a different day, the assumption of independence is reasonable.</w:t>
-            </w:r>
-          </w:p>
-          <w:p>
-            <w:pPr>
-              <w:pStyle w:val="Compact"/>
-              <w:numPr>
-                <w:ilvl w:val="0"/>
-                <w:numId w:val="1002"/>
-              </w:numPr>
-            </w:pPr>
-            <w:r>
-              <w:t xml:space="preserve">By plotting this on a graph, you can see that the line of best fit is roughly linear.</w:t>
-            </w:r>
-          </w:p>
+          <w:p/>
         </w:tc>
       </w:tr>
     </w:tbl>
-    <w:bookmarkStart w:id="54" w:name="X61d2096fef22f95cd9a02d32a2572cae6bdaebf"/>
     <w:p>
       <w:pPr>
-        <w:pStyle w:val="Heading2"/>
-      </w:pPr>
-      <w:r>
-        <w:t xml:space="preserve">Fitting the normal linear regression model</w:t>
-      </w:r>
-    </w:p>
-    <w:tbl>
-      <w:tblPr>
-        <w:tblStyle w:val="Table"/>
-        <w:tblInd w:w="164" w:type="dxa"/>
-        <w:tblBorders>
-          <w:left w:val="single" w:sz="24" w:space="0" w:color="0758E5"/>
-        </w:tblBorders>
-        <w:tblCellMar>
-          <w:left w:w="0" w:type="dxa"/>
-          <w:right w:w="0" w:type="dxa"/>
-        </w:tblCellMar>
-        <w:tblLook w:firstRow="0" w:lastRow="0" w:firstColumn="0" w:lastColumn="0" w:noHBand="0" w:noVBand="0" w:val="0000"/>
-      </w:tblPr>
-      <w:tblGrid>
-        <w:gridCol w:w="7920"/>
-      </w:tblGrid>
-      <w:tr>
-        <w:trPr>
-          <w:cantSplit/>
-        </w:trPr>
-        <w:tc>
-          <w:tcPr>
-            <w:tcMar>
-              <w:left w:w="144" w:type="dxa"/>
-              <w:right w:w="144" w:type="dxa"/>
-            </w:tcMar>
-          </w:tcPr>
-          <w:p>
-            <w:pPr>
-              <w:pStyle w:val="FirstParagraph"/>
-            </w:pPr>
-            <w:pPr>
-              <w:spacing w:before="0" w:after="8"/>
-              <w:jc w:val="center"/>
-            </w:pPr>
-            <w:r>
-              <w:drawing>
-                <wp:inline>
-                  <wp:extent cx="152400" cy="152400"/>
-                  <wp:effectExtent b="0" l="0" r="0" t="0"/>
-                  <wp:docPr descr="" title="" id="51" name="Picture"/>
-                  <a:graphic>
-                    <a:graphicData uri="http://schemas.openxmlformats.org/drawingml/2006/picture">
-                      <pic:pic>
-                        <pic:nvPicPr>
-                          <pic:cNvPr descr="/Applications/quarto/share/formats/docx/note.png" id="52" name="Picture"/>
-                          <pic:cNvPicPr>
-                            <a:picLocks noChangeArrowheads="1" noChangeAspect="1"/>
-                          </pic:cNvPicPr>
-                        </pic:nvPicPr>
-                        <pic:blipFill>
-                          <a:blip r:embed="rId23"/>
-                          <a:stretch>
-                            <a:fillRect/>
-                          </a:stretch>
-                        </pic:blipFill>
-                        <pic:spPr bwMode="auto">
-                          <a:xfrm>
-                            <a:off x="0" y="0"/>
-                            <a:ext cx="152400" cy="152400"/>
-                          </a:xfrm>
-                          <a:prstGeom prst="rect">
-                            <a:avLst/>
-                          </a:prstGeom>
-                          <a:noFill/>
-                          <a:ln w="9525">
-                            <a:noFill/>
-                            <a:headEnd/>
-                            <a:tailEnd/>
-                          </a:ln>
-                        </pic:spPr>
-                      </pic:pic>
-                    </a:graphicData>
-                  </a:graphic>
-                </wp:inline>
-              </w:drawing>
-            </w:r>
-          </w:p>
-        </w:tc>
-        <w:tc>
-          <w:p>
-            <w:pPr>
-              <w:pStyle w:val="BodyText"/>
-            </w:pPr>
-            <w:pPr>
-              <w:spacing w:before="16" w:after="64"/>
-            </w:pPr>
-            <w:r>
-              <w:rPr>
-                <w:b/>
-                <w:bCs/>
-              </w:rPr>
-              <w:t xml:space="preserve">Likelihood function</w:t>
-            </w:r>
-          </w:p>
-          <w:p>
-            <w:pPr>
-              <w:pStyle w:val="BodyText"/>
-            </w:pPr>
-            <w:pPr>
-              <w:spacing w:before="16"/>
-            </w:pPr>
-            <w:r>
-              <w:t xml:space="preserve">To estimate the values of</w:t>
-            </w:r>
-            <w:r>
-              <w:t xml:space="preserve"> </w:t>
-            </w:r>
-            <m:oMath>
-              <m:r>
-                <m:t>α</m:t>
-              </m:r>
-            </m:oMath>
-            <w:r>
-              <w:t xml:space="preserve"> </w:t>
-            </w:r>
-            <w:r>
-              <w:t xml:space="preserve">and</w:t>
-            </w:r>
-            <w:r>
-              <w:t xml:space="preserve"> </w:t>
-            </w:r>
-            <m:oMath>
-              <m:r>
-                <m:t>β</m:t>
-              </m:r>
-            </m:oMath>
-            <w:r>
-              <w:t xml:space="preserve">, you can use the log-likelihood function:</w:t>
-            </w:r>
-          </w:p>
-          <w:p>
-            <w:pPr>
-              <w:pStyle w:val="BodyText"/>
-            </w:pPr>
-            <m:oMathPara>
-              <m:oMathParaPr>
-                <m:jc m:val="center"/>
-              </m:oMathParaPr>
-              <m:oMath>
-                <m:r>
-                  <m:t>l</m:t>
-                </m:r>
-                <m:d>
-                  <m:dPr>
-                    <m:begChr m:val="("/>
-                    <m:sepChr m:val=""/>
-                    <m:endChr m:val=")"/>
-                    <m:grow/>
-                  </m:dPr>
-                  <m:e>
-                    <m:r>
-                      <m:t>α</m:t>
-                    </m:r>
-                    <m:r>
-                      <m:rPr>
-                        <m:sty m:val="p"/>
-                      </m:rPr>
-                      <m:t>,</m:t>
-                    </m:r>
-                    <m:r>
-                      <m:t>β</m:t>
-                    </m:r>
-                    <m:r>
-                      <m:rPr>
-                        <m:sty m:val="p"/>
-                      </m:rPr>
-                      <m:t>,</m:t>
-                    </m:r>
-                    <m:sSup>
-                      <m:e>
-                        <m:r>
-                          <m:t>σ</m:t>
-                        </m:r>
-                      </m:e>
-                      <m:sup>
-                        <m:r>
-                          <m:t>2</m:t>
-                        </m:r>
-                      </m:sup>
-                    </m:sSup>
-                    <m:r>
-                      <m:rPr>
-                        <m:sty m:val="p"/>
-                      </m:rPr>
-                      <m:t>;</m:t>
-                    </m:r>
-                    <m:d>
-                      <m:dPr>
-                        <m:begChr m:val="("/>
-                        <m:sepChr m:val=""/>
-                        <m:endChr m:val=")"/>
-                        <m:grow/>
-                      </m:dPr>
-                      <m:e>
-                        <m:sSub>
-                          <m:e>
-                            <m:r>
-                              <m:t>x</m:t>
-                            </m:r>
-                          </m:e>
-                          <m:sub>
-                            <m:r>
-                              <m:t>1</m:t>
-                            </m:r>
-                          </m:sub>
-                        </m:sSub>
-                        <m:r>
-                          <m:rPr>
-                            <m:sty m:val="p"/>
-                          </m:rPr>
-                          <m:t>,</m:t>
-                        </m:r>
-                        <m:sSub>
-                          <m:e>
-                            <m:r>
-                              <m:t>y</m:t>
-                            </m:r>
-                          </m:e>
-                          <m:sub>
-                            <m:r>
-                              <m:t>1</m:t>
-                            </m:r>
-                          </m:sub>
-                        </m:sSub>
-                      </m:e>
-                    </m:d>
-                    <m:r>
-                      <m:rPr>
-                        <m:sty m:val="p"/>
-                      </m:rPr>
-                      <m:t>,</m:t>
-                    </m:r>
-                    <m:r>
-                      <m:rPr>
-                        <m:sty m:val="p"/>
-                      </m:rPr>
-                      <m:t>…</m:t>
-                    </m:r>
-                    <m:r>
-                      <m:rPr>
-                        <m:sty m:val="p"/>
-                      </m:rPr>
-                      <m:t>,</m:t>
-                    </m:r>
-                    <m:d>
-                      <m:dPr>
-                        <m:begChr m:val="("/>
-                        <m:sepChr m:val=""/>
-                        <m:endChr m:val=")"/>
-                        <m:grow/>
-                      </m:dPr>
-                      <m:e>
-                        <m:sSub>
-                          <m:e>
-                            <m:r>
-                              <m:t>x</m:t>
-                            </m:r>
-                          </m:e>
-                          <m:sub>
-                            <m:r>
-                              <m:t>n</m:t>
-                            </m:r>
-                          </m:sub>
-                        </m:sSub>
-                        <m:r>
-                          <m:rPr>
-                            <m:sty m:val="p"/>
-                          </m:rPr>
-                          <m:t>,</m:t>
-                        </m:r>
-                        <m:sSub>
-                          <m:e>
-                            <m:r>
-                              <m:t>y</m:t>
-                            </m:r>
-                          </m:e>
-                          <m:sub>
-                            <m:r>
-                              <m:t>n</m:t>
-                            </m:r>
-                          </m:sub>
-                        </m:sSub>
-                      </m:e>
-                    </m:d>
-                  </m:e>
-                </m:d>
-                <m:r>
-                  <m:rPr>
-                    <m:sty m:val="p"/>
-                  </m:rPr>
-                  <m:t>=</m:t>
-                </m:r>
-                <m:r>
-                  <m:rPr>
-                    <m:sty m:val="p"/>
-                  </m:rPr>
-                  <m:t>−</m:t>
-                </m:r>
-                <m:f>
-                  <m:fPr>
-                    <m:type m:val="bar"/>
-                  </m:fPr>
-                  <m:num>
-                    <m:r>
-                      <m:t>n</m:t>
-                    </m:r>
-                  </m:num>
-                  <m:den>
-                    <m:r>
-                      <m:t>2</m:t>
-                    </m:r>
-                  </m:den>
-                </m:f>
-                <m:r>
-                  <m:rPr>
-                    <m:sty m:val="p"/>
-                  </m:rPr>
-                  <m:t>log</m:t>
-                </m:r>
-                <m:d>
-                  <m:dPr>
-                    <m:begChr m:val="("/>
-                    <m:sepChr m:val=""/>
-                    <m:endChr m:val=")"/>
-                    <m:grow/>
-                  </m:dPr>
-                  <m:e>
-                    <m:r>
-                      <m:t>2</m:t>
-                    </m:r>
-                    <m:r>
-                      <m:t>π</m:t>
-                    </m:r>
-                    <m:sSup>
-                      <m:e>
-                        <m:r>
-                          <m:t>σ</m:t>
-                        </m:r>
-                      </m:e>
-                      <m:sup>
-                        <m:r>
-                          <m:t>2</m:t>
-                        </m:r>
-                      </m:sup>
-                    </m:sSup>
-                  </m:e>
-                </m:d>
-                <m:r>
-                  <m:t> </m:t>
-                </m:r>
-                <m:r>
-                  <m:rPr>
-                    <m:sty m:val="p"/>
-                  </m:rPr>
-                  <m:t>−</m:t>
-                </m:r>
-                <m:r>
-                  <m:t> </m:t>
-                </m:r>
-                <m:f>
-                  <m:fPr>
-                    <m:type m:val="bar"/>
-                  </m:fPr>
-                  <m:num>
-                    <m:r>
-                      <m:t>1</m:t>
-                    </m:r>
-                  </m:num>
-                  <m:den>
-                    <m:r>
-                      <m:t>2</m:t>
-                    </m:r>
-                    <m:sSup>
-                      <m:e>
-                        <m:r>
-                          <m:t>σ</m:t>
-                        </m:r>
-                      </m:e>
-                      <m:sup>
-                        <m:r>
-                          <m:t>2</m:t>
-                        </m:r>
-                      </m:sup>
-                    </m:sSup>
-                  </m:den>
-                </m:f>
-                <m:nary>
-                  <m:naryPr>
-                    <m:chr m:val="∑"/>
-                    <m:limLoc m:val="undOvr"/>
-                    <m:subHide m:val="off"/>
-                    <m:supHide m:val="off"/>
-                  </m:naryPr>
-                  <m:sub>
-                    <m:r>
-                      <m:t>i</m:t>
-                    </m:r>
-                    <m:r>
-                      <m:rPr>
-                        <m:sty m:val="p"/>
-                      </m:rPr>
-                      <m:t>=</m:t>
-                    </m:r>
-                    <m:r>
-                      <m:t>1</m:t>
-                    </m:r>
-                  </m:sub>
-                  <m:sup>
-                    <m:r>
-                      <m:t>n</m:t>
-                    </m:r>
-                  </m:sup>
-                  <m:e>
-                    <m:sSup>
-                      <m:e>
-                        <m:d>
-                          <m:dPr>
-                            <m:begChr m:val="("/>
-                            <m:sepChr m:val=""/>
-                            <m:endChr m:val=")"/>
-                            <m:grow/>
-                          </m:dPr>
-                          <m:e>
-                            <m:sSub>
-                              <m:e>
-                                <m:r>
-                                  <m:t>y</m:t>
-                                </m:r>
-                              </m:e>
-                              <m:sub>
-                                <m:r>
-                                  <m:t>i</m:t>
-                                </m:r>
-                              </m:sub>
-                            </m:sSub>
-                            <m:r>
-                              <m:rPr>
-                                <m:sty m:val="p"/>
-                              </m:rPr>
-                              <m:t>−</m:t>
-                            </m:r>
-                            <m:d>
-                              <m:dPr>
-                                <m:begChr m:val="("/>
-                                <m:sepChr m:val=""/>
-                                <m:endChr m:val=")"/>
-                                <m:grow/>
-                              </m:dPr>
-                              <m:e>
-                                <m:r>
-                                  <m:t>α</m:t>
-                                </m:r>
-                                <m:r>
-                                  <m:rPr>
-                                    <m:sty m:val="p"/>
-                                  </m:rPr>
-                                  <m:t>+</m:t>
-                                </m:r>
-                                <m:r>
-                                  <m:t>β</m:t>
-                                </m:r>
-                                <m:sSub>
-                                  <m:e>
-                                    <m:r>
-                                      <m:t>x</m:t>
-                                    </m:r>
-                                  </m:e>
-                                  <m:sub>
-                                    <m:r>
-                                      <m:t>i</m:t>
-                                    </m:r>
-                                  </m:sub>
-                                </m:sSub>
-                              </m:e>
-                            </m:d>
-                          </m:e>
-                        </m:d>
-                      </m:e>
-                      <m:sup>
-                        <m:r>
-                          <m:t>2</m:t>
-                        </m:r>
-                      </m:sup>
-                    </m:sSup>
-                  </m:e>
-                </m:nary>
-              </m:oMath>
-            </m:oMathPara>
-          </w:p>
-          <w:p>
-            <w:pPr>
-              <w:pStyle w:val="FirstParagraph"/>
-            </w:pPr>
-            <w:r>
-              <w:t xml:space="preserve">If you maximize this with respect to the regression parameters</w:t>
-            </w:r>
-            <w:r>
-              <w:t xml:space="preserve"> </w:t>
-            </w:r>
-            <m:oMath>
-              <m:r>
-                <m:t>α</m:t>
-              </m:r>
-            </m:oMath>
-            <w:r>
-              <w:t xml:space="preserve"> </w:t>
-            </w:r>
-            <w:r>
-              <w:t xml:space="preserve">and</w:t>
-            </w:r>
-            <w:r>
-              <w:t xml:space="preserve"> </w:t>
-            </w:r>
-            <m:oMath>
-              <m:r>
-                <m:t>β</m:t>
-              </m:r>
-            </m:oMath>
-            <w:r>
-              <w:t xml:space="preserve">, this is equivalent to minimizing</w:t>
-            </w:r>
-            <w:r>
-              <w:t xml:space="preserve"> </w:t>
-            </w:r>
-            <m:oMath>
-              <m:r>
-                <m:t>S</m:t>
-              </m:r>
-              <m:d>
-                <m:dPr>
-                  <m:begChr m:val="("/>
-                  <m:sepChr m:val=""/>
-                  <m:endChr m:val=")"/>
-                  <m:grow/>
-                </m:dPr>
-                <m:e>
-                  <m:r>
-                    <m:t>α</m:t>
-                  </m:r>
-                  <m:r>
-                    <m:rPr>
-                      <m:sty m:val="p"/>
-                    </m:rPr>
-                    <m:t>,</m:t>
-                  </m:r>
-                  <m:r>
-                    <m:t>β</m:t>
-                  </m:r>
-                </m:e>
-              </m:d>
-            </m:oMath>
-            <w:r>
-              <w:t xml:space="preserve">.</w:t>
-            </w:r>
-          </w:p>
-          <w:p>
-            <w:pPr>
-              <w:pStyle w:val="BodyText"/>
-            </w:pPr>
-            <w:r>
-              <w:t xml:space="preserve">For more on likelihood functions, please go to [Study guide: Likelihood functions].</w:t>
-            </w:r>
-          </w:p>
-          <w:p>
-            <w:pPr>
-              <w:pStyle w:val="BodyText"/>
-            </w:pPr>
-            <w:pPr>
-              <w:spacing w:after="16"/>
-            </w:pPr>
-            <w:r>
-              <w:t xml:space="preserve">For a derivation of this equation, please go to</w:t>
-            </w:r>
-            <w:r>
-              <w:t xml:space="preserve"> </w:t>
-            </w:r>
-            <w:hyperlink r:id="rId53">
-              <w:r>
-                <w:rPr>
-                  <w:rStyle w:val="Hyperlink"/>
-                </w:rPr>
-                <w:t xml:space="preserve">Proof sheet: Linear regression - log-likelihood</w:t>
-              </w:r>
-            </w:hyperlink>
-            <w:r>
-              <w:t xml:space="preserve">.</w:t>
-            </w:r>
-          </w:p>
-        </w:tc>
-      </w:tr>
-    </w:tbl>
-    <w:bookmarkEnd w:id="54"/>
-    <w:bookmarkEnd w:id="55"/>
-    <w:bookmarkStart w:id="61" w:name="confidence-intervals"/>
-    <w:p>
-      <w:pPr>
-        <w:pStyle w:val="Heading1"/>
-      </w:pPr>
-      <w:r>
-        <w:t xml:space="preserve">Confidence intervals</w:t>
+        <w:pStyle w:val="BodyText"/>
+      </w:pPr>
+      <w:r>
+        <w:t xml:space="preserve">It is useful for your regression parameters to follow probability distributions because it allows you to construct confidence intervals and test hypotheses about them.</w:t>
       </w:r>
     </w:p>
     <w:p>
       <w:pPr>
-        <w:pStyle w:val="FirstParagraph"/>
-      </w:pPr>
-      <w:r>
-        <w:t xml:space="preserve">It can be useful to find</w:t>
+        <w:pStyle w:val="BodyText"/>
+      </w:pPr>
+      <w:r>
+        <w:t xml:space="preserve">Constructing confidence intervals for the regression parameters enables you to construct a plausible range of values, within which it is likely that your estimation lies. This recognizes the uncertainty as to how closely your sample matches the real-life scenario.</w:t>
+      </w:r>
+    </w:p>
+    <w:p>
+      <w:pPr>
+        <w:pStyle w:val="BodyText"/>
+      </w:pPr>
+      <w:r>
+        <w:t xml:space="preserve">For more information about confidence intervals, please read</w:t>
       </w:r>
       <w:r>
         <w:t xml:space="preserve"> </w:t>
       </w:r>
-      <m:oMath>
-        <m:r>
-          <m:t>1</m:t>
-        </m:r>
-        <m:r>
-          <m:rPr>
-            <m:sty m:val="p"/>
-          </m:rPr>
-          <m:t>−</m:t>
-        </m:r>
-        <m:r>
-          <m:t>α</m:t>
-        </m:r>
-        <m:r>
-          <m:rPr>
-            <m:sty m:val="p"/>
-          </m:rPr>
-          <m:t>%</m:t>
-        </m:r>
-      </m:oMath>
+      <w:hyperlink r:id="rId64">
+        <w:r>
+          <w:rPr>
+            <w:rStyle w:val="Hyperlink"/>
+          </w:rPr>
+          <w:t xml:space="preserve">Guide: Confidence intervals</w:t>
+        </w:r>
+      </w:hyperlink>
+      <w:r>
+        <w:t xml:space="preserve">.</w:t>
+      </w:r>
+    </w:p>
+    <w:p>
+      <w:pPr>
+        <w:pStyle w:val="BodyText"/>
+      </w:pPr>
+      <w:r>
+        <w:t xml:space="preserve">To learn how to apply these ideas to data which follows a</w:t>
+      </w:r>
       <w:r>
         <w:t xml:space="preserve"> </w:t>
       </w:r>
       <w:r>
-        <w:t xml:space="preserve">confidence intervals for the regression parameters</w:t>
-      </w:r>
-      <w:r>
-        <w:t xml:space="preserve"> </w:t>
-      </w:r>
-      <m:oMath>
-        <m:r>
-          <m:t>α</m:t>
-        </m:r>
-      </m:oMath>
-      <w:r>
-        <w:t xml:space="preserve"> </w:t>
-      </w:r>
-      <w:r>
-        <w:t xml:space="preserve">and</w:t>
-      </w:r>
-      <w:r>
-        <w:t xml:space="preserve"> </w:t>
-      </w:r>
-      <m:oMath>
-        <m:r>
-          <m:t>β</m:t>
-        </m:r>
-      </m:oMath>
-      <w:r>
-        <w:t xml:space="preserve">.</w:t>
+        <w:rPr>
+          <w:b/>
+          <w:bCs/>
+        </w:rPr>
+        <w:t xml:space="preserve">normal distribution</w:t>
+      </w:r>
+      <w:r>
+        <w:t xml:space="preserve">, please read [Guide: Normal linear regression.]</w:t>
       </w:r>
     </w:p>
-    <w:tbl>
-      <w:tblPr>
-        <w:tblStyle w:val="Table"/>
-        <w:tblInd w:w="164" w:type="dxa"/>
-        <w:tblBorders>
-          <w:left w:val="single" w:sz="24" w:space="0" w:color="0758E5"/>
-        </w:tblBorders>
-        <w:tblCellMar>
-          <w:left w:w="0" w:type="dxa"/>
-          <w:right w:w="0" w:type="dxa"/>
-        </w:tblCellMar>
-        <w:tblLook w:firstRow="0" w:lastRow="0" w:firstColumn="0" w:lastColumn="0" w:noHBand="0" w:noVBand="0" w:val="0000"/>
-      </w:tblPr>
-      <w:tblGrid>
-        <w:gridCol w:w="7920"/>
-      </w:tblGrid>
-      <w:tr>
-        <w:trPr>
-          <w:cantSplit/>
-        </w:trPr>
-        <w:tc>
-          <w:tcPr>
-            <w:tcMar>
-              <w:left w:w="144" w:type="dxa"/>
-              <w:right w:w="144" w:type="dxa"/>
-            </w:tcMar>
-          </w:tcPr>
-          <w:p>
-            <w:pPr>
-              <w:pStyle w:val="BodyText"/>
-            </w:pPr>
-            <w:pPr>
-              <w:spacing w:before="0" w:after="8"/>
-              <w:jc w:val="center"/>
-            </w:pPr>
-            <w:r>
-              <w:drawing>
-                <wp:inline>
-                  <wp:extent cx="152400" cy="152400"/>
-                  <wp:effectExtent b="0" l="0" r="0" t="0"/>
-                  <wp:docPr descr="" title="" id="56" name="Picture"/>
-                  <a:graphic>
-                    <a:graphicData uri="http://schemas.openxmlformats.org/drawingml/2006/picture">
-                      <pic:pic>
-                        <pic:nvPicPr>
-                          <pic:cNvPr descr="/Applications/quarto/share/formats/docx/note.png" id="57" name="Picture"/>
-                          <pic:cNvPicPr>
-                            <a:picLocks noChangeArrowheads="1" noChangeAspect="1"/>
-                          </pic:cNvPicPr>
-                        </pic:nvPicPr>
-                        <pic:blipFill>
-                          <a:blip r:embed="rId23"/>
-                          <a:stretch>
-                            <a:fillRect/>
-                          </a:stretch>
-                        </pic:blipFill>
-                        <pic:spPr bwMode="auto">
-                          <a:xfrm>
-                            <a:off x="0" y="0"/>
-                            <a:ext cx="152400" cy="152400"/>
-                          </a:xfrm>
-                          <a:prstGeom prst="rect">
-                            <a:avLst/>
-                          </a:prstGeom>
-                          <a:noFill/>
-                          <a:ln w="9525">
-                            <a:noFill/>
-                            <a:headEnd/>
-                            <a:tailEnd/>
-                          </a:ln>
-                        </pic:spPr>
-                      </pic:pic>
-                    </a:graphicData>
-                  </a:graphic>
-                </wp:inline>
-              </w:drawing>
-            </w:r>
-          </w:p>
-        </w:tc>
-        <w:tc>
-          <w:p>
-            <w:pPr>
-              <w:pStyle w:val="BodyText"/>
-            </w:pPr>
-            <w:pPr>
-              <w:spacing w:before="16" w:after="64"/>
-            </w:pPr>
-            <w:r>
-              <w:rPr>
-                <w:b/>
-                <w:bCs/>
-              </w:rPr>
-              <w:t xml:space="preserve">Confidence intervals of regression parameters</w:t>
-            </w:r>
-          </w:p>
-          <w:p>
-            <w:pPr>
-              <w:pStyle w:val="BodyText"/>
-            </w:pPr>
-            <w:pPr>
-              <w:spacing w:before="16" w:after="16"/>
-            </w:pPr>
-            <w:r>
-              <w:t xml:space="preserve">The confidence interval for</w:t>
-            </w:r>
-            <w:r>
-              <w:t xml:space="preserve"> </w:t>
-            </w:r>
-            <m:oMath>
-              <m:r>
-                <m:t>α</m:t>
-              </m:r>
-            </m:oMath>
-            <w:r>
-              <w:t xml:space="preserve"> </w:t>
-            </w:r>
-            <w:r>
-              <w:t xml:space="preserve">is given by:</w:t>
-            </w:r>
-          </w:p>
-          <w:p>
-            <w:pPr>
-              <w:pStyle w:val="BodyText"/>
-            </w:pPr>
-            <m:oMathPara>
-              <m:oMathParaPr>
-                <m:jc m:val="center"/>
-              </m:oMathParaPr>
-              <m:oMath>
-                <m:acc>
-                  <m:accPr>
-                    <m:chr m:val="̂"/>
-                  </m:accPr>
-                  <m:e>
-                    <m:r>
-                      <m:t>α</m:t>
-                    </m:r>
-                  </m:e>
-                </m:acc>
-                <m:r>
-                  <m:rPr>
-                    <m:sty m:val="p"/>
-                  </m:rPr>
-                  <m:t>±</m:t>
-                </m:r>
-                <m:sSub>
-                  <m:e>
-                    <m:r>
-                      <m:t>t</m:t>
-                    </m:r>
-                  </m:e>
-                  <m:sub>
-                    <m:r>
-                      <m:t>n</m:t>
-                    </m:r>
-                    <m:r>
-                      <m:rPr>
-                        <m:sty m:val="p"/>
-                      </m:rPr>
-                      <m:t>−</m:t>
-                    </m:r>
-                    <m:r>
-                      <m:t>2</m:t>
-                    </m:r>
-                    <m:r>
-                      <m:rPr>
-                        <m:sty m:val="p"/>
-                      </m:rPr>
-                      <m:t>;</m:t>
-                    </m:r>
-                    <m:r>
-                      <m:t>1</m:t>
-                    </m:r>
-                    <m:r>
-                      <m:rPr>
-                        <m:sty m:val="p"/>
-                      </m:rPr>
-                      <m:t>−</m:t>
-                    </m:r>
-                    <m:f>
-                      <m:fPr>
-                        <m:type m:val="bar"/>
-                      </m:fPr>
-                      <m:num>
-                        <m:r>
-                          <m:t>α</m:t>
-                        </m:r>
-                      </m:num>
-                      <m:den>
-                        <m:r>
-                          <m:t>2</m:t>
-                        </m:r>
-                      </m:den>
-                    </m:f>
-                  </m:sub>
-                </m:sSub>
-                <m:rad>
-                  <m:radPr>
-                    <m:degHide m:val="on"/>
-                  </m:radPr>
-                  <m:deg/>
-                  <m:e>
-                    <m:sSup>
-                      <m:e>
-                        <m:r>
-                          <m:t>S</m:t>
-                        </m:r>
-                      </m:e>
-                      <m:sup>
-                        <m:r>
-                          <m:t>2</m:t>
-                        </m:r>
-                      </m:sup>
-                    </m:sSup>
-                    <m:d>
-                      <m:dPr>
-                        <m:begChr m:val="("/>
-                        <m:sepChr m:val=""/>
-                        <m:endChr m:val=")"/>
-                        <m:grow/>
-                      </m:dPr>
-                      <m:e>
-                        <m:f>
-                          <m:fPr>
-                            <m:type m:val="bar"/>
-                          </m:fPr>
-                          <m:num>
-                            <m:r>
-                              <m:t>1</m:t>
-                            </m:r>
-                          </m:num>
-                          <m:den>
-                            <m:r>
-                              <m:t>n</m:t>
-                            </m:r>
-                          </m:den>
-                        </m:f>
-                        <m:r>
-                          <m:rPr>
-                            <m:sty m:val="p"/>
-                          </m:rPr>
-                          <m:t>+</m:t>
-                        </m:r>
-                        <m:f>
-                          <m:fPr>
-                            <m:type m:val="bar"/>
-                          </m:fPr>
-                          <m:num>
-                            <m:sSup>
-                              <m:e>
-                                <m:acc>
-                                  <m:accPr>
-                                    <m:chr m:val="‾"/>
-                                  </m:accPr>
-                                  <m:e>
-                                    <m:r>
-                                      <m:t>x</m:t>
-                                    </m:r>
-                                  </m:e>
-                                </m:acc>
-                              </m:e>
-                              <m:sup>
-                                <m:r>
-                                  <m:t>2</m:t>
-                                </m:r>
-                              </m:sup>
-                            </m:sSup>
-                          </m:num>
-                          <m:den>
-                            <m:r>
-                              <m:t>S</m:t>
-                            </m:r>
-                            <m:sSub>
-                              <m:e>
-                                <m:r>
-                                  <m:t>S</m:t>
-                                </m:r>
-                              </m:e>
-                              <m:sub>
-                                <m:r>
-                                  <m:t>X</m:t>
-                                </m:r>
-                                <m:r>
-                                  <m:t>X</m:t>
-                                </m:r>
-                              </m:sub>
-                            </m:sSub>
-                          </m:den>
-                        </m:f>
-                      </m:e>
-                    </m:d>
-                  </m:e>
-                </m:rad>
-              </m:oMath>
-            </m:oMathPara>
-          </w:p>
-          <w:p>
-            <w:pPr>
-              <w:pStyle w:val="FirstParagraph"/>
-            </w:pPr>
-            <w:r>
-              <w:t xml:space="preserve">The confidence interval for</w:t>
-            </w:r>
-            <w:r>
-              <w:t xml:space="preserve"> </w:t>
-            </w:r>
-            <m:oMath>
-              <m:r>
-                <m:t>β</m:t>
-              </m:r>
-            </m:oMath>
-            <w:r>
-              <w:t xml:space="preserve"> </w:t>
-            </w:r>
-            <w:r>
-              <w:t xml:space="preserve">is given by:</w:t>
-            </w:r>
-          </w:p>
-          <w:p>
-            <w:pPr>
-              <w:pStyle w:val="BodyText"/>
-            </w:pPr>
-            <m:oMathPara>
-              <m:oMathParaPr>
-                <m:jc m:val="center"/>
-              </m:oMathParaPr>
-              <m:oMath>
-                <m:acc>
-                  <m:accPr>
-                    <m:chr m:val="̂"/>
-                  </m:accPr>
-                  <m:e>
-                    <m:r>
-                      <m:t>β</m:t>
-                    </m:r>
-                  </m:e>
-                </m:acc>
-                <m:r>
-                  <m:rPr>
-                    <m:sty m:val="p"/>
-                  </m:rPr>
-                  <m:t>±</m:t>
-                </m:r>
-                <m:sSub>
-                  <m:e>
-                    <m:r>
-                      <m:t>t</m:t>
-                    </m:r>
-                  </m:e>
-                  <m:sub>
-                    <m:r>
-                      <m:t>n</m:t>
-                    </m:r>
-                    <m:r>
-                      <m:rPr>
-                        <m:sty m:val="p"/>
-                      </m:rPr>
-                      <m:t>−</m:t>
-                    </m:r>
-                    <m:r>
-                      <m:t>2</m:t>
-                    </m:r>
-                    <m:r>
-                      <m:rPr>
-                        <m:sty m:val="p"/>
-                      </m:rPr>
-                      <m:t>;</m:t>
-                    </m:r>
-                    <m:r>
-                      <m:t>1</m:t>
-                    </m:r>
-                    <m:r>
-                      <m:rPr>
-                        <m:sty m:val="p"/>
-                      </m:rPr>
-                      <m:t>−</m:t>
-                    </m:r>
-                    <m:f>
-                      <m:fPr>
-                        <m:type m:val="bar"/>
-                      </m:fPr>
-                      <m:num>
-                        <m:r>
-                          <m:t>α</m:t>
-                        </m:r>
-                      </m:num>
-                      <m:den>
-                        <m:r>
-                          <m:t>2</m:t>
-                        </m:r>
-                      </m:den>
-                    </m:f>
-                  </m:sub>
-                </m:sSub>
-                <m:rad>
-                  <m:radPr>
-                    <m:degHide m:val="on"/>
-                  </m:radPr>
-                  <m:deg/>
-                  <m:e>
-                    <m:f>
-                      <m:fPr>
-                        <m:type m:val="bar"/>
-                      </m:fPr>
-                      <m:num>
-                        <m:sSup>
-                          <m:e>
-                            <m:r>
-                              <m:t>S</m:t>
-                            </m:r>
-                          </m:e>
-                          <m:sup>
-                            <m:r>
-                              <m:t>2</m:t>
-                            </m:r>
-                          </m:sup>
-                        </m:sSup>
-                      </m:num>
-                      <m:den>
-                        <m:r>
-                          <m:t>S</m:t>
-                        </m:r>
-                        <m:sSub>
-                          <m:e>
-                            <m:r>
-                              <m:t>S</m:t>
-                            </m:r>
-                          </m:e>
-                          <m:sub>
-                            <m:r>
-                              <m:t>X</m:t>
-                            </m:r>
-                            <m:r>
-                              <m:t>X</m:t>
-                            </m:r>
-                          </m:sub>
-                        </m:sSub>
-                      </m:den>
-                    </m:f>
-                  </m:e>
-                </m:rad>
-              </m:oMath>
-            </m:oMathPara>
-          </w:p>
-          <w:p>
-            <w:pPr>
-              <w:pStyle w:val="FirstParagraph"/>
-            </w:pPr>
-            <w:r>
-              <w:t xml:space="preserve">For more on confidence intervals, please read</w:t>
-            </w:r>
-            <w:r>
-              <w:t xml:space="preserve"> </w:t>
-            </w:r>
-            <w:hyperlink r:id="rId58">
-              <w:r>
-                <w:rPr>
-                  <w:rStyle w:val="Hyperlink"/>
-                </w:rPr>
-                <w:t xml:space="preserve">Proof sheet: Confidence intervals</w:t>
-              </w:r>
-            </w:hyperlink>
-          </w:p>
-        </w:tc>
-      </w:tr>
-    </w:tbl>
-    <w:tbl>
-      <w:tblPr>
-        <w:tblStyle w:val="Table"/>
-        <w:tblInd w:w="164" w:type="dxa"/>
-        <w:tblBorders>
-          <w:left w:val="single" w:sz="24" w:space="0" w:color="0758E5"/>
-        </w:tblBorders>
-        <w:tblCellMar>
-          <w:left w:w="0" w:type="dxa"/>
-          <w:right w:w="0" w:type="dxa"/>
-        </w:tblCellMar>
-        <w:tblLook w:firstRow="0" w:lastRow="0" w:firstColumn="0" w:lastColumn="0" w:noHBand="0" w:noVBand="0" w:val="0000"/>
-      </w:tblPr>
-      <w:tblGrid>
-        <w:gridCol w:w="7920"/>
-      </w:tblGrid>
-      <w:tr>
-        <w:trPr>
-          <w:cantSplit/>
-        </w:trPr>
-        <w:tc>
-          <w:tcPr>
-            <w:tcMar>
-              <w:left w:w="144" w:type="dxa"/>
-              <w:right w:w="144" w:type="dxa"/>
-            </w:tcMar>
-          </w:tcPr>
-          <w:p>
-            <w:pPr>
-              <w:pStyle w:val="BodyText"/>
-            </w:pPr>
-            <w:pPr>
-              <w:spacing w:before="0" w:after="8"/>
-              <w:jc w:val="center"/>
-            </w:pPr>
-            <w:r>
-              <w:drawing>
-                <wp:inline>
-                  <wp:extent cx="152400" cy="152400"/>
-                  <wp:effectExtent b="0" l="0" r="0" t="0"/>
-                  <wp:docPr descr="" title="" id="59" name="Picture"/>
-                  <a:graphic>
-                    <a:graphicData uri="http://schemas.openxmlformats.org/drawingml/2006/picture">
-                      <pic:pic>
-                        <pic:nvPicPr>
-                          <pic:cNvPr descr="/Applications/quarto/share/formats/docx/note.png" id="60" name="Picture"/>
-                          <pic:cNvPicPr>
-                            <a:picLocks noChangeArrowheads="1" noChangeAspect="1"/>
-                          </pic:cNvPicPr>
-                        </pic:nvPicPr>
-                        <pic:blipFill>
-                          <a:blip r:embed="rId23"/>
-                          <a:stretch>
-                            <a:fillRect/>
-                          </a:stretch>
-                        </pic:blipFill>
-                        <pic:spPr bwMode="auto">
-                          <a:xfrm>
-                            <a:off x="0" y="0"/>
-                            <a:ext cx="152400" cy="152400"/>
-                          </a:xfrm>
-                          <a:prstGeom prst="rect">
-                            <a:avLst/>
-                          </a:prstGeom>
-                          <a:noFill/>
-                          <a:ln w="9525">
-                            <a:noFill/>
-                            <a:headEnd/>
-                            <a:tailEnd/>
-                          </a:ln>
-                        </pic:spPr>
-                      </pic:pic>
-                    </a:graphicData>
-                  </a:graphic>
-                </wp:inline>
-              </w:drawing>
-            </w:r>
-          </w:p>
-        </w:tc>
-        <w:tc>
-          <w:p>
-            <w:pPr>
-              <w:pStyle w:val="BodyText"/>
-            </w:pPr>
-            <w:pPr>
-              <w:spacing w:before="16" w:after="64"/>
-            </w:pPr>
-            <w:r>
-              <w:rPr>
-                <w:b/>
-                <w:bCs/>
-              </w:rPr>
-              <w:t xml:space="preserve">Example 5</w:t>
-            </w:r>
-          </w:p>
-          <w:p>
-            <w:pPr>
-              <w:pStyle w:val="BodyText"/>
-            </w:pPr>
-            <w:pPr>
-              <w:spacing w:before="16" w:after="16"/>
-            </w:pPr>
-            <w:r>
-              <w:t xml:space="preserve">find a confidence intervals</w:t>
-            </w:r>
-          </w:p>
-        </w:tc>
-      </w:tr>
-    </w:tbl>
-    <w:bookmarkEnd w:id="61"/>
-    <w:bookmarkStart w:id="62" w:name="quick-check-problems"/>
+    <w:p>
+      <w:pPr>
+        <w:pStyle w:val="BodyText"/>
+      </w:pPr>
+      <w:r>
+        <w:t xml:space="preserve">Testing hypotheses is particularly useful when there are multiple explanatory variables, because you can test whether some of them are equal to zero - and if so, they can be discounted. This reduces the complexity of the linear regression model, meaning it is more transferable to new data.</w:t>
+      </w:r>
+    </w:p>
+    <w:p>
+      <w:pPr>
+        <w:pStyle w:val="BodyText"/>
+      </w:pPr>
+      <w:r>
+        <w:t xml:space="preserve">For more on this, please read [Guide: Introduction to Multiple Linear Regression].</w:t>
+      </w:r>
+    </w:p>
+    <w:bookmarkEnd w:id="65"/>
+    <w:bookmarkEnd w:id="66"/>
+    <w:bookmarkStart w:id="67" w:name="quick-check-problems"/>
     <w:p>
       <w:pPr>
         <w:pStyle w:val="Heading1"/>
@@ -5755,18 +7138,18 @@
         <w:pStyle w:val="Compact"/>
         <w:numPr>
           <w:ilvl w:val="0"/>
-          <w:numId w:val="1003"/>
+          <w:numId w:val="1001"/>
         </w:numPr>
       </w:pPr>
       <w:r>
-        <w:t xml:space="preserve">Which of these statements must be true for you to use use a linear regression model on your data?</w:t>
+        <w:t xml:space="preserve">Which of these is the equation of a linear regression model?</w:t>
       </w:r>
     </w:p>
     <w:p>
       <w:pPr>
         <w:numPr>
           <w:ilvl w:val="0"/>
-          <w:numId w:val="1004"/>
+          <w:numId w:val="1002"/>
         </w:numPr>
       </w:pPr>
       <m:oMath>
@@ -5826,20 +7209,169 @@
       <w:pPr>
         <w:numPr>
           <w:ilvl w:val="0"/>
+          <w:numId w:val="1002"/>
+        </w:numPr>
+      </w:pPr>
+      <m:oMath>
+        <m:acc>
+          <m:accPr>
+            <m:chr m:val="̂"/>
+          </m:accPr>
+          <m:e>
+            <m:r>
+              <m:t>α</m:t>
+            </m:r>
+          </m:e>
+        </m:acc>
+        <m:r>
+          <m:rPr>
+            <m:sty m:val="p"/>
+          </m:rPr>
+          <m:t>=</m:t>
+        </m:r>
+        <m:acc>
+          <m:accPr>
+            <m:chr m:val="‾"/>
+          </m:accPr>
+          <m:e>
+            <m:r>
+              <m:t>y</m:t>
+            </m:r>
+          </m:e>
+        </m:acc>
+        <m:r>
+          <m:rPr>
+            <m:sty m:val="p"/>
+          </m:rPr>
+          <m:t>−</m:t>
+        </m:r>
+        <m:acc>
+          <m:accPr>
+            <m:chr m:val="̂"/>
+          </m:accPr>
+          <m:e>
+            <m:r>
+              <m:t>β</m:t>
+            </m:r>
+          </m:e>
+        </m:acc>
+        <m:acc>
+          <m:accPr>
+            <m:chr m:val="‾"/>
+          </m:accPr>
+          <m:e>
+            <m:r>
+              <m:t>x</m:t>
+            </m:r>
+          </m:e>
+        </m:acc>
+      </m:oMath>
+    </w:p>
+    <w:p>
+      <w:pPr>
+        <w:numPr>
+          <w:ilvl w:val="0"/>
+          <w:numId w:val="1002"/>
+        </w:numPr>
+      </w:pPr>
+      <m:oMath>
+        <m:acc>
+          <m:accPr>
+            <m:chr m:val="̂"/>
+          </m:accPr>
+          <m:e>
+            <m:r>
+              <m:t>β</m:t>
+            </m:r>
+          </m:e>
+        </m:acc>
+        <m:r>
+          <m:rPr>
+            <m:sty m:val="p"/>
+          </m:rPr>
+          <m:t>=</m:t>
+        </m:r>
+        <m:f>
+          <m:fPr>
+            <m:type m:val="bar"/>
+          </m:fPr>
+          <m:num>
+            <m:r>
+              <m:t>S</m:t>
+            </m:r>
+            <m:sSub>
+              <m:e>
+                <m:r>
+                  <m:t>S</m:t>
+                </m:r>
+              </m:e>
+              <m:sub>
+                <m:r>
+                  <m:t>X</m:t>
+                </m:r>
+                <m:r>
+                  <m:t>Y</m:t>
+                </m:r>
+              </m:sub>
+            </m:sSub>
+          </m:num>
+          <m:den>
+            <m:r>
+              <m:t>S</m:t>
+            </m:r>
+            <m:sSub>
+              <m:e>
+                <m:r>
+                  <m:t>S</m:t>
+                </m:r>
+              </m:e>
+              <m:sub>
+                <m:r>
+                  <m:t>X</m:t>
+                </m:r>
+                <m:r>
+                  <m:t>X</m:t>
+                </m:r>
+              </m:sub>
+            </m:sSub>
+          </m:den>
+        </m:f>
+      </m:oMath>
+    </w:p>
+    <w:p>
+      <w:pPr>
+        <w:numPr>
+          <w:ilvl w:val="0"/>
+          <w:numId w:val="1003"/>
+        </w:numPr>
+      </w:pPr>
+      <w:r>
+        <w:t xml:space="preserve">What is the name of the linear regression model which has one explanatory variable?</w:t>
+      </w:r>
+    </w:p>
+    <w:p>
+      <w:pPr>
+        <w:numPr>
+          <w:ilvl w:val="0"/>
+          <w:numId w:val="1003"/>
+        </w:numPr>
+      </w:pPr>
+      <w:r>
+        <w:t xml:space="preserve">Are the following statements true or false?</w:t>
+      </w:r>
+    </w:p>
+    <w:p>
+      <w:pPr>
+        <w:numPr>
+          <w:ilvl w:val="0"/>
           <w:numId w:val="1004"/>
         </w:numPr>
       </w:pPr>
-      <w:r>
-        <w:t xml:space="preserve">All</w:t>
-      </w:r>
-      <w:r>
-        <w:t xml:space="preserve"> </w:t>
-      </w:r>
       <m:oMath>
         <m:sSub>
           <m:e>
             <m:r>
-              <m:t>x</m:t>
+              <m:t>e</m:t>
             </m:r>
           </m:e>
           <m:sub>
@@ -5853,7 +7385,7 @@
         <w:t xml:space="preserve"> </w:t>
       </w:r>
       <w:r>
-        <w:t xml:space="preserve">in the data set are independent.</w:t>
+        <w:t xml:space="preserve">is used to describe a residual.</w:t>
       </w:r>
     </w:p>
     <w:p>
@@ -5863,95 +7395,15 @@
           <w:numId w:val="1004"/>
         </w:numPr>
       </w:pPr>
-      <m:oMath>
-        <m:sSup>
-          <m:e>
-            <m:r>
-              <m:t>σ</m:t>
-            </m:r>
-          </m:e>
-          <m:sup>
-            <m:r>
-              <m:t>2</m:t>
-            </m:r>
-          </m:sup>
-        </m:sSup>
-      </m:oMath>
-      <w:r>
-        <w:t xml:space="preserve"> </w:t>
-      </w:r>
-      <w:r>
-        <w:t xml:space="preserve">is small.</w:t>
+      <w:r>
+        <w:t xml:space="preserve">To use linear regression, your data must be normally distributed.</w:t>
       </w:r>
     </w:p>
     <w:p>
       <w:pPr>
         <w:numPr>
           <w:ilvl w:val="0"/>
-          <w:numId w:val="1005"/>
-        </w:numPr>
-      </w:pPr>
-      <w:r>
-        <w:t xml:space="preserve">Name the type of linear regression with one explanatory variable.</w:t>
-      </w:r>
-    </w:p>
-    <w:p>
-      <w:pPr>
-        <w:numPr>
-          <w:ilvl w:val="0"/>
-          <w:numId w:val="1005"/>
-        </w:numPr>
-      </w:pPr>
-      <w:r>
-        <w:t xml:space="preserve">Which type of distribution is used when finding confidence intervals?</w:t>
-      </w:r>
-    </w:p>
-    <w:p>
-      <w:pPr>
-        <w:numPr>
-          <w:ilvl w:val="0"/>
-          <w:numId w:val="1005"/>
-        </w:numPr>
-      </w:pPr>
-      <w:r>
-        <w:t xml:space="preserve">Are the following statements true or false?</w:t>
-      </w:r>
-    </w:p>
-    <w:p>
-      <w:pPr>
-        <w:numPr>
-          <w:ilvl w:val="0"/>
-          <w:numId w:val="1006"/>
-        </w:numPr>
-      </w:pPr>
-      <m:oMath>
-        <m:r>
-          <m:t>ϵ</m:t>
-        </m:r>
-      </m:oMath>
-      <w:r>
-        <w:t xml:space="preserve"> </w:t>
-      </w:r>
-      <w:r>
-        <w:t xml:space="preserve">is used to describe an error term.</w:t>
-      </w:r>
-    </w:p>
-    <w:p>
-      <w:pPr>
-        <w:numPr>
-          <w:ilvl w:val="0"/>
-          <w:numId w:val="1006"/>
-        </w:numPr>
-      </w:pPr>
-      <w:r>
-        <w:t xml:space="preserve">To use linear regression, your data must be normally distributed.</w:t>
-      </w:r>
-    </w:p>
-    <w:p>
-      <w:pPr>
-        <w:numPr>
-          <w:ilvl w:val="0"/>
-          <w:numId w:val="1006"/>
+          <w:numId w:val="1004"/>
         </w:numPr>
       </w:pPr>
       <w:r>
@@ -5969,26 +7421,17 @@
         <w:t xml:space="preserve"> </w:t>
       </w:r>
       <w:r>
-        <w:t xml:space="preserve">must not be zero.</w:t>
+        <w:t xml:space="preserve">can be equal to zero.</w:t>
       </w:r>
     </w:p>
-    <w:bookmarkEnd w:id="62"/>
-    <w:bookmarkStart w:id="65" w:name="further-reading"/>
+    <w:bookmarkEnd w:id="67"/>
+    <w:bookmarkStart w:id="71" w:name="further-reading"/>
     <w:p>
       <w:pPr>
         <w:pStyle w:val="Heading1"/>
       </w:pPr>
       <w:r>
         <w:t xml:space="preserve">Further reading</w:t>
-      </w:r>
-    </w:p>
-    <w:bookmarkStart w:id="64" w:name="version-history"/>
-    <w:p>
-      <w:pPr>
-        <w:pStyle w:val="Heading2"/>
-      </w:pPr>
-      <w:r>
-        <w:t xml:space="preserve">Version history</w:t>
       </w:r>
     </w:p>
     <w:p>
@@ -5996,14 +7439,61 @@
         <w:pStyle w:val="FirstParagraph"/>
       </w:pPr>
       <w:r>
-        <w:t xml:space="preserve">v1.0: initial version created 12/25 by Flora Green as part of a University of St Andrews VIP project.</w:t>
+        <w:t xml:space="preserve">For more questions on the subject, please go to</w:t>
+      </w:r>
+      <w:r>
+        <w:t xml:space="preserve"> </w:t>
+      </w:r>
+      <w:hyperlink r:id="rId68">
+        <w:r>
+          <w:rPr>
+            <w:rStyle w:val="Hyperlink"/>
+          </w:rPr>
+          <w:t xml:space="preserve">Questions: Introduction to linear regression</w:t>
+        </w:r>
+      </w:hyperlink>
+      <w:r>
+        <w:t xml:space="preserve">.</w:t>
       </w:r>
     </w:p>
     <w:p>
       <w:pPr>
         <w:pStyle w:val="BodyText"/>
       </w:pPr>
-      <w:hyperlink r:id="rId63">
+      <w:r>
+        <w:t xml:space="preserve">To learn about normal linear regression, please read [Guide: Normal linear regression].</w:t>
+      </w:r>
+    </w:p>
+    <w:p>
+      <w:pPr>
+        <w:pStyle w:val="BodyText"/>
+      </w:pPr>
+      <w:r>
+        <w:t xml:space="preserve">To extend linear regression to encompass multiple explanatory variables, please read [Guide: Multiple linear regression].</w:t>
+      </w:r>
+    </w:p>
+    <w:bookmarkStart w:id="70" w:name="version-history"/>
+    <w:p>
+      <w:pPr>
+        <w:pStyle w:val="Heading2"/>
+      </w:pPr>
+      <w:r>
+        <w:t xml:space="preserve">Version history</w:t>
+      </w:r>
+    </w:p>
+    <w:p>
+      <w:pPr>
+        <w:pStyle w:val="FirstParagraph"/>
+      </w:pPr>
+      <w:r>
+        <w:t xml:space="preserve">v1.0: initial version created 12/25 by Flora Green as part of a University of St Andrews VIP project.</w:t>
+      </w:r>
+    </w:p>
+    <w:p>
+      <w:pPr>
+        <w:pStyle w:val="BodyText"/>
+      </w:pPr>
+      <w:hyperlink r:id="rId69">
         <w:r>
           <w:rPr>
             <w:rStyle w:val="Hyperlink"/>
@@ -6012,8 +7502,8 @@
         </w:r>
       </w:hyperlink>
     </w:p>
-    <w:bookmarkEnd w:id="64"/>
-    <w:bookmarkEnd w:id="65"/>
+    <w:bookmarkEnd w:id="70"/>
+    <w:bookmarkEnd w:id="71"/>
     <w:sectPr>
       <w:pgSz w:h="15840" w:w="12240"/>
       <w:pgMar w:bottom="1440" w:footer="720" w:gutter="0" w:header="720" w:left="1440" w:right="1440" w:top="1440"/>
@@ -6413,91 +7903,6 @@
       </w:pPr>
     </w:lvl>
   </w:abstractNum>
-  <w:abstractNum w:abstractNumId="99721">
-    <w:nsid w:val="00A99721"/>
-    <w:multiLevelType w:val="multilevel"/>
-    <w:lvl w:ilvl="0">
-      <w:start w:val="1"/>
-      <w:numFmt w:val="lowerLetter"/>
-      <w:lvlText w:val="%1)"/>
-      <w:lvlJc w:val="left"/>
-      <w:pPr>
-        <w:ind w:left="720" w:hanging="360"/>
-      </w:pPr>
-    </w:lvl>
-    <w:lvl w:ilvl="1">
-      <w:start w:val="1"/>
-      <w:numFmt w:val="lowerLetter"/>
-      <w:lvlText w:val="%2)"/>
-      <w:lvlJc w:val="left"/>
-      <w:pPr>
-        <w:ind w:left="1440" w:hanging="360"/>
-      </w:pPr>
-    </w:lvl>
-    <w:lvl w:ilvl="2">
-      <w:start w:val="1"/>
-      <w:numFmt w:val="lowerLetter"/>
-      <w:lvlText w:val="%3)"/>
-      <w:lvlJc w:val="left"/>
-      <w:pPr>
-        <w:ind w:left="2160" w:hanging="360"/>
-      </w:pPr>
-    </w:lvl>
-    <w:lvl w:ilvl="3">
-      <w:start w:val="1"/>
-      <w:numFmt w:val="lowerLetter"/>
-      <w:lvlText w:val="%4)"/>
-      <w:lvlJc w:val="left"/>
-      <w:pPr>
-        <w:ind w:left="2880" w:hanging="360"/>
-      </w:pPr>
-    </w:lvl>
-    <w:lvl w:ilvl="4">
-      <w:start w:val="1"/>
-      <w:numFmt w:val="lowerLetter"/>
-      <w:lvlText w:val="%5)"/>
-      <w:lvlJc w:val="left"/>
-      <w:pPr>
-        <w:ind w:left="3600" w:hanging="360"/>
-      </w:pPr>
-    </w:lvl>
-    <w:lvl w:ilvl="5">
-      <w:start w:val="1"/>
-      <w:numFmt w:val="lowerLetter"/>
-      <w:lvlText w:val="%6)"/>
-      <w:lvlJc w:val="left"/>
-      <w:pPr>
-        <w:ind w:left="4320" w:hanging="360"/>
-      </w:pPr>
-    </w:lvl>
-    <w:lvl w:ilvl="6">
-      <w:start w:val="1"/>
-      <w:numFmt w:val="lowerLetter"/>
-      <w:lvlText w:val="%7)"/>
-      <w:lvlJc w:val="left"/>
-      <w:pPr>
-        <w:ind w:left="5040" w:hanging="360"/>
-      </w:pPr>
-    </w:lvl>
-    <w:lvl w:ilvl="7">
-      <w:start w:val="1"/>
-      <w:numFmt w:val="lowerLetter"/>
-      <w:lvlText w:val="%8)"/>
-      <w:lvlJc w:val="left"/>
-      <w:pPr>
-        <w:ind w:left="5760" w:hanging="360"/>
-      </w:pPr>
-    </w:lvl>
-    <w:lvl w:ilvl="8">
-      <w:start w:val="1"/>
-      <w:numFmt w:val="lowerLetter"/>
-      <w:lvlText w:val="%9)"/>
-      <w:lvlJc w:val="left"/>
-      <w:pPr>
-        <w:ind w:left="6480" w:hanging="360"/>
-      </w:pPr>
-    </w:lvl>
-  </w:abstractNum>
   <w:abstractNum w:abstractNumId="99411">
     <w:nsid w:val="00A99411"/>
     <w:multiLevelType w:val="multilevel"/>
@@ -7063,66 +8468,6 @@
     <w:abstractNumId w:val="990"/>
   </w:num>
   <w:num w:numId="1001">
-    <w:abstractNumId w:val="99721"/>
-    <w:lvlOverride w:ilvl="0">
-      <w:startOverride w:val="1"/>
-    </w:lvlOverride>
-    <w:lvlOverride w:ilvl="1">
-      <w:startOverride w:val="1"/>
-    </w:lvlOverride>
-    <w:lvlOverride w:ilvl="2">
-      <w:startOverride w:val="1"/>
-    </w:lvlOverride>
-    <w:lvlOverride w:ilvl="3">
-      <w:startOverride w:val="1"/>
-    </w:lvlOverride>
-    <w:lvlOverride w:ilvl="4">
-      <w:startOverride w:val="1"/>
-    </w:lvlOverride>
-    <w:lvlOverride w:ilvl="5">
-      <w:startOverride w:val="1"/>
-    </w:lvlOverride>
-    <w:lvlOverride w:ilvl="6">
-      <w:startOverride w:val="1"/>
-    </w:lvlOverride>
-    <w:lvlOverride w:ilvl="7">
-      <w:startOverride w:val="1"/>
-    </w:lvlOverride>
-    <w:lvlOverride w:ilvl="8">
-      <w:startOverride w:val="1"/>
-    </w:lvlOverride>
-  </w:num>
-  <w:num w:numId="1002">
-    <w:abstractNumId w:val="99721"/>
-    <w:lvlOverride w:ilvl="0">
-      <w:startOverride w:val="1"/>
-    </w:lvlOverride>
-    <w:lvlOverride w:ilvl="1">
-      <w:startOverride w:val="1"/>
-    </w:lvlOverride>
-    <w:lvlOverride w:ilvl="2">
-      <w:startOverride w:val="1"/>
-    </w:lvlOverride>
-    <w:lvlOverride w:ilvl="3">
-      <w:startOverride w:val="1"/>
-    </w:lvlOverride>
-    <w:lvlOverride w:ilvl="4">
-      <w:startOverride w:val="1"/>
-    </w:lvlOverride>
-    <w:lvlOverride w:ilvl="5">
-      <w:startOverride w:val="1"/>
-    </w:lvlOverride>
-    <w:lvlOverride w:ilvl="6">
-      <w:startOverride w:val="1"/>
-    </w:lvlOverride>
-    <w:lvlOverride w:ilvl="7">
-      <w:startOverride w:val="1"/>
-    </w:lvlOverride>
-    <w:lvlOverride w:ilvl="8">
-      <w:startOverride w:val="1"/>
-    </w:lvlOverride>
-  </w:num>
-  <w:num w:numId="1003">
     <w:abstractNumId w:val="99411"/>
     <w:lvlOverride w:ilvl="0">
       <w:startOverride w:val="1"/>
@@ -7152,7 +8497,7 @@
       <w:startOverride w:val="1"/>
     </w:lvlOverride>
   </w:num>
-  <w:num w:numId="1004">
+  <w:num w:numId="1002">
     <w:abstractNumId w:val="99731"/>
     <w:lvlOverride w:ilvl="0">
       <w:startOverride w:val="1"/>
@@ -7182,7 +8527,7 @@
       <w:startOverride w:val="1"/>
     </w:lvlOverride>
   </w:num>
-  <w:num w:numId="1005">
+  <w:num w:numId="1003">
     <w:abstractNumId w:val="99412"/>
     <w:lvlOverride w:ilvl="0">
       <w:startOverride w:val="2"/>
@@ -7212,7 +8557,7 @@
       <w:startOverride w:val="2"/>
     </w:lvlOverride>
   </w:num>
-  <w:num w:numId="1006">
+  <w:num w:numId="1004">
     <w:abstractNumId w:val="99731"/>
     <w:lvlOverride w:ilvl="0">
       <w:startOverride w:val="1"/>
